--- a/Syllabi/320_Syllabus.docx
+++ b/Syllabi/320_Syllabus.docx
@@ -204,13 +204,13 @@
         <w:t xml:space="preserve"> T</w:t>
       </w:r>
       <w:r>
-        <w:t>hursday</w:t>
+        <w:t>uesday, Thursday</w:t>
       </w:r>
       <w:r>
         <w:t xml:space="preserve"> </w:t>
       </w:r>
       <w:r>
-        <w:t>9</w:t>
+        <w:t>10</w:t>
       </w:r>
       <w:r>
         <w:t>:00AM to 11:00AM</w:t>
@@ -227,9 +227,6 @@
       <w:r>
         <w:tab/>
         <w:t xml:space="preserve"> </w:t>
-      </w:r>
-      <w:r>
-        <w:tab/>
       </w:r>
       <w:bookmarkEnd w:id="0"/>
     </w:p>
@@ -447,12 +444,12 @@
         <w:t>:</w:t>
       </w:r>
       <w:r>
+        <w:t>3</w:t>
+      </w:r>
+      <w:r>
         <w:t>0</w:t>
       </w:r>
       <w:r>
-        <w:t>0</w:t>
-      </w:r>
-      <w:r>
         <w:t>AM</w:t>
       </w:r>
       <w:r>
@@ -465,7 +462,10 @@
         <w:t>:</w:t>
       </w:r>
       <w:r>
-        <w:t>15</w:t>
+        <w:t>4</w:t>
+      </w:r>
+      <w:r>
+        <w:t>5</w:t>
       </w:r>
       <w:r>
         <w:t>P</w:t>
@@ -495,14 +495,7 @@
           <w:b/>
           <w:bCs/>
         </w:rPr>
-        <w:t>Labs</w:t>
-      </w:r>
-      <w:r>
-        <w:rPr>
-          <w:b/>
-          <w:bCs/>
-        </w:rPr>
-        <w:t xml:space="preserve">: </w:t>
+        <w:t xml:space="preserve">Labs: </w:t>
       </w:r>
       <w:r>
         <w:rPr>
@@ -512,13 +505,13 @@
         <w:tab/>
       </w:r>
       <w:r>
-        <w:t xml:space="preserve">L1 </w:t>
-      </w:r>
-      <w:r>
-        <w:t>Friday</w:t>
-      </w:r>
-      <w:r>
-        <w:t xml:space="preserve"> 1</w:t>
+        <w:t>400</w:t>
+      </w:r>
+      <w:r>
+        <w:t xml:space="preserve"> </w:t>
+      </w:r>
+      <w:r>
+        <w:t>Friday 1</w:t>
       </w:r>
       <w:r>
         <w:t>0</w:t>
@@ -527,19 +520,22 @@
         <w:t>:</w:t>
       </w:r>
       <w:r>
+        <w:t>4</w:t>
+      </w:r>
+      <w:r>
+        <w:t>0AM – 1</w:t>
+      </w:r>
+      <w:r>
         <w:t>1</w:t>
       </w:r>
       <w:r>
-        <w:t>0AM – 1</w:t>
-      </w:r>
-      <w:r>
-        <w:t>1</w:t>
-      </w:r>
-      <w:r>
         <w:t>:</w:t>
       </w:r>
       <w:r>
-        <w:t>00A</w:t>
+        <w:t>3</w:t>
+      </w:r>
+      <w:r>
+        <w:t>0A</w:t>
       </w:r>
       <w:r>
         <w:t>M</w:t>
@@ -552,7 +548,7 @@
         <w:ind w:left="1620"/>
       </w:pPr>
       <w:r>
-        <w:t>L2</w:t>
+        <w:t>401</w:t>
       </w:r>
       <w:r>
         <w:t xml:space="preserve"> </w:t>
@@ -561,19 +557,25 @@
         <w:t xml:space="preserve">Friday </w:t>
       </w:r>
       <w:r>
-        <w:t>11:</w:t>
-      </w:r>
-      <w:r>
-        <w:t>15</w:t>
-      </w:r>
-      <w:r>
-        <w:t>AM – 12:</w:t>
-      </w:r>
-      <w:r>
-        <w:t>0</w:t>
-      </w:r>
-      <w:r>
-        <w:t xml:space="preserve">5PM </w:t>
+        <w:t>1</w:t>
+      </w:r>
+      <w:r>
+        <w:t>2</w:t>
+      </w:r>
+      <w:r>
+        <w:t>:</w:t>
+      </w:r>
+      <w:r>
+        <w:t>00P</w:t>
+      </w:r>
+      <w:r>
+        <w:t>M – 12:</w:t>
+      </w:r>
+      <w:r>
+        <w:t>50</w:t>
+      </w:r>
+      <w:r>
+        <w:t xml:space="preserve">PM </w:t>
       </w:r>
     </w:p>
     <w:p>
@@ -583,25 +585,28 @@
         <w:ind w:left="1620"/>
       </w:pPr>
       <w:r>
-        <w:t>L3 Friday</w:t>
-      </w:r>
-      <w:r>
-        <w:t xml:space="preserve"> 1</w:t>
+        <w:t>402</w:t>
+      </w:r>
+      <w:r>
+        <w:t xml:space="preserve"> Friday</w:t>
+      </w:r>
+      <w:r>
+        <w:t xml:space="preserve"> </w:t>
+      </w:r>
+      <w:r>
+        <w:t>1</w:t>
+      </w:r>
+      <w:r>
+        <w:t>:</w:t>
+      </w:r>
+      <w:r>
+        <w:t>20PM</w:t>
+      </w:r>
+      <w:r>
+        <w:t xml:space="preserve"> – </w:t>
       </w:r>
       <w:r>
         <w:t>2</w:t>
-      </w:r>
-      <w:r>
-        <w:t>:</w:t>
-      </w:r>
-      <w:r>
-        <w:t>20PM</w:t>
-      </w:r>
-      <w:r>
-        <w:t xml:space="preserve"> – </w:t>
-      </w:r>
-      <w:r>
-        <w:t>1</w:t>
       </w:r>
       <w:r>
         <w:t>:1</w:t>
@@ -940,7 +945,7 @@
       </w:r>
       <w:proofErr w:type="gramEnd"/>
       <w:r>
-        <w:t xml:space="preserve"> exploratory data analysis, web scraping, </w:t>
+        <w:t xml:space="preserve"> exploratory data analysis, </w:t>
       </w:r>
       <w:r>
         <w:t>data wrangling</w:t>
@@ -1105,62 +1110,77 @@
         <w:rPr>
           <w:b/>
           <w:bCs/>
+        </w:rPr>
+        <w:t xml:space="preserve">Final Grade: </w:t>
+      </w:r>
+      <w:r>
+        <w:rPr>
+          <w:b/>
+          <w:bCs/>
+        </w:rPr>
+        <w:tab/>
+      </w:r>
+      <w:r>
+        <w:rPr>
           <w:szCs w:val="28"/>
         </w:rPr>
-        <w:t>Final Grade:</w:t>
+        <w:t>Labs</w:t>
       </w:r>
       <w:r>
         <w:rPr>
           <w:szCs w:val="28"/>
         </w:rPr>
-        <w:t xml:space="preserve">    </w:t>
+        <w:t xml:space="preserve"> (30%)</w:t>
+      </w:r>
+      <w:r>
+        <w:tab/>
+      </w:r>
+      <w:r>
+        <w:tab/>
+        <w:t xml:space="preserve">                        </w:t>
+      </w:r>
+      <w:r>
+        <w:tab/>
+      </w:r>
+      <w:r>
+        <w:tab/>
+      </w:r>
+      <w:r>
+        <w:br/>
       </w:r>
       <w:r>
         <w:rPr>
           <w:szCs w:val="28"/>
         </w:rPr>
-        <w:t>Homework</w:t>
-      </w:r>
-      <w:r>
-        <w:rPr>
-          <w:szCs w:val="28"/>
-        </w:rPr>
-        <w:t xml:space="preserve"> (</w:t>
-      </w:r>
-      <w:r>
-        <w:rPr>
-          <w:szCs w:val="28"/>
-        </w:rPr>
-        <w:t>5</w:t>
-      </w:r>
-      <w:r>
-        <w:rPr>
-          <w:szCs w:val="28"/>
-        </w:rPr>
-        <w:t>0%)</w:t>
+        <w:t>Homework (30%)</w:t>
+      </w:r>
+      <w:r>
+        <w:tab/>
+      </w:r>
+      <w:r>
+        <w:tab/>
+      </w:r>
+      <w:r>
+        <w:tab/>
+      </w:r>
+      <w:r>
+        <w:br/>
+        <w:t>Final Project (40%)</w:t>
+      </w:r>
+      <w:r>
+        <w:tab/>
+      </w:r>
+      <w:r>
+        <w:tab/>
       </w:r>
     </w:p>
     <w:p>
       <w:pPr>
         <w:pStyle w:val="TextBody"/>
-        <w:spacing w:after="240"/>
-        <w:ind w:left="1627" w:hanging="1620"/>
-      </w:pPr>
-      <w:r>
-        <w:t xml:space="preserve">                          Final</w:t>
-      </w:r>
-      <w:r>
-        <w:t xml:space="preserve"> Project</w:t>
-      </w:r>
-      <w:r>
-        <w:t xml:space="preserve"> (</w:t>
-      </w:r>
-      <w:r>
-        <w:t>5</w:t>
-      </w:r>
-      <w:r>
-        <w:t>0%)</w:t>
-      </w:r>
+        <w:rPr>
+          <w:b/>
+        </w:rPr>
+      </w:pPr>
     </w:p>
     <w:p>
       <w:pPr>
@@ -1201,7 +1221,15 @@
         </w:numPr>
       </w:pPr>
       <w:r>
-        <w:t>Homework is assigned weekly, in general.</w:t>
+        <w:t xml:space="preserve">Each homework point is worth the same amount toward your final grade. </w:t>
+      </w:r>
+      <w:proofErr w:type="gramStart"/>
+      <w:r>
+        <w:t>So</w:t>
+      </w:r>
+      <w:proofErr w:type="gramEnd"/>
+      <w:r>
+        <w:t xml:space="preserve"> an assignment worth 80 points will be worth twice an assignment worth 40 points in your final grade. </w:t>
       </w:r>
     </w:p>
     <w:p>
@@ -1213,15 +1241,7 @@
         </w:numPr>
       </w:pPr>
       <w:r>
-        <w:t xml:space="preserve">Each homework point is worth the same amount toward your final grade. </w:t>
-      </w:r>
-      <w:proofErr w:type="gramStart"/>
-      <w:r>
-        <w:t>So</w:t>
-      </w:r>
-      <w:proofErr w:type="gramEnd"/>
-      <w:r>
-        <w:t xml:space="preserve"> an assignment worth 80 points will be worth twice an assignment worth 40 points in your final grade. </w:t>
+        <w:t xml:space="preserve">You may discuss homework with classmates and teaching staff. But you must submit your own work. </w:t>
       </w:r>
     </w:p>
     <w:p>
@@ -1233,7 +1253,7 @@
         </w:numPr>
       </w:pPr>
       <w:r>
-        <w:t xml:space="preserve">You may discuss homework with classmates and teaching staff. But you must submit your own work. </w:t>
+        <w:t xml:space="preserve">You may and often should search online for solutions to coding problems. This is perfectly fine and encouraged. </w:t>
       </w:r>
     </w:p>
     <w:p>
@@ -1245,7 +1265,7 @@
         </w:numPr>
       </w:pPr>
       <w:r>
-        <w:t xml:space="preserve">You may and often should search online for solutions to coding problems. This is perfectly fine and encouraged. </w:t>
+        <w:t>However, copying responses from students who have taken the course, including from sources online, is unacceptable and could be treated as an honor code violation.</w:t>
       </w:r>
     </w:p>
     <w:p>
@@ -1257,7 +1277,30 @@
         </w:numPr>
       </w:pPr>
       <w:r>
-        <w:t>However, copying responses from students who have taken the course, including from sources online, is unacceptable and could be treated as an honor code violation.</w:t>
+        <w:t xml:space="preserve">Homework must be submitted as the </w:t>
+      </w:r>
+      <w:r>
+        <w:rPr>
+          <w:b/>
+          <w:bCs/>
+        </w:rPr>
+        <w:t>HTML</w:t>
+      </w:r>
+      <w:r>
+        <w:rPr>
+          <w:b/>
+          <w:bCs/>
+        </w:rPr>
+        <w:t xml:space="preserve"> </w:t>
+      </w:r>
+      <w:r>
+        <w:t>output from an R Markdown file</w:t>
+      </w:r>
+      <w:r>
+        <w:t xml:space="preserve"> on Sakai</w:t>
+      </w:r>
+      <w:r>
+        <w:t xml:space="preserve">. In other words, your homework submission must be a .html file with all code and writing, as produced in R Markdown. Submissions that do not ‘knit‘ to html will not be accepted. Such cases most often result from errors in the code, which students must correct before submission. </w:t>
       </w:r>
     </w:p>
     <w:p>
@@ -1269,30 +1312,7 @@
         </w:numPr>
       </w:pPr>
       <w:r>
-        <w:t xml:space="preserve">Homework must be submitted as the </w:t>
-      </w:r>
-      <w:r>
-        <w:rPr>
-          <w:b/>
-          <w:bCs/>
-        </w:rPr>
-        <w:t>HTML</w:t>
-      </w:r>
-      <w:r>
-        <w:rPr>
-          <w:b/>
-          <w:bCs/>
-        </w:rPr>
-        <w:t xml:space="preserve"> </w:t>
-      </w:r>
-      <w:r>
-        <w:t>output from an R Markdown file</w:t>
-      </w:r>
-      <w:r>
-        <w:t xml:space="preserve"> on Sakai</w:t>
-      </w:r>
-      <w:r>
-        <w:t xml:space="preserve">. In other words, your homework submission must be a .html file with all code and writing, as produced in R Markdown. Submissions that do not ‘knit‘ to html will not be accepted. Such cases most often result from errors in the code, which students must correct before submission. </w:t>
+        <w:t xml:space="preserve">Late homework submitted less than 24 hours from when it was due will have its score reduced 50%. </w:t>
       </w:r>
     </w:p>
     <w:p>
@@ -1304,19 +1324,49 @@
         </w:numPr>
       </w:pPr>
       <w:r>
-        <w:t xml:space="preserve">Late homework submitted less than 24 hours from when it was due will have its score reduced 50%. </w:t>
-      </w:r>
-    </w:p>
-    <w:p>
-      <w:pPr>
-        <w:pStyle w:val="ListParagraph"/>
-        <w:numPr>
-          <w:ilvl w:val="0"/>
-          <w:numId w:val="7"/>
-        </w:numPr>
-      </w:pPr>
-      <w:r>
         <w:t>Homework later than 24 hours or a failure to adhere to the rules above will result in a score of zero for that assignment.</w:t>
+      </w:r>
+    </w:p>
+    <w:p>
+      <w:pPr>
+        <w:pStyle w:val="TextBody"/>
+        <w:ind w:left="1620" w:hanging="1620"/>
+      </w:pPr>
+    </w:p>
+    <w:p>
+      <w:pPr>
+        <w:pStyle w:val="TextBody"/>
+        <w:ind w:left="1620" w:hanging="1620"/>
+      </w:pPr>
+      <w:r>
+        <w:rPr>
+          <w:b/>
+        </w:rPr>
+        <w:t>Labs:</w:t>
+      </w:r>
+      <w:r>
+        <w:rPr>
+          <w:b/>
+        </w:rPr>
+        <w:tab/>
+      </w:r>
+      <w:r>
+        <w:t xml:space="preserve">Labs are constructed using problems from the course textbook, </w:t>
+      </w:r>
+      <w:r>
+        <w:rPr>
+          <w:i/>
+        </w:rPr>
+        <w:t>R for Data Science</w:t>
+      </w:r>
+      <w:r>
+        <w:t xml:space="preserve">. Each lab will be worth 20 points. These labs are to be completed using R Markdown and submitted as an HTML file on Sakai. Late </w:t>
+      </w:r>
+      <w:r>
+        <w:t>submission</w:t>
+      </w:r>
+      <w:r>
+        <w:t xml:space="preserve"> submitted less than 24 hours from when it was due will have its score reduced 50%. Submission later than 24 hours or a failure to adhere to the rules above will result in a score of zero for that assignment.</w:t>
       </w:r>
     </w:p>
     <w:p>
@@ -1425,6 +1475,7 @@
         </w:numPr>
       </w:pPr>
       <w:r>
+        <w:lastRenderedPageBreak/>
         <w:t xml:space="preserve">Part II: </w:t>
       </w:r>
       <w:r>
@@ -2243,6 +2294,30 @@
           <w:szCs w:val="28"/>
         </w:rPr>
       </w:pPr>
+    </w:p>
+    <w:p>
+      <w:pPr>
+        <w:pStyle w:val="TextBody"/>
+        <w:spacing w:after="0"/>
+        <w:ind w:left="1620" w:hanging="1620"/>
+      </w:pPr>
+      <w:r>
+        <w:rPr>
+          <w:b/>
+          <w:bCs/>
+        </w:rPr>
+        <w:t xml:space="preserve">Lectures: </w:t>
+      </w:r>
+      <w:r>
+        <w:rPr>
+          <w:b/>
+          <w:bCs/>
+        </w:rPr>
+        <w:tab/>
+      </w:r>
+      <w:r>
+        <w:t>Core programming and data science skills</w:t>
+      </w:r>
       <w:r>
         <w:rPr>
           <w:b/>
@@ -2250,49 +2325,6 @@
           <w:szCs w:val="28"/>
         </w:rPr>
         <w:tab/>
-      </w:r>
-    </w:p>
-    <w:p>
-      <w:pPr>
-        <w:rPr>
-          <w:szCs w:val="28"/>
-        </w:rPr>
-      </w:pPr>
-      <w:r>
-        <w:rPr>
-          <w:b/>
-          <w:bCs/>
-          <w:szCs w:val="28"/>
-        </w:rPr>
-        <w:t>Topics</w:t>
-      </w:r>
-      <w:r>
-        <w:rPr>
-          <w:b/>
-          <w:bCs/>
-          <w:szCs w:val="28"/>
-        </w:rPr>
-        <w:t>:</w:t>
-      </w:r>
-      <w:r>
-        <w:rPr>
-          <w:szCs w:val="28"/>
-        </w:rPr>
-        <w:t xml:space="preserve"> </w:t>
-      </w:r>
-      <w:r>
-        <w:rPr>
-          <w:szCs w:val="28"/>
-        </w:rPr>
-        <w:tab/>
-      </w:r>
-    </w:p>
-    <w:p>
-      <w:pPr>
-        <w:ind w:left="706"/>
-      </w:pPr>
-      <w:r>
-        <w:t>Core programming and data science skills</w:t>
       </w:r>
     </w:p>
     <w:p>
@@ -2302,6 +2334,7 @@
           <w:ilvl w:val="0"/>
           <w:numId w:val="9"/>
         </w:numPr>
+        <w:ind w:left="2340"/>
       </w:pPr>
       <w:r>
         <w:t>R Markdown</w:t>
@@ -2314,6 +2347,7 @@
           <w:ilvl w:val="0"/>
           <w:numId w:val="9"/>
         </w:numPr>
+        <w:ind w:left="2340"/>
       </w:pPr>
       <w:r>
         <w:t>data frame creation and manipulation</w:t>
@@ -2326,6 +2360,7 @@
           <w:ilvl w:val="0"/>
           <w:numId w:val="9"/>
         </w:numPr>
+        <w:ind w:left="2340"/>
       </w:pPr>
       <w:r>
         <w:t>summary statistics</w:t>
@@ -2338,6 +2373,7 @@
           <w:ilvl w:val="0"/>
           <w:numId w:val="9"/>
         </w:numPr>
+        <w:ind w:left="2340"/>
       </w:pPr>
       <w:r>
         <w:t>visualization</w:t>
@@ -2350,6 +2386,7 @@
           <w:ilvl w:val="0"/>
           <w:numId w:val="9"/>
         </w:numPr>
+        <w:ind w:left="2340"/>
       </w:pPr>
       <w:r>
         <w:t xml:space="preserve">exploratory data analysis </w:t>
@@ -2362,6 +2399,7 @@
           <w:ilvl w:val="0"/>
           <w:numId w:val="9"/>
         </w:numPr>
+        <w:ind w:left="2340"/>
       </w:pPr>
       <w:r>
         <w:t>‘tidy’ and relational data</w:t>
@@ -2374,6 +2412,7 @@
           <w:ilvl w:val="0"/>
           <w:numId w:val="9"/>
         </w:numPr>
+        <w:ind w:left="2340"/>
       </w:pPr>
       <w:r>
         <w:t>functions and functional programming</w:t>
@@ -2386,6 +2425,7 @@
           <w:ilvl w:val="0"/>
           <w:numId w:val="9"/>
         </w:numPr>
+        <w:ind w:left="2340"/>
       </w:pPr>
       <w:r>
         <w:t xml:space="preserve">string manipulation and regular expressions </w:t>
@@ -2393,7 +2433,7 @@
     </w:p>
     <w:p>
       <w:pPr>
-        <w:ind w:left="706"/>
+        <w:ind w:left="1620"/>
       </w:pPr>
       <w:r>
         <w:t>Modeling</w:t>
@@ -2406,6 +2446,7 @@
           <w:ilvl w:val="0"/>
           <w:numId w:val="10"/>
         </w:numPr>
+        <w:ind w:left="2340"/>
       </w:pPr>
       <w:r>
         <w:t>cross-validation</w:t>
@@ -2418,6 +2459,7 @@
           <w:ilvl w:val="0"/>
           <w:numId w:val="10"/>
         </w:numPr>
+        <w:ind w:left="2340"/>
       </w:pPr>
       <w:r>
         <w:t>linear and generalized linear models</w:t>
@@ -2430,6 +2472,7 @@
           <w:ilvl w:val="0"/>
           <w:numId w:val="10"/>
         </w:numPr>
+        <w:ind w:left="2340"/>
       </w:pPr>
       <w:r>
         <w:t>classification techniques</w:t>
@@ -2442,6 +2485,7 @@
           <w:ilvl w:val="0"/>
           <w:numId w:val="10"/>
         </w:numPr>
+        <w:ind w:left="2340"/>
       </w:pPr>
       <w:r>
         <w:t>clustering</w:t>
@@ -2449,7 +2493,7 @@
     </w:p>
     <w:p>
       <w:pPr>
-        <w:ind w:left="706"/>
+        <w:ind w:left="1620"/>
       </w:pPr>
       <w:r>
         <w:t>Advanced topics</w:t>
@@ -2462,6 +2506,7 @@
           <w:ilvl w:val="0"/>
           <w:numId w:val="11"/>
         </w:numPr>
+        <w:ind w:left="2340"/>
       </w:pPr>
       <w:r>
         <w:t>Shiny</w:t>
@@ -2474,6 +2519,7 @@
           <w:ilvl w:val="0"/>
           <w:numId w:val="11"/>
         </w:numPr>
+        <w:ind w:left="2340"/>
       </w:pPr>
       <w:r>
         <w:t>more advanced modeling with support vector machines and tree-based methods</w:t>
@@ -2486,6 +2532,7 @@
           <w:ilvl w:val="0"/>
           <w:numId w:val="11"/>
         </w:numPr>
+        <w:ind w:left="2340"/>
       </w:pPr>
       <w:r>
         <w:t>web scraping</w:t>
@@ -2499,28 +2546,24 @@
       </w:pPr>
     </w:p>
     <w:p>
-      <w:r>
-        <w:rPr>
-          <w:b/>
-          <w:bCs/>
-          <w:szCs w:val="28"/>
-        </w:rPr>
-        <w:t>Honor Code:</w:t>
-      </w:r>
-      <w:r>
-        <w:rPr>
-          <w:szCs w:val="28"/>
-        </w:rPr>
-        <w:t xml:space="preserve"> </w:t>
-      </w:r>
-      <w:r>
-        <w:rPr>
-          <w:szCs w:val="28"/>
+      <w:pPr>
+        <w:pStyle w:val="TextBody"/>
+        <w:spacing w:after="0"/>
+        <w:ind w:left="1620" w:hanging="1620"/>
+      </w:pPr>
+      <w:r>
+        <w:rPr>
+          <w:b/>
+          <w:bCs/>
+        </w:rPr>
+        <w:t xml:space="preserve">Honor Code: </w:t>
+      </w:r>
+      <w:r>
+        <w:rPr>
+          <w:b/>
+          <w:bCs/>
         </w:rPr>
         <w:tab/>
-      </w:r>
-      <w:r>
-        <w:t xml:space="preserve">: </w:t>
       </w:r>
       <w:hyperlink r:id="rId13" w:history="1">
         <w:r>
@@ -3116,7 +3159,7 @@
       <w:lvlText w:val=""/>
       <w:lvlJc w:val="left"/>
       <w:pPr>
-        <w:ind w:left="1772" w:hanging="360"/>
+        <w:ind w:left="1980" w:hanging="360"/>
       </w:pPr>
       <w:rPr>
         <w:rFonts w:ascii="Symbol" w:hAnsi="Symbol" w:hint="default"/>
@@ -3128,7 +3171,7 @@
       <w:lvlText w:val="o"/>
       <w:lvlJc w:val="left"/>
       <w:pPr>
-        <w:ind w:left="2492" w:hanging="360"/>
+        <w:ind w:left="2700" w:hanging="360"/>
       </w:pPr>
       <w:rPr>
         <w:rFonts w:ascii="Courier New" w:hAnsi="Courier New" w:cs="Courier New" w:hint="default"/>
@@ -3140,7 +3183,7 @@
       <w:lvlText w:val=""/>
       <w:lvlJc w:val="left"/>
       <w:pPr>
-        <w:ind w:left="3212" w:hanging="360"/>
+        <w:ind w:left="3420" w:hanging="360"/>
       </w:pPr>
       <w:rPr>
         <w:rFonts w:ascii="Wingdings" w:hAnsi="Wingdings" w:hint="default"/>
@@ -3152,7 +3195,7 @@
       <w:lvlText w:val=""/>
       <w:lvlJc w:val="left"/>
       <w:pPr>
-        <w:ind w:left="3932" w:hanging="360"/>
+        <w:ind w:left="4140" w:hanging="360"/>
       </w:pPr>
       <w:rPr>
         <w:rFonts w:ascii="Symbol" w:hAnsi="Symbol" w:hint="default"/>
@@ -3164,7 +3207,7 @@
       <w:lvlText w:val="o"/>
       <w:lvlJc w:val="left"/>
       <w:pPr>
-        <w:ind w:left="4652" w:hanging="360"/>
+        <w:ind w:left="4860" w:hanging="360"/>
       </w:pPr>
       <w:rPr>
         <w:rFonts w:ascii="Courier New" w:hAnsi="Courier New" w:cs="Courier New" w:hint="default"/>
@@ -3176,7 +3219,7 @@
       <w:lvlText w:val=""/>
       <w:lvlJc w:val="left"/>
       <w:pPr>
-        <w:ind w:left="5372" w:hanging="360"/>
+        <w:ind w:left="5580" w:hanging="360"/>
       </w:pPr>
       <w:rPr>
         <w:rFonts w:ascii="Wingdings" w:hAnsi="Wingdings" w:hint="default"/>
@@ -3188,7 +3231,7 @@
       <w:lvlText w:val=""/>
       <w:lvlJc w:val="left"/>
       <w:pPr>
-        <w:ind w:left="6092" w:hanging="360"/>
+        <w:ind w:left="6300" w:hanging="360"/>
       </w:pPr>
       <w:rPr>
         <w:rFonts w:ascii="Symbol" w:hAnsi="Symbol" w:hint="default"/>
@@ -3200,7 +3243,7 @@
       <w:lvlText w:val="o"/>
       <w:lvlJc w:val="left"/>
       <w:pPr>
-        <w:ind w:left="6812" w:hanging="360"/>
+        <w:ind w:left="7020" w:hanging="360"/>
       </w:pPr>
       <w:rPr>
         <w:rFonts w:ascii="Courier New" w:hAnsi="Courier New" w:cs="Courier New" w:hint="default"/>
@@ -3212,7 +3255,7 @@
       <w:lvlText w:val=""/>
       <w:lvlJc w:val="left"/>
       <w:pPr>
-        <w:ind w:left="7532" w:hanging="360"/>
+        <w:ind w:left="7740" w:hanging="360"/>
       </w:pPr>
       <w:rPr>
         <w:rFonts w:ascii="Wingdings" w:hAnsi="Wingdings" w:hint="default"/>
@@ -3464,7 +3507,7 @@
       <w:lvlText w:val=""/>
       <w:lvlJc w:val="left"/>
       <w:pPr>
-        <w:ind w:left="1772" w:hanging="360"/>
+        <w:ind w:left="1980" w:hanging="360"/>
       </w:pPr>
       <w:rPr>
         <w:rFonts w:ascii="Symbol" w:hAnsi="Symbol" w:hint="default"/>
@@ -3476,7 +3519,7 @@
       <w:lvlText w:val="o"/>
       <w:lvlJc w:val="left"/>
       <w:pPr>
-        <w:ind w:left="2492" w:hanging="360"/>
+        <w:ind w:left="2700" w:hanging="360"/>
       </w:pPr>
       <w:rPr>
         <w:rFonts w:ascii="Courier New" w:hAnsi="Courier New" w:cs="Courier New" w:hint="default"/>
@@ -3488,7 +3531,7 @@
       <w:lvlText w:val=""/>
       <w:lvlJc w:val="left"/>
       <w:pPr>
-        <w:ind w:left="3212" w:hanging="360"/>
+        <w:ind w:left="3420" w:hanging="360"/>
       </w:pPr>
       <w:rPr>
         <w:rFonts w:ascii="Wingdings" w:hAnsi="Wingdings" w:hint="default"/>
@@ -3500,7 +3543,7 @@
       <w:lvlText w:val=""/>
       <w:lvlJc w:val="left"/>
       <w:pPr>
-        <w:ind w:left="3932" w:hanging="360"/>
+        <w:ind w:left="4140" w:hanging="360"/>
       </w:pPr>
       <w:rPr>
         <w:rFonts w:ascii="Symbol" w:hAnsi="Symbol" w:hint="default"/>
@@ -3512,7 +3555,7 @@
       <w:lvlText w:val="o"/>
       <w:lvlJc w:val="left"/>
       <w:pPr>
-        <w:ind w:left="4652" w:hanging="360"/>
+        <w:ind w:left="4860" w:hanging="360"/>
       </w:pPr>
       <w:rPr>
         <w:rFonts w:ascii="Courier New" w:hAnsi="Courier New" w:cs="Courier New" w:hint="default"/>
@@ -3524,7 +3567,7 @@
       <w:lvlText w:val=""/>
       <w:lvlJc w:val="left"/>
       <w:pPr>
-        <w:ind w:left="5372" w:hanging="360"/>
+        <w:ind w:left="5580" w:hanging="360"/>
       </w:pPr>
       <w:rPr>
         <w:rFonts w:ascii="Wingdings" w:hAnsi="Wingdings" w:hint="default"/>
@@ -3536,7 +3579,7 @@
       <w:lvlText w:val=""/>
       <w:lvlJc w:val="left"/>
       <w:pPr>
-        <w:ind w:left="6092" w:hanging="360"/>
+        <w:ind w:left="6300" w:hanging="360"/>
       </w:pPr>
       <w:rPr>
         <w:rFonts w:ascii="Symbol" w:hAnsi="Symbol" w:hint="default"/>
@@ -3548,7 +3591,7 @@
       <w:lvlText w:val="o"/>
       <w:lvlJc w:val="left"/>
       <w:pPr>
-        <w:ind w:left="6812" w:hanging="360"/>
+        <w:ind w:left="7020" w:hanging="360"/>
       </w:pPr>
       <w:rPr>
         <w:rFonts w:ascii="Courier New" w:hAnsi="Courier New" w:cs="Courier New" w:hint="default"/>
@@ -3560,7 +3603,7 @@
       <w:lvlText w:val=""/>
       <w:lvlJc w:val="left"/>
       <w:pPr>
-        <w:ind w:left="7532" w:hanging="360"/>
+        <w:ind w:left="7740" w:hanging="360"/>
       </w:pPr>
       <w:rPr>
         <w:rFonts w:ascii="Wingdings" w:hAnsi="Wingdings" w:hint="default"/>

--- a/Syllabi/320_Syllabus.docx
+++ b/Syllabi/320_Syllabus.docx
@@ -733,6 +733,76 @@
       <w:r>
         <w:t xml:space="preserve">Lectures: </w:t>
       </w:r>
+      <w:hyperlink r:id="rId12" w:history="1">
+        <w:r>
+          <w:rPr>
+            <w:rStyle w:val="Hyperlink"/>
+          </w:rPr>
+          <w:t>https://unc.zoom.us/j/94976394748</w:t>
+        </w:r>
+      </w:hyperlink>
+    </w:p>
+    <w:p>
+      <w:pPr>
+        <w:pStyle w:val="TextBody"/>
+        <w:spacing w:after="0"/>
+        <w:ind w:left="921" w:firstLine="706"/>
+      </w:pPr>
+      <w:r>
+        <w:t>Instructor</w:t>
+      </w:r>
+      <w:r>
+        <w:rPr>
+          <w:b/>
+          <w:bCs/>
+        </w:rPr>
+        <w:t xml:space="preserve"> </w:t>
+      </w:r>
+      <w:r>
+        <w:t xml:space="preserve">Office Hours: </w:t>
+      </w:r>
+      <w:hyperlink r:id="rId13" w:history="1">
+        <w:r>
+          <w:rPr>
+            <w:rStyle w:val="Hyperlink"/>
+          </w:rPr>
+          <w:t>https://unc.zoom.us/j/97247747199</w:t>
+        </w:r>
+      </w:hyperlink>
+    </w:p>
+    <w:p>
+      <w:pPr>
+        <w:pStyle w:val="TextBody"/>
+        <w:spacing w:after="0"/>
+        <w:ind w:left="921" w:firstLine="706"/>
+        <w:rPr>
+          <w:color w:val="0000FF" w:themeColor="hyperlink"/>
+        </w:rPr>
+      </w:pPr>
+      <w:r>
+        <w:rPr>
+          <w:rStyle w:val="Hyperlink"/>
+          <w:color w:val="000000" w:themeColor="text1"/>
+          <w:u w:val="none"/>
+        </w:rPr>
+        <w:t>Kevin</w:t>
+      </w:r>
+      <w:r>
+        <w:rPr>
+          <w:rStyle w:val="Hyperlink"/>
+          <w:color w:val="000000" w:themeColor="text1"/>
+          <w:u w:val="none"/>
+        </w:rPr>
+        <w:t>’</w:t>
+      </w:r>
+      <w:r>
+        <w:rPr>
+          <w:rStyle w:val="Hyperlink"/>
+          <w:color w:val="000000" w:themeColor="text1"/>
+          <w:u w:val="none"/>
+        </w:rPr>
+        <w:t xml:space="preserve">s Office Hours: </w:t>
+      </w:r>
     </w:p>
     <w:p>
       <w:pPr>
@@ -741,27 +811,61 @@
         <w:ind w:left="1627" w:hanging="1627"/>
         <w:rPr>
           <w:rStyle w:val="Hyperlink"/>
-        </w:rPr>
-      </w:pPr>
-      <w:r>
-        <w:rPr>
-          <w:b/>
-          <w:bCs/>
+          <w:color w:val="000000" w:themeColor="text1"/>
+          <w:u w:val="none"/>
+        </w:rPr>
+      </w:pPr>
+      <w:r>
+        <w:rPr>
+          <w:rStyle w:val="Hyperlink"/>
+          <w:color w:val="000000" w:themeColor="text1"/>
+          <w:u w:val="none"/>
         </w:rPr>
         <w:tab/>
       </w:r>
-      <w:r>
-        <w:t>Instructor</w:t>
-      </w:r>
-      <w:r>
-        <w:rPr>
-          <w:b/>
-          <w:bCs/>
-        </w:rPr>
-        <w:t xml:space="preserve"> </w:t>
-      </w:r>
-      <w:r>
-        <w:t xml:space="preserve">Office Hours: </w:t>
+      <w:proofErr w:type="spellStart"/>
+      <w:r>
+        <w:rPr>
+          <w:rStyle w:val="Hyperlink"/>
+          <w:color w:val="000000" w:themeColor="text1"/>
+          <w:u w:val="none"/>
+        </w:rPr>
+        <w:t>Pavlos’s</w:t>
+      </w:r>
+      <w:proofErr w:type="spellEnd"/>
+      <w:r>
+        <w:rPr>
+          <w:rStyle w:val="Hyperlink"/>
+          <w:color w:val="000000" w:themeColor="text1"/>
+          <w:u w:val="none"/>
+        </w:rPr>
+        <w:t xml:space="preserve"> Office Hours: </w:t>
+      </w:r>
+    </w:p>
+    <w:p>
+      <w:pPr>
+        <w:pStyle w:val="TextBody"/>
+        <w:spacing w:after="0"/>
+        <w:ind w:left="1627" w:hanging="7"/>
+        <w:rPr>
+          <w:color w:val="0000FF" w:themeColor="hyperlink"/>
+        </w:rPr>
+      </w:pPr>
+      <w:r>
+        <w:rPr>
+          <w:rStyle w:val="Hyperlink"/>
+          <w:color w:val="000000" w:themeColor="text1"/>
+          <w:u w:val="none"/>
+        </w:rPr>
+        <w:t>Sam’s</w:t>
+      </w:r>
+      <w:r>
+        <w:rPr>
+          <w:rStyle w:val="Hyperlink"/>
+          <w:color w:val="000000" w:themeColor="text1"/>
+          <w:u w:val="none"/>
+        </w:rPr>
+        <w:t xml:space="preserve"> Office Hours:</w:t>
       </w:r>
     </w:p>
     <w:p>
@@ -769,111 +873,6 @@
         <w:pStyle w:val="TextBody"/>
         <w:spacing w:after="0"/>
         <w:ind w:left="1627" w:hanging="1627"/>
-        <w:rPr>
-          <w:color w:val="0000FF" w:themeColor="hyperlink"/>
-        </w:rPr>
-      </w:pPr>
-      <w:r>
-        <w:rPr>
-          <w:rStyle w:val="Hyperlink"/>
-          <w:u w:val="none"/>
-        </w:rPr>
-        <w:tab/>
-      </w:r>
-      <w:r>
-        <w:rPr>
-          <w:rStyle w:val="Hyperlink"/>
-          <w:color w:val="000000" w:themeColor="text1"/>
-          <w:u w:val="none"/>
-        </w:rPr>
-        <w:t>Kevin</w:t>
-      </w:r>
-      <w:r>
-        <w:rPr>
-          <w:rStyle w:val="Hyperlink"/>
-          <w:color w:val="000000" w:themeColor="text1"/>
-          <w:u w:val="none"/>
-        </w:rPr>
-        <w:t>’</w:t>
-      </w:r>
-      <w:r>
-        <w:rPr>
-          <w:rStyle w:val="Hyperlink"/>
-          <w:color w:val="000000" w:themeColor="text1"/>
-          <w:u w:val="none"/>
-        </w:rPr>
-        <w:t xml:space="preserve">s Office Hours: </w:t>
-      </w:r>
-    </w:p>
-    <w:p>
-      <w:pPr>
-        <w:pStyle w:val="TextBody"/>
-        <w:spacing w:after="0"/>
-        <w:ind w:left="1627" w:hanging="1627"/>
-        <w:rPr>
-          <w:rStyle w:val="Hyperlink"/>
-          <w:color w:val="000000" w:themeColor="text1"/>
-          <w:u w:val="none"/>
-        </w:rPr>
-      </w:pPr>
-      <w:r>
-        <w:rPr>
-          <w:rStyle w:val="Hyperlink"/>
-          <w:color w:val="000000" w:themeColor="text1"/>
-          <w:u w:val="none"/>
-        </w:rPr>
-        <w:tab/>
-      </w:r>
-      <w:proofErr w:type="spellStart"/>
-      <w:r>
-        <w:rPr>
-          <w:rStyle w:val="Hyperlink"/>
-          <w:color w:val="000000" w:themeColor="text1"/>
-          <w:u w:val="none"/>
-        </w:rPr>
-        <w:t>Pavlos’s</w:t>
-      </w:r>
-      <w:proofErr w:type="spellEnd"/>
-      <w:r>
-        <w:rPr>
-          <w:rStyle w:val="Hyperlink"/>
-          <w:color w:val="000000" w:themeColor="text1"/>
-          <w:u w:val="none"/>
-        </w:rPr>
-        <w:t xml:space="preserve"> Office Hours: </w:t>
-      </w:r>
-    </w:p>
-    <w:p>
-      <w:pPr>
-        <w:pStyle w:val="TextBody"/>
-        <w:spacing w:after="0"/>
-        <w:ind w:left="1627" w:hanging="7"/>
-        <w:rPr>
-          <w:color w:val="0000FF" w:themeColor="hyperlink"/>
-        </w:rPr>
-      </w:pPr>
-      <w:r>
-        <w:rPr>
-          <w:rStyle w:val="Hyperlink"/>
-          <w:color w:val="000000" w:themeColor="text1"/>
-          <w:u w:val="none"/>
-        </w:rPr>
-        <w:t>Sam’s</w:t>
-      </w:r>
-      <w:r>
-        <w:rPr>
-          <w:rStyle w:val="Hyperlink"/>
-          <w:color w:val="000000" w:themeColor="text1"/>
-          <w:u w:val="none"/>
-        </w:rPr>
-        <w:t xml:space="preserve"> Office Hours:</w:t>
-      </w:r>
-    </w:p>
-    <w:p>
-      <w:pPr>
-        <w:pStyle w:val="TextBody"/>
-        <w:spacing w:after="0"/>
-        <w:ind w:left="1627" w:hanging="1627"/>
       </w:pPr>
     </w:p>
     <w:p>
@@ -1050,7 +1049,7 @@
       <w:r>
         <w:t xml:space="preserve">available free online </w:t>
       </w:r>
-      <w:hyperlink r:id="rId12" w:history="1">
+      <w:hyperlink r:id="rId14" w:history="1">
         <w:r>
           <w:rPr>
             <w:rStyle w:val="Hyperlink"/>
@@ -2565,7 +2564,7 @@
         </w:rPr>
         <w:tab/>
       </w:r>
-      <w:hyperlink r:id="rId13" w:history="1">
+      <w:hyperlink r:id="rId15" w:history="1">
         <w:r>
           <w:rPr>
             <w:rStyle w:val="Hyperlink"/>

--- a/Syllabi/320_Syllabus.docx
+++ b/Syllabi/320_Syllabus.docx
@@ -297,6 +297,9 @@
         <w:t xml:space="preserve">Office Hours: </w:t>
       </w:r>
       <w:bookmarkEnd w:id="2"/>
+      <w:r>
+        <w:t>Friday, 1:00 PM to 2:00 PM</w:t>
+      </w:r>
     </w:p>
     <w:p>
       <w:pPr>
@@ -313,28 +316,12 @@
       <w:r>
         <w:tab/>
       </w:r>
-      <w:proofErr w:type="spellStart"/>
-      <w:r>
-        <w:rPr>
-          <w:bCs/>
-        </w:rPr>
-        <w:t>Pavlos</w:t>
-      </w:r>
-      <w:proofErr w:type="spellEnd"/>
-      <w:r>
-        <w:rPr>
-          <w:bCs/>
-        </w:rPr>
-        <w:t xml:space="preserve"> </w:t>
-      </w:r>
-      <w:proofErr w:type="spellStart"/>
-      <w:r>
-        <w:rPr>
-          <w:bCs/>
-        </w:rPr>
-        <w:t>Zoubouloglou</w:t>
-      </w:r>
-      <w:proofErr w:type="spellEnd"/>
+      <w:r>
+        <w:rPr>
+          <w:bCs/>
+        </w:rPr>
+        <w:t>Pavlos Zoubouloglou</w:t>
+      </w:r>
     </w:p>
     <w:p>
       <w:pPr>
@@ -361,6 +348,9 @@
         <w:tab/>
         <w:t xml:space="preserve">Office Hours: </w:t>
       </w:r>
+      <w:r>
+        <w:t>Monday, 9:00 AM to 10:00 AM</w:t>
+      </w:r>
     </w:p>
     <w:bookmarkEnd w:id="1"/>
     <w:p/>
@@ -406,6 +396,9 @@
         <w:tab/>
         <w:t xml:space="preserve">Office Hours: </w:t>
       </w:r>
+      <w:r>
+        <w:t>Wednesday, 2:00 PM to 3:00 PM</w:t>
+      </w:r>
     </w:p>
     <w:p/>
     <w:p>
@@ -505,6 +498,19 @@
         <w:tab/>
       </w:r>
       <w:r>
+        <w:t>Sam Booth</w:t>
+      </w:r>
+      <w:r>
+        <w:rPr>
+          <w:b/>
+          <w:bCs/>
+        </w:rPr>
+        <w:t xml:space="preserve"> </w:t>
+      </w:r>
+      <w:r>
+        <w:t>320.</w:t>
+      </w:r>
+      <w:r>
         <w:t>400</w:t>
       </w:r>
       <w:r>
@@ -548,6 +554,9 @@
         <w:ind w:left="1620"/>
       </w:pPr>
       <w:r>
+        <w:t>Kevin O Connor 320.</w:t>
+      </w:r>
+      <w:r>
         <w:t>401</w:t>
       </w:r>
       <w:r>
@@ -584,6 +593,9 @@
         <w:spacing w:after="0"/>
         <w:ind w:left="1620"/>
       </w:pPr>
+      <w:r>
+        <w:t>Pavlos Zoubouloglou 320.</w:t>
+      </w:r>
       <w:r>
         <w:t>402</w:t>
       </w:r>
@@ -675,13 +687,8 @@
         </w:r>
       </w:hyperlink>
       <w:r>
-        <w:t xml:space="preserve"> and login with your </w:t>
-      </w:r>
-      <w:proofErr w:type="spellStart"/>
-      <w:r>
-        <w:t>Onyen</w:t>
-      </w:r>
-      <w:proofErr w:type="spellEnd"/>
+        <w:t xml:space="preserve"> and login with your Onyen</w:t>
+      </w:r>
     </w:p>
     <w:p>
       <w:pPr>
@@ -772,12 +779,7 @@
     </w:p>
     <w:p>
       <w:pPr>
-        <w:pStyle w:val="TextBody"/>
-        <w:spacing w:after="0"/>
         <w:ind w:left="921" w:firstLine="706"/>
-        <w:rPr>
-          <w:color w:val="0000FF" w:themeColor="hyperlink"/>
-        </w:rPr>
       </w:pPr>
       <w:r>
         <w:rPr>
@@ -803,76 +805,93 @@
         </w:rPr>
         <w:t xml:space="preserve">s Office Hours: </w:t>
       </w:r>
+      <w:hyperlink r:id="rId14" w:tgtFrame="_blank" w:history="1">
+        <w:r>
+          <w:rPr>
+            <w:rStyle w:val="Hyperlink"/>
+            <w:rFonts w:ascii="Calibri" w:hAnsi="Calibri" w:cs="Calibri"/>
+            <w:bdr w:val="none" w:sz="0" w:space="0" w:color="auto" w:frame="1"/>
+            <w:shd w:val="clear" w:color="auto" w:fill="FFFFFF"/>
+          </w:rPr>
+          <w:t>https://unc.zoom.us/j/97664652543</w:t>
+        </w:r>
+      </w:hyperlink>
+    </w:p>
+    <w:p>
+      <w:pPr>
+        <w:ind w:left="921" w:firstLine="706"/>
+        <w:rPr>
+          <w:rStyle w:val="Hyperlink"/>
+          <w:color w:val="auto"/>
+          <w:u w:val="none"/>
+        </w:rPr>
+      </w:pPr>
+      <w:r>
+        <w:rPr>
+          <w:rStyle w:val="Hyperlink"/>
+          <w:color w:val="000000" w:themeColor="text1"/>
+          <w:u w:val="none"/>
+        </w:rPr>
+        <w:t>Pavlos’s</w:t>
+      </w:r>
+      <w:r>
+        <w:rPr>
+          <w:rStyle w:val="Hyperlink"/>
+          <w:color w:val="000000" w:themeColor="text1"/>
+          <w:u w:val="none"/>
+        </w:rPr>
+        <w:t xml:space="preserve"> Office Hours: </w:t>
+      </w:r>
+      <w:hyperlink r:id="rId15" w:history="1">
+        <w:r>
+          <w:rPr>
+            <w:rStyle w:val="Hyperlink"/>
+            <w:rFonts w:ascii="Calibri" w:hAnsi="Calibri" w:cs="Calibri"/>
+            <w:shd w:val="clear" w:color="auto" w:fill="FFFFFF"/>
+          </w:rPr>
+          <w:t>https://unc.zoom.us/j/2903979720</w:t>
+        </w:r>
+      </w:hyperlink>
+    </w:p>
+    <w:p>
+      <w:pPr>
+        <w:pStyle w:val="TextBody"/>
+        <w:spacing w:after="0"/>
+        <w:ind w:left="1627" w:hanging="7"/>
+        <w:rPr>
+          <w:color w:val="0000FF" w:themeColor="hyperlink"/>
+        </w:rPr>
+      </w:pPr>
+      <w:r>
+        <w:rPr>
+          <w:rStyle w:val="Hyperlink"/>
+          <w:color w:val="000000" w:themeColor="text1"/>
+          <w:u w:val="none"/>
+        </w:rPr>
+        <w:t>Sam’s</w:t>
+      </w:r>
+      <w:r>
+        <w:rPr>
+          <w:rStyle w:val="Hyperlink"/>
+          <w:color w:val="000000" w:themeColor="text1"/>
+          <w:u w:val="none"/>
+        </w:rPr>
+        <w:t xml:space="preserve"> Office Hours:</w:t>
+      </w:r>
+      <w:r>
+        <w:rPr>
+          <w:rStyle w:val="Hyperlink"/>
+          <w:color w:val="000000" w:themeColor="text1"/>
+          <w:u w:val="none"/>
+        </w:rPr>
+        <w:t xml:space="preserve"> </w:t>
+      </w:r>
     </w:p>
     <w:p>
       <w:pPr>
         <w:pStyle w:val="TextBody"/>
         <w:spacing w:after="0"/>
         <w:ind w:left="1627" w:hanging="1627"/>
-        <w:rPr>
-          <w:rStyle w:val="Hyperlink"/>
-          <w:color w:val="000000" w:themeColor="text1"/>
-          <w:u w:val="none"/>
-        </w:rPr>
-      </w:pPr>
-      <w:r>
-        <w:rPr>
-          <w:rStyle w:val="Hyperlink"/>
-          <w:color w:val="000000" w:themeColor="text1"/>
-          <w:u w:val="none"/>
-        </w:rPr>
-        <w:tab/>
-      </w:r>
-      <w:proofErr w:type="spellStart"/>
-      <w:r>
-        <w:rPr>
-          <w:rStyle w:val="Hyperlink"/>
-          <w:color w:val="000000" w:themeColor="text1"/>
-          <w:u w:val="none"/>
-        </w:rPr>
-        <w:t>Pavlos’s</w:t>
-      </w:r>
-      <w:proofErr w:type="spellEnd"/>
-      <w:r>
-        <w:rPr>
-          <w:rStyle w:val="Hyperlink"/>
-          <w:color w:val="000000" w:themeColor="text1"/>
-          <w:u w:val="none"/>
-        </w:rPr>
-        <w:t xml:space="preserve"> Office Hours: </w:t>
-      </w:r>
-    </w:p>
-    <w:p>
-      <w:pPr>
-        <w:pStyle w:val="TextBody"/>
-        <w:spacing w:after="0"/>
-        <w:ind w:left="1627" w:hanging="7"/>
-        <w:rPr>
-          <w:color w:val="0000FF" w:themeColor="hyperlink"/>
-        </w:rPr>
-      </w:pPr>
-      <w:r>
-        <w:rPr>
-          <w:rStyle w:val="Hyperlink"/>
-          <w:color w:val="000000" w:themeColor="text1"/>
-          <w:u w:val="none"/>
-        </w:rPr>
-        <w:t>Sam’s</w:t>
-      </w:r>
-      <w:r>
-        <w:rPr>
-          <w:rStyle w:val="Hyperlink"/>
-          <w:color w:val="000000" w:themeColor="text1"/>
-          <w:u w:val="none"/>
-        </w:rPr>
-        <w:t xml:space="preserve"> Office Hours:</w:t>
-      </w:r>
-    </w:p>
-    <w:p>
-      <w:pPr>
-        <w:pStyle w:val="TextBody"/>
-        <w:spacing w:after="0"/>
-        <w:ind w:left="1627" w:hanging="1627"/>
       </w:pPr>
     </w:p>
     <w:p>
@@ -933,18 +952,10 @@
         <w:t xml:space="preserve">. </w:t>
       </w:r>
       <w:r>
-        <w:t xml:space="preserve">Later topics will </w:t>
-      </w:r>
-      <w:proofErr w:type="gramStart"/>
-      <w:r>
-        <w:t>include</w:t>
-      </w:r>
-      <w:r>
-        <w:t>:</w:t>
-      </w:r>
-      <w:proofErr w:type="gramEnd"/>
-      <w:r>
-        <w:t xml:space="preserve"> exploratory data analysis, </w:t>
+        <w:t>Later topics will include</w:t>
+      </w:r>
+      <w:r>
+        <w:t xml:space="preserve">: exploratory data analysis, </w:t>
       </w:r>
       <w:r>
         <w:t>data wrangling</w:t>
@@ -1049,7 +1060,7 @@
       <w:r>
         <w:t xml:space="preserve">available free online </w:t>
       </w:r>
-      <w:hyperlink r:id="rId14" w:history="1">
+      <w:hyperlink r:id="rId16" w:history="1">
         <w:r>
           <w:rPr>
             <w:rStyle w:val="Hyperlink"/>
@@ -1129,7 +1140,19 @@
         <w:rPr>
           <w:szCs w:val="28"/>
         </w:rPr>
-        <w:t xml:space="preserve"> (30%)</w:t>
+        <w:t xml:space="preserve"> (</w:t>
+      </w:r>
+      <w:r>
+        <w:rPr>
+          <w:szCs w:val="28"/>
+        </w:rPr>
+        <w:t>4</w:t>
+      </w:r>
+      <w:r>
+        <w:rPr>
+          <w:szCs w:val="28"/>
+        </w:rPr>
+        <w:t>0%)</w:t>
       </w:r>
       <w:r>
         <w:tab/>
@@ -1164,7 +1187,13 @@
       </w:r>
       <w:r>
         <w:br/>
-        <w:t>Final Project (40%)</w:t>
+        <w:t>Final Project (</w:t>
+      </w:r>
+      <w:r>
+        <w:t>3</w:t>
+      </w:r>
+      <w:r>
+        <w:t>0%)</w:t>
       </w:r>
       <w:r>
         <w:tab/>
@@ -1220,15 +1249,7 @@
         </w:numPr>
       </w:pPr>
       <w:r>
-        <w:t xml:space="preserve">Each homework point is worth the same amount toward your final grade. </w:t>
-      </w:r>
-      <w:proofErr w:type="gramStart"/>
-      <w:r>
-        <w:t>So</w:t>
-      </w:r>
-      <w:proofErr w:type="gramEnd"/>
-      <w:r>
-        <w:t xml:space="preserve"> an assignment worth 80 points will be worth twice an assignment worth 40 points in your final grade. </w:t>
+        <w:t xml:space="preserve">Each homework point is worth the same amount toward your final grade. So an assignment worth 80 points will be worth twice an assignment worth 40 points in your final grade. </w:t>
       </w:r>
     </w:p>
     <w:p>
@@ -1336,6 +1357,9 @@
       <w:pPr>
         <w:pStyle w:val="TextBody"/>
         <w:ind w:left="1620" w:hanging="1620"/>
+        <w:rPr>
+          <w:b/>
+        </w:rPr>
       </w:pPr>
       <w:r>
         <w:rPr>
@@ -1350,28 +1374,34 @@
         <w:tab/>
       </w:r>
       <w:r>
-        <w:t xml:space="preserve">Labs are constructed using problems from the course textbook, </w:t>
-      </w:r>
-      <w:r>
-        <w:rPr>
-          <w:i/>
-        </w:rPr>
-        <w:t>R for Data Science</w:t>
-      </w:r>
-      <w:r>
-        <w:t xml:space="preserve">. Each lab will be worth 20 points. These labs are to be completed using R Markdown and submitted as an HTML file on Sakai. Late </w:t>
-      </w:r>
-      <w:r>
-        <w:t>submission</w:t>
-      </w:r>
-      <w:r>
-        <w:t xml:space="preserve"> submitted less than 24 hours from when it was due will have its score reduced 50%. Submission later than 24 hours or a failure to adhere to the rules above will result in a score of zero for that assignment.</w:t>
+        <w:t>Attendance to all labs is mandatory. Every week, your lab instructor will take attendance. If you are there for the entire class, you will receive 10 points. At the end of the semester, the lab attendance grades will be curved by 10 points allowing you to miss a single lab and receive a 100% on your lab attendance grade. If you show up to every lab, you will get above 100% on your lab attendance</w:t>
+      </w:r>
+      <w:r>
+        <w:t xml:space="preserve"> grade.</w:t>
       </w:r>
     </w:p>
     <w:p>
       <w:pPr>
         <w:pStyle w:val="TextBody"/>
-        <w:ind w:left="1620" w:hanging="1620"/>
+        <w:ind w:left="1620"/>
+      </w:pPr>
+      <w:r>
+        <w:t xml:space="preserve">During </w:t>
+      </w:r>
+      <w:r>
+        <w:t>the lab session</w:t>
+      </w:r>
+      <w:r>
+        <w:t>, students are required to complete a lab assignment that will be due at the end of the hour. Each lab assignment will be based on the topics discussed in lecture or related to your final project. Students are responsible to turn in their own labs but are encouraged to work in teams and help each other. A lab instructor will be provided to help students in the completion of the lab and to facilitate group work. Every lab is worth 10 points and no late lab assignments will be accepte</w:t>
+      </w:r>
+      <w:r>
+        <w:t>d.</w:t>
+      </w:r>
+    </w:p>
+    <w:p>
+      <w:pPr>
+        <w:pStyle w:val="TextBody"/>
+        <w:ind w:left="1620"/>
       </w:pPr>
     </w:p>
     <w:p>
@@ -1474,7 +1504,6 @@
         </w:numPr>
       </w:pPr>
       <w:r>
-        <w:lastRenderedPageBreak/>
         <w:t xml:space="preserve">Part II: </w:t>
       </w:r>
       <w:r>
@@ -1616,13 +1645,22 @@
         <w:t>the</w:t>
       </w:r>
       <w:r>
-        <w:t xml:space="preserve"> last class</w:t>
+        <w:t xml:space="preserve"> last </w:t>
+      </w:r>
+      <w:r>
+        <w:t>two lectures</w:t>
       </w:r>
       <w:r>
         <w:t>, which</w:t>
       </w:r>
       <w:r>
-        <w:t xml:space="preserve"> is </w:t>
+        <w:t xml:space="preserve"> </w:t>
+      </w:r>
+      <w:r>
+        <w:t>are</w:t>
+      </w:r>
+      <w:r>
+        <w:t xml:space="preserve"> </w:t>
       </w:r>
       <w:r>
         <w:rPr>
@@ -1640,39 +1678,31 @@
         <w:rPr>
           <w:b/>
         </w:rPr>
+        <w:t>3</w:t>
+      </w:r>
+      <w:r>
+        <w:rPr>
+          <w:b/>
+        </w:rPr>
         <w:t>0</w:t>
       </w:r>
       <w:r>
         <w:rPr>
           <w:b/>
         </w:rPr>
-        <w:t>0</w:t>
-      </w:r>
-      <w:r>
-        <w:rPr>
-          <w:b/>
-        </w:rPr>
-        <w:t>AM</w:t>
-      </w:r>
-      <w:r>
-        <w:t xml:space="preserve"> on</w:t>
+        <w:t xml:space="preserve">AM </w:t>
+      </w:r>
+      <w:r>
+        <w:rPr>
+          <w:b/>
+        </w:rPr>
+        <w:t>to 12:45 PM</w:t>
       </w:r>
       <w:r>
         <w:t xml:space="preserve"> </w:t>
       </w:r>
       <w:r>
-        <w:rPr>
-          <w:b/>
-          <w:bCs/>
-        </w:rPr>
-        <w:t>Tuesday</w:t>
-      </w:r>
-      <w:r>
-        <w:rPr>
-          <w:b/>
-          <w:bCs/>
-        </w:rPr>
-        <w:t>,</w:t>
+        <w:t>on</w:t>
       </w:r>
       <w:r>
         <w:t xml:space="preserve"> </w:t>
@@ -1693,6 +1723,12 @@
         <w:rPr>
           <w:b/>
         </w:rPr>
+        <w:t xml:space="preserve">12 and </w:t>
+      </w:r>
+      <w:r>
+        <w:rPr>
+          <w:b/>
+        </w:rPr>
         <w:t>17</w:t>
       </w:r>
       <w:r>
@@ -1705,71 +1741,13 @@
         <w:rPr>
           <w:bCs/>
         </w:rPr>
-        <w:t xml:space="preserve">Slides must be submitted </w:t>
-      </w:r>
-      <w:r>
-        <w:rPr>
-          <w:bCs/>
-        </w:rPr>
-        <w:t>by</w:t>
-      </w:r>
-      <w:r>
-        <w:rPr>
-          <w:bCs/>
-        </w:rPr>
-        <w:t xml:space="preserve"> </w:t>
-      </w:r>
-      <w:r>
-        <w:rPr>
-          <w:b/>
-        </w:rPr>
-        <w:t>1</w:t>
-      </w:r>
-      <w:r>
-        <w:rPr>
-          <w:b/>
-        </w:rPr>
-        <w:t>1</w:t>
-      </w:r>
-      <w:r>
-        <w:rPr>
-          <w:b/>
-        </w:rPr>
-        <w:t>:</w:t>
-      </w:r>
-      <w:r>
-        <w:rPr>
-          <w:b/>
-        </w:rPr>
-        <w:t>59P</w:t>
-      </w:r>
-      <w:r>
-        <w:rPr>
-          <w:b/>
-        </w:rPr>
-        <w:t>M</w:t>
-      </w:r>
-      <w:r>
-        <w:rPr>
-          <w:bCs/>
-        </w:rPr>
-        <w:t xml:space="preserve"> on </w:t>
-      </w:r>
-      <w:r>
-        <w:rPr>
-          <w:b/>
-          <w:bCs/>
-        </w:rPr>
-        <w:t>Monday,</w:t>
-      </w:r>
-      <w:r>
-        <w:t xml:space="preserve"> </w:t>
-      </w:r>
-      <w:r>
-        <w:rPr>
-          <w:b/>
-        </w:rPr>
-        <w:t>November 16</w:t>
+        <w:t>Slides must be submitted</w:t>
+      </w:r>
+      <w:r>
+        <w:rPr>
+          <w:bCs/>
+        </w:rPr>
+        <w:t xml:space="preserve"> before the presentation</w:t>
       </w:r>
       <w:r>
         <w:rPr>
@@ -2534,6 +2512,7 @@
         <w:ind w:left="2340"/>
       </w:pPr>
       <w:r>
+        <w:lastRenderedPageBreak/>
         <w:t>web scraping</w:t>
       </w:r>
     </w:p>
@@ -2549,6 +2528,9 @@
         <w:pStyle w:val="TextBody"/>
         <w:spacing w:after="0"/>
         <w:ind w:left="1620" w:hanging="1620"/>
+        <w:rPr>
+          <w:rStyle w:val="Hyperlink"/>
+        </w:rPr>
       </w:pPr>
       <w:r>
         <w:rPr>
@@ -2564,7 +2546,7 @@
         </w:rPr>
         <w:tab/>
       </w:r>
-      <w:hyperlink r:id="rId15" w:history="1">
+      <w:hyperlink r:id="rId17" w:history="1">
         <w:r>
           <w:rPr>
             <w:rStyle w:val="Hyperlink"/>
@@ -2573,6 +2555,238 @@
         </w:r>
       </w:hyperlink>
       <w:bookmarkEnd w:id="3"/>
+    </w:p>
+    <w:p>
+      <w:pPr>
+        <w:rPr>
+          <w:b/>
+          <w:bCs/>
+        </w:rPr>
+      </w:pPr>
+    </w:p>
+    <w:p>
+      <w:pPr>
+        <w:rPr>
+          <w:b/>
+          <w:bCs/>
+        </w:rPr>
+      </w:pPr>
+      <w:r>
+        <w:rPr>
+          <w:b/>
+          <w:bCs/>
+        </w:rPr>
+        <w:t xml:space="preserve">Community Standards in Our Course and Mask Use: </w:t>
+      </w:r>
+      <w:r>
+        <w:rPr>
+          <w:b/>
+          <w:bCs/>
+        </w:rPr>
+        <w:tab/>
+      </w:r>
+    </w:p>
+    <w:p>
+      <w:pPr>
+        <w:rPr>
+          <w:b/>
+          <w:bCs/>
+        </w:rPr>
+      </w:pPr>
+    </w:p>
+    <w:p>
+      <w:pPr>
+        <w:ind w:left="1412"/>
+        <w:rPr>
+          <w:rStyle w:val="Hyperlink"/>
+          <w:color w:val="auto"/>
+          <w:u w:val="none"/>
+        </w:rPr>
+      </w:pPr>
+      <w:r>
+        <w:t xml:space="preserve">This fall semester, while we are in the midst of a global pandemic, all enrolled students are required to wear a mask covering your mouth and nose at all times in our classroom. This requirement is to protect our educational community — your classmates and </w:t>
+      </w:r>
+      <w:r>
+        <w:t>our instructional assistant</w:t>
+      </w:r>
+      <w:r>
+        <w:t xml:space="preserve"> – as </w:t>
+      </w:r>
+      <w:r>
+        <w:t>you</w:t>
+      </w:r>
+      <w:r>
+        <w:t xml:space="preserve"> learn together. If you choose not to wear a mask, or wear it improperly, </w:t>
+      </w:r>
+      <w:r>
+        <w:t>the instructional assistant</w:t>
+      </w:r>
+      <w:r>
+        <w:t xml:space="preserve"> will ask you to leave immediately</w:t>
+      </w:r>
+      <w:r>
+        <w:t xml:space="preserve"> </w:t>
+      </w:r>
+      <w:r>
+        <w:t>submit a report to the </w:t>
+      </w:r>
+      <w:hyperlink r:id="rId18" w:tgtFrame="_blank" w:history="1">
+        <w:r>
+          <w:rPr>
+            <w:rStyle w:val="Hyperlink"/>
+          </w:rPr>
+          <w:t>Office of Student Conduct</w:t>
+        </w:r>
+      </w:hyperlink>
+      <w:r>
+        <w:t>.  At that point you will be disenrolled from this course for the protection of our educational community. An exemption to the mask wearing community standard will not typically be considered to be a reasonable accommodation. Individuals with a disability or health condition that prevents them from safely wearing a face mask must seek alternative accommodations through the </w:t>
+      </w:r>
+      <w:hyperlink r:id="rId19" w:tgtFrame="_blank" w:history="1">
+        <w:r>
+          <w:rPr>
+            <w:rStyle w:val="Hyperlink"/>
+          </w:rPr>
+          <w:t>Accessibility Resources and Service</w:t>
+        </w:r>
+      </w:hyperlink>
+      <w:r>
+        <w:t>. For additional information, see </w:t>
+      </w:r>
+      <w:hyperlink r:id="rId20" w:tgtFrame="_blank" w:history="1">
+        <w:r>
+          <w:rPr>
+            <w:rStyle w:val="Hyperlink"/>
+          </w:rPr>
+          <w:t>Carolina Together</w:t>
+        </w:r>
+      </w:hyperlink>
+      <w:r>
+        <w:rPr>
+          <w:rStyle w:val="Hyperlink"/>
+          <w:color w:val="auto"/>
+          <w:u w:val="none"/>
+        </w:rPr>
+        <w:t>.</w:t>
+      </w:r>
+    </w:p>
+    <w:p>
+      <w:pPr>
+        <w:rPr>
+          <w:rStyle w:val="Hyperlink"/>
+          <w:color w:val="auto"/>
+          <w:u w:val="none"/>
+        </w:rPr>
+      </w:pPr>
+    </w:p>
+    <w:p>
+      <w:r>
+        <w:rPr>
+          <w:rFonts w:ascii="inherit" w:hAnsi="inherit" w:cs="Calibri"/>
+          <w:i/>
+          <w:iCs/>
+          <w:color w:val="201F1E"/>
+          <w:bdr w:val="none" w:sz="0" w:space="0" w:color="auto" w:frame="1"/>
+          <w:shd w:val="clear" w:color="auto" w:fill="FFFFFF"/>
+        </w:rPr>
+        <w:t>Any student who is impacted by discrimination, harassment, interpersonal (relationship) violence, sexual violence, sexual exploitation, or stalking is encouraged to seek resources on campus or in the community. Please contact the Director of Title IX Compliance (Adrienne Allison – </w:t>
+      </w:r>
+      <w:hyperlink r:id="rId21" w:tgtFrame="_blank" w:history="1">
+        <w:r>
+          <w:rPr>
+            <w:rStyle w:val="Hyperlink"/>
+            <w:rFonts w:ascii="inherit" w:hAnsi="inherit" w:cs="Calibri"/>
+            <w:i/>
+            <w:iCs/>
+            <w:bdr w:val="none" w:sz="0" w:space="0" w:color="auto" w:frame="1"/>
+            <w:shd w:val="clear" w:color="auto" w:fill="FFFFFF"/>
+          </w:rPr>
+          <w:t>Adrienne.allison@unc.edu</w:t>
+        </w:r>
+      </w:hyperlink>
+      <w:r>
+        <w:rPr>
+          <w:rFonts w:ascii="inherit" w:hAnsi="inherit" w:cs="Calibri"/>
+          <w:i/>
+          <w:iCs/>
+          <w:color w:val="201F1E"/>
+          <w:bdr w:val="none" w:sz="0" w:space="0" w:color="auto" w:frame="1"/>
+          <w:shd w:val="clear" w:color="auto" w:fill="FFFFFF"/>
+        </w:rPr>
+        <w:t>), Report and Response Coordinators in the Equal Opportunity and Compliance Office (</w:t>
+      </w:r>
+      <w:hyperlink r:id="rId22" w:tgtFrame="_blank" w:history="1">
+        <w:r>
+          <w:rPr>
+            <w:rStyle w:val="Hyperlink"/>
+            <w:rFonts w:ascii="inherit" w:hAnsi="inherit" w:cs="Calibri"/>
+            <w:i/>
+            <w:iCs/>
+            <w:bdr w:val="none" w:sz="0" w:space="0" w:color="auto" w:frame="1"/>
+            <w:shd w:val="clear" w:color="auto" w:fill="FFFFFF"/>
+          </w:rPr>
+          <w:t>reportandresponse@unc.edu</w:t>
+        </w:r>
+      </w:hyperlink>
+      <w:r>
+        <w:rPr>
+          <w:rFonts w:ascii="inherit" w:hAnsi="inherit" w:cs="Calibri"/>
+          <w:i/>
+          <w:iCs/>
+          <w:color w:val="201F1E"/>
+          <w:bdr w:val="none" w:sz="0" w:space="0" w:color="auto" w:frame="1"/>
+          <w:shd w:val="clear" w:color="auto" w:fill="FFFFFF"/>
+        </w:rPr>
+        <w:t>), Counseling and Psychological Services (confidential), or the Gender Violence Services Coordinators (</w:t>
+      </w:r>
+      <w:hyperlink r:id="rId23" w:tgtFrame="_blank" w:history="1">
+        <w:r>
+          <w:rPr>
+            <w:rStyle w:val="Hyperlink"/>
+            <w:rFonts w:ascii="inherit" w:hAnsi="inherit" w:cs="Calibri"/>
+            <w:i/>
+            <w:iCs/>
+            <w:bdr w:val="none" w:sz="0" w:space="0" w:color="auto" w:frame="1"/>
+            <w:shd w:val="clear" w:color="auto" w:fill="FFFFFF"/>
+          </w:rPr>
+          <w:t>gvsc@unc.edu</w:t>
+        </w:r>
+      </w:hyperlink>
+      <w:r>
+        <w:rPr>
+          <w:rFonts w:ascii="inherit" w:hAnsi="inherit" w:cs="Calibri"/>
+          <w:i/>
+          <w:iCs/>
+          <w:color w:val="201F1E"/>
+          <w:bdr w:val="none" w:sz="0" w:space="0" w:color="auto" w:frame="1"/>
+          <w:shd w:val="clear" w:color="auto" w:fill="FFFFFF"/>
+        </w:rPr>
+        <w:t>; confidential) to discuss your specific needs. Additional resources are available at safe.unc.edu.</w:t>
+      </w:r>
+    </w:p>
+    <w:p>
+      <w:pPr>
+        <w:rPr>
+          <w:rStyle w:val="Hyperlink"/>
+          <w:u w:val="none"/>
+        </w:rPr>
+      </w:pPr>
+    </w:p>
+    <w:p>
+      <w:pPr>
+        <w:pStyle w:val="TextBody"/>
+        <w:spacing w:after="0"/>
+        <w:ind w:left="1620" w:hanging="1620"/>
+        <w:rPr>
+          <w:rStyle w:val="Hyperlink"/>
+        </w:rPr>
+      </w:pPr>
+    </w:p>
+    <w:p>
+      <w:pPr>
+        <w:pStyle w:val="TextBody"/>
+        <w:spacing w:after="0"/>
+        <w:ind w:left="1620" w:hanging="1620"/>
+      </w:pPr>
     </w:p>
     <w:sectPr>
       <w:pgSz w:w="12240" w:h="15840"/>

--- a/Syllabi/320_Syllabus.docx
+++ b/Syllabi/320_Syllabus.docx
@@ -316,12 +316,28 @@
       <w:r>
         <w:tab/>
       </w:r>
-      <w:r>
-        <w:rPr>
-          <w:bCs/>
-        </w:rPr>
-        <w:t>Pavlos Zoubouloglou</w:t>
-      </w:r>
+      <w:proofErr w:type="spellStart"/>
+      <w:r>
+        <w:rPr>
+          <w:bCs/>
+        </w:rPr>
+        <w:t>Pavlos</w:t>
+      </w:r>
+      <w:proofErr w:type="spellEnd"/>
+      <w:r>
+        <w:rPr>
+          <w:bCs/>
+        </w:rPr>
+        <w:t xml:space="preserve"> </w:t>
+      </w:r>
+      <w:proofErr w:type="spellStart"/>
+      <w:r>
+        <w:rPr>
+          <w:bCs/>
+        </w:rPr>
+        <w:t>Zoubouloglou</w:t>
+      </w:r>
+      <w:proofErr w:type="spellEnd"/>
     </w:p>
     <w:p>
       <w:pPr>
@@ -397,7 +413,19 @@
         <w:t xml:space="preserve">Office Hours: </w:t>
       </w:r>
       <w:r>
-        <w:t>Wednesday, 2:00 PM to 3:00 PM</w:t>
+        <w:t xml:space="preserve">Wednesday, </w:t>
+      </w:r>
+      <w:r>
+        <w:t>3</w:t>
+      </w:r>
+      <w:r>
+        <w:t xml:space="preserve">:00 PM to </w:t>
+      </w:r>
+      <w:r>
+        <w:t>4</w:t>
+      </w:r>
+      <w:r>
+        <w:t>:00 PM</w:t>
       </w:r>
     </w:p>
     <w:p/>
@@ -593,8 +621,21 @@
         <w:spacing w:after="0"/>
         <w:ind w:left="1620"/>
       </w:pPr>
-      <w:r>
-        <w:t>Pavlos Zoubouloglou 320.</w:t>
+      <w:proofErr w:type="spellStart"/>
+      <w:r>
+        <w:t>Pavlos</w:t>
+      </w:r>
+      <w:proofErr w:type="spellEnd"/>
+      <w:r>
+        <w:t xml:space="preserve"> </w:t>
+      </w:r>
+      <w:proofErr w:type="spellStart"/>
+      <w:r>
+        <w:t>Zoubouloglou</w:t>
+      </w:r>
+      <w:proofErr w:type="spellEnd"/>
+      <w:r>
+        <w:t xml:space="preserve"> 320.</w:t>
       </w:r>
       <w:r>
         <w:t>402</w:t>
@@ -687,8 +728,13 @@
         </w:r>
       </w:hyperlink>
       <w:r>
-        <w:t xml:space="preserve"> and login with your Onyen</w:t>
-      </w:r>
+        <w:t xml:space="preserve"> and login with your </w:t>
+      </w:r>
+      <w:proofErr w:type="spellStart"/>
+      <w:r>
+        <w:t>Onyen</w:t>
+      </w:r>
+      <w:proofErr w:type="spellEnd"/>
     </w:p>
     <w:p>
       <w:pPr>
@@ -826,6 +872,7 @@
           <w:u w:val="none"/>
         </w:rPr>
       </w:pPr>
+      <w:proofErr w:type="spellStart"/>
       <w:r>
         <w:rPr>
           <w:rStyle w:val="Hyperlink"/>
@@ -834,6 +881,7 @@
         </w:rPr>
         <w:t>Pavlos’s</w:t>
       </w:r>
+      <w:proofErr w:type="spellEnd"/>
       <w:r>
         <w:rPr>
           <w:rStyle w:val="Hyperlink"/>
@@ -855,12 +903,7 @@
     </w:p>
     <w:p>
       <w:pPr>
-        <w:pStyle w:val="TextBody"/>
-        <w:spacing w:after="0"/>
-        <w:ind w:left="1627" w:hanging="7"/>
-        <w:rPr>
-          <w:color w:val="0000FF" w:themeColor="hyperlink"/>
-        </w:rPr>
+        <w:ind w:left="914" w:firstLine="706"/>
       </w:pPr>
       <w:r>
         <w:rPr>
@@ -876,7 +919,7 @@
           <w:color w:val="000000" w:themeColor="text1"/>
           <w:u w:val="none"/>
         </w:rPr>
-        <w:t xml:space="preserve"> Office Hours:</w:t>
+        <w:t xml:space="preserve"> Office Hours</w:t>
       </w:r>
       <w:r>
         <w:rPr>
@@ -884,14 +927,23 @@
           <w:color w:val="000000" w:themeColor="text1"/>
           <w:u w:val="none"/>
         </w:rPr>
-        <w:t xml:space="preserve"> </w:t>
-      </w:r>
+        <w:t xml:space="preserve">: </w:t>
+      </w:r>
+      <w:hyperlink r:id="rId16" w:history="1">
+        <w:r>
+          <w:rPr>
+            <w:rStyle w:val="Hyperlink"/>
+            <w:rFonts w:ascii="Calibri" w:hAnsi="Calibri" w:cs="Calibri"/>
+            <w:shd w:val="clear" w:color="auto" w:fill="FFFFFF"/>
+          </w:rPr>
+          <w:t>https://unc.zoom.us/j/5891075192</w:t>
+        </w:r>
+      </w:hyperlink>
     </w:p>
     <w:p>
       <w:pPr>
         <w:pStyle w:val="TextBody"/>
         <w:spacing w:after="0"/>
-        <w:ind w:left="1627" w:hanging="1627"/>
       </w:pPr>
     </w:p>
     <w:p>
@@ -952,10 +1004,18 @@
         <w:t xml:space="preserve">. </w:t>
       </w:r>
       <w:r>
-        <w:t>Later topics will include</w:t>
-      </w:r>
-      <w:r>
-        <w:t xml:space="preserve">: exploratory data analysis, </w:t>
+        <w:t xml:space="preserve">Later topics will </w:t>
+      </w:r>
+      <w:proofErr w:type="gramStart"/>
+      <w:r>
+        <w:t>include</w:t>
+      </w:r>
+      <w:r>
+        <w:t>:</w:t>
+      </w:r>
+      <w:proofErr w:type="gramEnd"/>
+      <w:r>
+        <w:t xml:space="preserve"> exploratory data analysis, </w:t>
       </w:r>
       <w:r>
         <w:t>data wrangling</w:t>
@@ -1060,7 +1120,7 @@
       <w:r>
         <w:t xml:space="preserve">available free online </w:t>
       </w:r>
-      <w:hyperlink r:id="rId16" w:history="1">
+      <w:hyperlink r:id="rId17" w:history="1">
         <w:r>
           <w:rPr>
             <w:rStyle w:val="Hyperlink"/>
@@ -1249,7 +1309,15 @@
         </w:numPr>
       </w:pPr>
       <w:r>
-        <w:t xml:space="preserve">Each homework point is worth the same amount toward your final grade. So an assignment worth 80 points will be worth twice an assignment worth 40 points in your final grade. </w:t>
+        <w:t xml:space="preserve">Each homework point is worth the same amount toward your final grade. </w:t>
+      </w:r>
+      <w:proofErr w:type="gramStart"/>
+      <w:r>
+        <w:t>So</w:t>
+      </w:r>
+      <w:proofErr w:type="gramEnd"/>
+      <w:r>
+        <w:t xml:space="preserve"> an assignment worth 80 points will be worth twice an assignment worth 40 points in your final grade. </w:t>
       </w:r>
     </w:p>
     <w:p>
@@ -2546,7 +2614,7 @@
         </w:rPr>
         <w:tab/>
       </w:r>
-      <w:hyperlink r:id="rId17" w:history="1">
+      <w:hyperlink r:id="rId18" w:history="1">
         <w:r>
           <w:rPr>
             <w:rStyle w:val="Hyperlink"/>
@@ -2630,7 +2698,7 @@
       <w:r>
         <w:t>submit a report to the </w:t>
       </w:r>
-      <w:hyperlink r:id="rId18" w:tgtFrame="_blank" w:history="1">
+      <w:hyperlink r:id="rId19" w:tgtFrame="_blank" w:history="1">
         <w:r>
           <w:rPr>
             <w:rStyle w:val="Hyperlink"/>
@@ -2641,7 +2709,7 @@
       <w:r>
         <w:t>.  At that point you will be disenrolled from this course for the protection of our educational community. An exemption to the mask wearing community standard will not typically be considered to be a reasonable accommodation. Individuals with a disability or health condition that prevents them from safely wearing a face mask must seek alternative accommodations through the </w:t>
       </w:r>
-      <w:hyperlink r:id="rId19" w:tgtFrame="_blank" w:history="1">
+      <w:hyperlink r:id="rId20" w:tgtFrame="_blank" w:history="1">
         <w:r>
           <w:rPr>
             <w:rStyle w:val="Hyperlink"/>
@@ -2652,7 +2720,7 @@
       <w:r>
         <w:t>. For additional information, see </w:t>
       </w:r>
-      <w:hyperlink r:id="rId20" w:tgtFrame="_blank" w:history="1">
+      <w:hyperlink r:id="rId21" w:tgtFrame="_blank" w:history="1">
         <w:r>
           <w:rPr>
             <w:rStyle w:val="Hyperlink"/>
@@ -2690,7 +2758,7 @@
         </w:rPr>
         <w:t>Any student who is impacted by discrimination, harassment, interpersonal (relationship) violence, sexual violence, sexual exploitation, or stalking is encouraged to seek resources on campus or in the community. Please contact the Director of Title IX Compliance (Adrienne Allison – </w:t>
       </w:r>
-      <w:hyperlink r:id="rId21" w:tgtFrame="_blank" w:history="1">
+      <w:hyperlink r:id="rId22" w:tgtFrame="_blank" w:history="1">
         <w:r>
           <w:rPr>
             <w:rStyle w:val="Hyperlink"/>
@@ -2714,7 +2782,7 @@
         </w:rPr>
         <w:t>), Report and Response Coordinators in the Equal Opportunity and Compliance Office (</w:t>
       </w:r>
-      <w:hyperlink r:id="rId22" w:tgtFrame="_blank" w:history="1">
+      <w:hyperlink r:id="rId23" w:tgtFrame="_blank" w:history="1">
         <w:r>
           <w:rPr>
             <w:rStyle w:val="Hyperlink"/>
@@ -2738,7 +2806,7 @@
         </w:rPr>
         <w:t>), Counseling and Psychological Services (confidential), or the Gender Violence Services Coordinators (</w:t>
       </w:r>
-      <w:hyperlink r:id="rId23" w:tgtFrame="_blank" w:history="1">
+      <w:hyperlink r:id="rId24" w:tgtFrame="_blank" w:history="1">
         <w:r>
           <w:rPr>
             <w:rStyle w:val="Hyperlink"/>

--- a/Syllabi/320_Syllabus.docx
+++ b/Syllabi/320_Syllabus.docx
@@ -298,7 +298,16 @@
       </w:r>
       <w:bookmarkEnd w:id="2"/>
       <w:r>
-        <w:t>Friday, 1:00 PM to 2:00 PM</w:t>
+        <w:t xml:space="preserve">TH 4:00 PM to 5:00 PM; </w:t>
+      </w:r>
+      <w:r>
+        <w:t>F</w:t>
+      </w:r>
+      <w:r>
+        <w:t xml:space="preserve"> </w:t>
+      </w:r>
+      <w:r>
+        <w:t>1:00 PM to 2:00 PM</w:t>
       </w:r>
     </w:p>
     <w:p>
@@ -365,7 +374,16 @@
         <w:t xml:space="preserve">Office Hours: </w:t>
       </w:r>
       <w:r>
-        <w:t>Monday, 9:00 AM to 10:00 AM</w:t>
+        <w:t>M</w:t>
+      </w:r>
+      <w:r>
+        <w:t xml:space="preserve"> </w:t>
+      </w:r>
+      <w:r>
+        <w:t>9:00 AM to 10:00 AM</w:t>
+      </w:r>
+      <w:r>
+        <w:t>; F 2:25 PM to 3:25 PM</w:t>
       </w:r>
     </w:p>
     <w:bookmarkEnd w:id="1"/>
@@ -413,7 +431,10 @@
         <w:t xml:space="preserve">Office Hours: </w:t>
       </w:r>
       <w:r>
-        <w:t xml:space="preserve">Wednesday, </w:t>
+        <w:t>W</w:t>
+      </w:r>
+      <w:r>
+        <w:t xml:space="preserve"> </w:t>
       </w:r>
       <w:r>
         <w:t>3</w:t>
@@ -422,7 +443,7 @@
         <w:t xml:space="preserve">:00 PM to </w:t>
       </w:r>
       <w:r>
-        <w:t>4</w:t>
+        <w:t>5</w:t>
       </w:r>
       <w:r>
         <w:t>:00 PM</w:t>
@@ -826,6 +847,12 @@
     <w:p>
       <w:pPr>
         <w:ind w:left="921" w:firstLine="706"/>
+        <w:rPr>
+          <w:rStyle w:val="Hyperlink"/>
+          <w:rFonts w:ascii="Calibri" w:hAnsi="Calibri" w:cs="Calibri"/>
+          <w:bdr w:val="none" w:sz="0" w:space="0" w:color="auto" w:frame="1"/>
+          <w:shd w:val="clear" w:color="auto" w:fill="FFFFFF"/>
+        </w:rPr>
       </w:pPr>
       <w:r>
         <w:rPr>
@@ -849,7 +876,23 @@
           <w:color w:val="000000" w:themeColor="text1"/>
           <w:u w:val="none"/>
         </w:rPr>
-        <w:t xml:space="preserve">s Office Hours: </w:t>
+        <w:t>s Office Hours</w:t>
+      </w:r>
+      <w:r>
+        <w:rPr>
+          <w:rStyle w:val="Hyperlink"/>
+          <w:color w:val="000000" w:themeColor="text1"/>
+          <w:u w:val="none"/>
+        </w:rPr>
+        <w:t xml:space="preserve"> 1</w:t>
+      </w:r>
+      <w:r>
+        <w:rPr>
+          <w:rStyle w:val="Hyperlink"/>
+          <w:color w:val="000000" w:themeColor="text1"/>
+          <w:u w:val="none"/>
+        </w:rPr>
+        <w:t xml:space="preserve">: </w:t>
       </w:r>
       <w:hyperlink r:id="rId14" w:tgtFrame="_blank" w:history="1">
         <w:r>
@@ -866,6 +909,30 @@
     <w:p>
       <w:pPr>
         <w:ind w:left="921" w:firstLine="706"/>
+      </w:pPr>
+      <w:r>
+        <w:rPr>
+          <w:rStyle w:val="Hyperlink"/>
+          <w:color w:val="000000" w:themeColor="text1"/>
+          <w:u w:val="none"/>
+        </w:rPr>
+        <w:t>Kevin’s Office Hours 2:</w:t>
+      </w:r>
+      <w:r>
+        <w:t xml:space="preserve"> </w:t>
+      </w:r>
+      <w:hyperlink r:id="rId15" w:history="1">
+        <w:r>
+          <w:rPr>
+            <w:rStyle w:val="Hyperlink"/>
+          </w:rPr>
+          <w:t>https://unc.zoom.us/j/95627644766</w:t>
+        </w:r>
+      </w:hyperlink>
+    </w:p>
+    <w:p>
+      <w:pPr>
+        <w:ind w:left="914" w:firstLine="706"/>
         <w:rPr>
           <w:rStyle w:val="Hyperlink"/>
           <w:color w:val="auto"/>
@@ -890,7 +957,7 @@
         </w:rPr>
         <w:t xml:space="preserve"> Office Hours: </w:t>
       </w:r>
-      <w:hyperlink r:id="rId15" w:history="1">
+      <w:hyperlink r:id="rId16" w:history="1">
         <w:r>
           <w:rPr>
             <w:rStyle w:val="Hyperlink"/>
@@ -929,7 +996,7 @@
         </w:rPr>
         <w:t xml:space="preserve">: </w:t>
       </w:r>
-      <w:hyperlink r:id="rId16" w:history="1">
+      <w:hyperlink r:id="rId17" w:history="1">
         <w:r>
           <w:rPr>
             <w:rStyle w:val="Hyperlink"/>
@@ -998,7 +1065,11 @@
         <w:t xml:space="preserve"> R programming skills</w:t>
       </w:r>
       <w:r>
-        <w:t xml:space="preserve"> and data visualization</w:t>
+        <w:t xml:space="preserve"> and data </w:t>
+      </w:r>
+      <w:r>
+        <w:lastRenderedPageBreak/>
+        <w:t>visualization</w:t>
       </w:r>
       <w:r>
         <w:t xml:space="preserve">. </w:t>
@@ -1039,7 +1110,6 @@
         <w:ind w:left="1620"/>
       </w:pPr>
       <w:r>
-        <w:lastRenderedPageBreak/>
         <w:t>Plan to come to every class with your computer</w:t>
       </w:r>
       <w:r>
@@ -1120,7 +1190,7 @@
       <w:r>
         <w:t xml:space="preserve">available free online </w:t>
       </w:r>
-      <w:hyperlink r:id="rId17" w:history="1">
+      <w:hyperlink r:id="rId18" w:history="1">
         <w:r>
           <w:rPr>
             <w:rStyle w:val="Hyperlink"/>
@@ -1191,6 +1261,19 @@
         <w:tab/>
       </w:r>
       <w:r>
+        <w:t xml:space="preserve">Lab </w:t>
+      </w:r>
+      <w:r>
+        <w:t>Attendance (10%)</w:t>
+      </w:r>
+    </w:p>
+    <w:p>
+      <w:pPr>
+        <w:pStyle w:val="TextBody"/>
+        <w:spacing w:after="0"/>
+        <w:ind w:left="1627" w:hanging="7"/>
+      </w:pPr>
+      <w:r>
         <w:rPr>
           <w:szCs w:val="28"/>
         </w:rPr>
@@ -1206,13 +1289,13 @@
         <w:rPr>
           <w:szCs w:val="28"/>
         </w:rPr>
-        <w:t>4</w:t>
+        <w:t>30</w:t>
       </w:r>
       <w:r>
         <w:rPr>
           <w:szCs w:val="28"/>
         </w:rPr>
-        <w:t>0%)</w:t>
+        <w:t>%)</w:t>
       </w:r>
       <w:r>
         <w:tab/>
@@ -1234,7 +1317,19 @@
         <w:rPr>
           <w:szCs w:val="28"/>
         </w:rPr>
-        <w:t>Homework (30%)</w:t>
+        <w:t>Homework (</w:t>
+      </w:r>
+      <w:r>
+        <w:rPr>
+          <w:szCs w:val="28"/>
+        </w:rPr>
+        <w:t>3</w:t>
+      </w:r>
+      <w:r>
+        <w:rPr>
+          <w:szCs w:val="28"/>
+        </w:rPr>
+        <w:t>0%)</w:t>
       </w:r>
       <w:r>
         <w:tab/>
@@ -1253,7 +1348,10 @@
         <w:t>3</w:t>
       </w:r>
       <w:r>
-        <w:t>0%)</w:t>
+        <w:t>0</w:t>
+      </w:r>
+      <w:r>
+        <w:t>%)</w:t>
       </w:r>
       <w:r>
         <w:tab/>
@@ -1460,7 +1558,17 @@
         <w:t>the lab session</w:t>
       </w:r>
       <w:r>
-        <w:t>, students are required to complete a lab assignment that will be due at the end of the hour. Each lab assignment will be based on the topics discussed in lecture or related to your final project. Students are responsible to turn in their own labs but are encouraged to work in teams and help each other. A lab instructor will be provided to help students in the completion of the lab and to facilitate group work. Every lab is worth 10 points and no late lab assignments will be accepte</w:t>
+        <w:t>, students are required to complete a lab assignment that will be due</w:t>
+      </w:r>
+      <w:r>
+        <w:t xml:space="preserve"> 30 minutes after the lab ends</w:t>
+      </w:r>
+      <w:r>
+        <w:t xml:space="preserve">. Each lab assignment will be based on the topics discussed in lecture or related to your final project. Students are responsible to turn in </w:t>
+      </w:r>
+      <w:r>
+        <w:lastRenderedPageBreak/>
+        <w:t>their own labs but are encouraged to work in teams and help each other. A lab instructor will be provided to help students in the completion of the lab and to facilitate group work. Every lab is worth 10 points and no late lab assignments will be accepte</w:t>
       </w:r>
       <w:r>
         <w:t>d.</w:t>
@@ -2533,6 +2641,7 @@
         <w:ind w:left="2340"/>
       </w:pPr>
       <w:r>
+        <w:lastRenderedPageBreak/>
         <w:t>clustering</w:t>
       </w:r>
     </w:p>
@@ -2580,7 +2689,6 @@
         <w:ind w:left="2340"/>
       </w:pPr>
       <w:r>
-        <w:lastRenderedPageBreak/>
         <w:t>web scraping</w:t>
       </w:r>
     </w:p>
@@ -2614,7 +2722,7 @@
         </w:rPr>
         <w:tab/>
       </w:r>
-      <w:hyperlink r:id="rId18" w:history="1">
+      <w:hyperlink r:id="rId19" w:history="1">
         <w:r>
           <w:rPr>
             <w:rStyle w:val="Hyperlink"/>
@@ -2698,7 +2806,7 @@
       <w:r>
         <w:t>submit a report to the </w:t>
       </w:r>
-      <w:hyperlink r:id="rId19" w:tgtFrame="_blank" w:history="1">
+      <w:hyperlink r:id="rId20" w:tgtFrame="_blank" w:history="1">
         <w:r>
           <w:rPr>
             <w:rStyle w:val="Hyperlink"/>
@@ -2709,7 +2817,7 @@
       <w:r>
         <w:t>.  At that point you will be disenrolled from this course for the protection of our educational community. An exemption to the mask wearing community standard will not typically be considered to be a reasonable accommodation. Individuals with a disability or health condition that prevents them from safely wearing a face mask must seek alternative accommodations through the </w:t>
       </w:r>
-      <w:hyperlink r:id="rId20" w:tgtFrame="_blank" w:history="1">
+      <w:hyperlink r:id="rId21" w:tgtFrame="_blank" w:history="1">
         <w:r>
           <w:rPr>
             <w:rStyle w:val="Hyperlink"/>
@@ -2720,7 +2828,7 @@
       <w:r>
         <w:t>. For additional information, see </w:t>
       </w:r>
-      <w:hyperlink r:id="rId21" w:tgtFrame="_blank" w:history="1">
+      <w:hyperlink r:id="rId22" w:tgtFrame="_blank" w:history="1">
         <w:r>
           <w:rPr>
             <w:rStyle w:val="Hyperlink"/>
@@ -2758,7 +2866,7 @@
         </w:rPr>
         <w:t>Any student who is impacted by discrimination, harassment, interpersonal (relationship) violence, sexual violence, sexual exploitation, or stalking is encouraged to seek resources on campus or in the community. Please contact the Director of Title IX Compliance (Adrienne Allison – </w:t>
       </w:r>
-      <w:hyperlink r:id="rId22" w:tgtFrame="_blank" w:history="1">
+      <w:hyperlink r:id="rId23" w:tgtFrame="_blank" w:history="1">
         <w:r>
           <w:rPr>
             <w:rStyle w:val="Hyperlink"/>
@@ -2782,7 +2890,7 @@
         </w:rPr>
         <w:t>), Report and Response Coordinators in the Equal Opportunity and Compliance Office (</w:t>
       </w:r>
-      <w:hyperlink r:id="rId23" w:tgtFrame="_blank" w:history="1">
+      <w:hyperlink r:id="rId24" w:tgtFrame="_blank" w:history="1">
         <w:r>
           <w:rPr>
             <w:rStyle w:val="Hyperlink"/>
@@ -2806,7 +2914,7 @@
         </w:rPr>
         <w:t>), Counseling and Psychological Services (confidential), or the Gender Violence Services Coordinators (</w:t>
       </w:r>
-      <w:hyperlink r:id="rId24" w:tgtFrame="_blank" w:history="1">
+      <w:hyperlink r:id="rId25" w:tgtFrame="_blank" w:history="1">
         <w:r>
           <w:rPr>
             <w:rStyle w:val="Hyperlink"/>

--- a/Syllabi/320_Syllabus.docx
+++ b/Syllabi/320_Syllabus.docx
@@ -325,28 +325,12 @@
       <w:r>
         <w:tab/>
       </w:r>
-      <w:proofErr w:type="spellStart"/>
-      <w:r>
-        <w:rPr>
-          <w:bCs/>
-        </w:rPr>
-        <w:t>Pavlos</w:t>
-      </w:r>
-      <w:proofErr w:type="spellEnd"/>
-      <w:r>
-        <w:rPr>
-          <w:bCs/>
-        </w:rPr>
-        <w:t xml:space="preserve"> </w:t>
-      </w:r>
-      <w:proofErr w:type="spellStart"/>
-      <w:r>
-        <w:rPr>
-          <w:bCs/>
-        </w:rPr>
-        <w:t>Zoubouloglou</w:t>
-      </w:r>
-      <w:proofErr w:type="spellEnd"/>
+      <w:r>
+        <w:rPr>
+          <w:bCs/>
+        </w:rPr>
+        <w:t>Pavlos Zoubouloglou</w:t>
+      </w:r>
     </w:p>
     <w:p>
       <w:pPr>
@@ -642,21 +626,8 @@
         <w:spacing w:after="0"/>
         <w:ind w:left="1620"/>
       </w:pPr>
-      <w:proofErr w:type="spellStart"/>
-      <w:r>
-        <w:t>Pavlos</w:t>
-      </w:r>
-      <w:proofErr w:type="spellEnd"/>
-      <w:r>
-        <w:t xml:space="preserve"> </w:t>
-      </w:r>
-      <w:proofErr w:type="spellStart"/>
-      <w:r>
-        <w:t>Zoubouloglou</w:t>
-      </w:r>
-      <w:proofErr w:type="spellEnd"/>
-      <w:r>
-        <w:t xml:space="preserve"> 320.</w:t>
+      <w:r>
+        <w:t>Pavlos Zoubouloglou 320.</w:t>
       </w:r>
       <w:r>
         <w:t>402</w:t>
@@ -749,13 +720,8 @@
         </w:r>
       </w:hyperlink>
       <w:r>
-        <w:t xml:space="preserve"> and login with your </w:t>
-      </w:r>
-      <w:proofErr w:type="spellStart"/>
-      <w:r>
-        <w:t>Onyen</w:t>
-      </w:r>
-      <w:proofErr w:type="spellEnd"/>
+        <w:t xml:space="preserve"> and login with your Onyen</w:t>
+      </w:r>
     </w:p>
     <w:p>
       <w:pPr>
@@ -939,7 +905,6 @@
           <w:u w:val="none"/>
         </w:rPr>
       </w:pPr>
-      <w:proofErr w:type="spellStart"/>
       <w:r>
         <w:rPr>
           <w:rStyle w:val="Hyperlink"/>
@@ -948,7 +913,6 @@
         </w:rPr>
         <w:t>Pavlos’s</w:t>
       </w:r>
-      <w:proofErr w:type="spellEnd"/>
       <w:r>
         <w:rPr>
           <w:rStyle w:val="Hyperlink"/>
@@ -1075,18 +1039,10 @@
         <w:t xml:space="preserve">. </w:t>
       </w:r>
       <w:r>
-        <w:t xml:space="preserve">Later topics will </w:t>
-      </w:r>
-      <w:proofErr w:type="gramStart"/>
-      <w:r>
-        <w:t>include</w:t>
-      </w:r>
-      <w:r>
-        <w:t>:</w:t>
-      </w:r>
-      <w:proofErr w:type="gramEnd"/>
-      <w:r>
-        <w:t xml:space="preserve"> exploratory data analysis, </w:t>
+        <w:t>Later topics will include</w:t>
+      </w:r>
+      <w:r>
+        <w:t xml:space="preserve">: exploratory data analysis, </w:t>
       </w:r>
       <w:r>
         <w:t>data wrangling</w:t>
@@ -1289,7 +1245,7 @@
         <w:rPr>
           <w:szCs w:val="28"/>
         </w:rPr>
-        <w:t>30</w:t>
+        <w:t>15</w:t>
       </w:r>
       <w:r>
         <w:rPr>
@@ -1323,13 +1279,13 @@
         <w:rPr>
           <w:szCs w:val="28"/>
         </w:rPr>
-        <w:t>3</w:t>
+        <w:t>45</w:t>
       </w:r>
       <w:r>
         <w:rPr>
           <w:szCs w:val="28"/>
         </w:rPr>
-        <w:t>0%)</w:t>
+        <w:t>%)</w:t>
       </w:r>
       <w:r>
         <w:tab/>
@@ -1392,10 +1348,75 @@
         <w:tab/>
       </w:r>
       <w:r>
-        <w:t>Homework</w:t>
-      </w:r>
-      <w:r>
-        <w:t xml:space="preserve"> are constructed using customized problems from real life data sets. These analyses allow you to practice the techniques learned from lab assignments. </w:t>
+        <w:rPr>
+          <w:bCs/>
+        </w:rPr>
+        <w:t xml:space="preserve">Homework will be based on problems from the course textbook, </w:t>
+      </w:r>
+      <w:r>
+        <w:rPr>
+          <w:bCs/>
+          <w:i/>
+          <w:iCs/>
+        </w:rPr>
+        <w:t>R for Data Science</w:t>
+      </w:r>
+      <w:r>
+        <w:rPr>
+          <w:bCs/>
+        </w:rPr>
+        <w:t>. Each homework assignment will be worth</w:t>
+      </w:r>
+      <w:r>
+        <w:rPr>
+          <w:bCs/>
+        </w:rPr>
+        <w:t xml:space="preserve"> </w:t>
+      </w:r>
+      <w:r>
+        <w:rPr>
+          <w:bCs/>
+        </w:rPr>
+        <w:t>20 points.</w:t>
+      </w:r>
+      <w:r>
+        <w:rPr>
+          <w:b/>
+        </w:rPr>
+        <w:t xml:space="preserve"> </w:t>
+      </w:r>
+      <w:r>
+        <w:rPr>
+          <w:bCs/>
+        </w:rPr>
+        <w:t>Data analysis</w:t>
+      </w:r>
+      <w:r>
+        <w:rPr>
+          <w:b/>
+        </w:rPr>
+        <w:t xml:space="preserve"> </w:t>
+      </w:r>
+      <w:r>
+        <w:t>h</w:t>
+      </w:r>
+      <w:r>
+        <w:t>omework</w:t>
+      </w:r>
+      <w:r>
+        <w:t xml:space="preserve"> are constructed using customized problems from real life data sets. </w:t>
+      </w:r>
+      <w:r>
+        <w:t xml:space="preserve">Each analysis will be worth 40 points. </w:t>
+      </w:r>
+      <w:r>
+        <w:t>These analyses allow you to practice the techniques learned from</w:t>
+      </w:r>
+      <w:r>
+        <w:t xml:space="preserve"> the course</w:t>
+      </w:r>
+      <w:r>
+        <w:t xml:space="preserve">. </w:t>
       </w:r>
     </w:p>
     <w:p>
@@ -1407,15 +1428,7 @@
         </w:numPr>
       </w:pPr>
       <w:r>
-        <w:t xml:space="preserve">Each homework point is worth the same amount toward your final grade. </w:t>
-      </w:r>
-      <w:proofErr w:type="gramStart"/>
-      <w:r>
-        <w:t>So</w:t>
-      </w:r>
-      <w:proofErr w:type="gramEnd"/>
-      <w:r>
-        <w:t xml:space="preserve"> an assignment worth 80 points will be worth twice an assignment worth 40 points in your final grade. </w:t>
+        <w:t xml:space="preserve">You may discuss homework with classmates and teaching staff. But you must submit your own work. </w:t>
       </w:r>
     </w:p>
     <w:p>
@@ -1427,7 +1440,7 @@
         </w:numPr>
       </w:pPr>
       <w:r>
-        <w:t xml:space="preserve">You may discuss homework with classmates and teaching staff. But you must submit your own work. </w:t>
+        <w:t xml:space="preserve">You may and often should search online for solutions to coding problems. This is perfectly fine and encouraged. </w:t>
       </w:r>
     </w:p>
     <w:p>
@@ -1439,7 +1452,7 @@
         </w:numPr>
       </w:pPr>
       <w:r>
-        <w:t xml:space="preserve">You may and often should search online for solutions to coding problems. This is perfectly fine and encouraged. </w:t>
+        <w:t>However, copying responses from students who have taken the course, including from sources online, is unacceptable and could be treated as an honor code violation.</w:t>
       </w:r>
     </w:p>
     <w:p>
@@ -1451,7 +1464,30 @@
         </w:numPr>
       </w:pPr>
       <w:r>
-        <w:t>However, copying responses from students who have taken the course, including from sources online, is unacceptable and could be treated as an honor code violation.</w:t>
+        <w:t xml:space="preserve">Homework must be submitted as the </w:t>
+      </w:r>
+      <w:r>
+        <w:rPr>
+          <w:b/>
+          <w:bCs/>
+        </w:rPr>
+        <w:t>HTML</w:t>
+      </w:r>
+      <w:r>
+        <w:rPr>
+          <w:b/>
+          <w:bCs/>
+        </w:rPr>
+        <w:t xml:space="preserve"> </w:t>
+      </w:r>
+      <w:r>
+        <w:t>output from an R Markdown file</w:t>
+      </w:r>
+      <w:r>
+        <w:t xml:space="preserve"> on Sakai</w:t>
+      </w:r>
+      <w:r>
+        <w:t xml:space="preserve">. In other words, your homework submission must be a .html file with all code and writing, as produced in R Markdown. Submissions that do not ‘knit‘ to html will not be accepted. Such cases most often result from errors in the code, which students must correct before submission. </w:t>
       </w:r>
     </w:p>
     <w:p>
@@ -1463,30 +1499,7 @@
         </w:numPr>
       </w:pPr>
       <w:r>
-        <w:t xml:space="preserve">Homework must be submitted as the </w:t>
-      </w:r>
-      <w:r>
-        <w:rPr>
-          <w:b/>
-          <w:bCs/>
-        </w:rPr>
-        <w:t>HTML</w:t>
-      </w:r>
-      <w:r>
-        <w:rPr>
-          <w:b/>
-          <w:bCs/>
-        </w:rPr>
-        <w:t xml:space="preserve"> </w:t>
-      </w:r>
-      <w:r>
-        <w:t>output from an R Markdown file</w:t>
-      </w:r>
-      <w:r>
-        <w:t xml:space="preserve"> on Sakai</w:t>
-      </w:r>
-      <w:r>
-        <w:t xml:space="preserve">. In other words, your homework submission must be a .html file with all code and writing, as produced in R Markdown. Submissions that do not ‘knit‘ to html will not be accepted. Such cases most often result from errors in the code, which students must correct before submission. </w:t>
+        <w:t xml:space="preserve">Late homework submitted less than 24 hours from when it was due will have its score reduced 50%. </w:t>
       </w:r>
     </w:p>
     <w:p>
@@ -1498,18 +1511,6 @@
         </w:numPr>
       </w:pPr>
       <w:r>
-        <w:t xml:space="preserve">Late homework submitted less than 24 hours from when it was due will have its score reduced 50%. </w:t>
-      </w:r>
-    </w:p>
-    <w:p>
-      <w:pPr>
-        <w:pStyle w:val="ListParagraph"/>
-        <w:numPr>
-          <w:ilvl w:val="0"/>
-          <w:numId w:val="7"/>
-        </w:numPr>
-      </w:pPr>
-      <w:r>
         <w:t>Homework later than 24 hours or a failure to adhere to the rules above will result in a score of zero for that assignment.</w:t>
       </w:r>
     </w:p>
@@ -1764,13 +1765,19 @@
         <w:t>PM</w:t>
       </w:r>
       <w:r>
-        <w:t xml:space="preserve"> on </w:t>
-      </w:r>
-      <w:r>
-        <w:rPr>
-          <w:b/>
-        </w:rPr>
-        <w:t xml:space="preserve">Friday, </w:t>
+        <w:t xml:space="preserve"> on</w:t>
+      </w:r>
+      <w:r>
+        <w:rPr>
+          <w:b/>
+        </w:rPr>
+        <w:t xml:space="preserve"> Tuesday</w:t>
+      </w:r>
+      <w:r>
+        <w:rPr>
+          <w:b/>
+        </w:rPr>
+        <w:t xml:space="preserve">, </w:t>
       </w:r>
       <w:r>
         <w:rPr>
@@ -1782,7 +1789,7 @@
         <w:rPr>
           <w:b/>
         </w:rPr>
-        <w:t>3</w:t>
+        <w:t>7</w:t>
       </w:r>
       <w:r>
         <w:t xml:space="preserve">. </w:t>
@@ -2641,15 +2648,15 @@
         <w:ind w:left="2340"/>
       </w:pPr>
       <w:r>
+        <w:t>clustering</w:t>
+      </w:r>
+    </w:p>
+    <w:p>
+      <w:pPr>
+        <w:ind w:left="1620"/>
+      </w:pPr>
+      <w:r>
         <w:lastRenderedPageBreak/>
-        <w:t>clustering</w:t>
-      </w:r>
-    </w:p>
-    <w:p>
-      <w:pPr>
-        <w:ind w:left="1620"/>
-      </w:pPr>
-      <w:r>
         <w:t>Advanced topics</w:t>
       </w:r>
     </w:p>

--- a/Syllabi/320_Syllabus.docx
+++ b/Syllabi/320_Syllabus.docx
@@ -325,12 +325,28 @@
       <w:r>
         <w:tab/>
       </w:r>
-      <w:r>
-        <w:rPr>
-          <w:bCs/>
-        </w:rPr>
-        <w:t>Pavlos Zoubouloglou</w:t>
-      </w:r>
+      <w:proofErr w:type="spellStart"/>
+      <w:r>
+        <w:rPr>
+          <w:bCs/>
+        </w:rPr>
+        <w:t>Pavlos</w:t>
+      </w:r>
+      <w:proofErr w:type="spellEnd"/>
+      <w:r>
+        <w:rPr>
+          <w:bCs/>
+        </w:rPr>
+        <w:t xml:space="preserve"> </w:t>
+      </w:r>
+      <w:proofErr w:type="spellStart"/>
+      <w:r>
+        <w:rPr>
+          <w:bCs/>
+        </w:rPr>
+        <w:t>Zoubouloglou</w:t>
+      </w:r>
+      <w:proofErr w:type="spellEnd"/>
     </w:p>
     <w:p>
       <w:pPr>
@@ -626,8 +642,21 @@
         <w:spacing w:after="0"/>
         <w:ind w:left="1620"/>
       </w:pPr>
-      <w:r>
-        <w:t>Pavlos Zoubouloglou 320.</w:t>
+      <w:proofErr w:type="spellStart"/>
+      <w:r>
+        <w:t>Pavlos</w:t>
+      </w:r>
+      <w:proofErr w:type="spellEnd"/>
+      <w:r>
+        <w:t xml:space="preserve"> </w:t>
+      </w:r>
+      <w:proofErr w:type="spellStart"/>
+      <w:r>
+        <w:t>Zoubouloglou</w:t>
+      </w:r>
+      <w:proofErr w:type="spellEnd"/>
+      <w:r>
+        <w:t xml:space="preserve"> 320.</w:t>
       </w:r>
       <w:r>
         <w:t>402</w:t>
@@ -720,8 +749,13 @@
         </w:r>
       </w:hyperlink>
       <w:r>
-        <w:t xml:space="preserve"> and login with your Onyen</w:t>
-      </w:r>
+        <w:t xml:space="preserve"> and login with your </w:t>
+      </w:r>
+      <w:proofErr w:type="spellStart"/>
+      <w:r>
+        <w:t>Onyen</w:t>
+      </w:r>
+      <w:proofErr w:type="spellEnd"/>
     </w:p>
     <w:p>
       <w:pPr>
@@ -905,6 +939,7 @@
           <w:u w:val="none"/>
         </w:rPr>
       </w:pPr>
+      <w:proofErr w:type="spellStart"/>
       <w:r>
         <w:rPr>
           <w:rStyle w:val="Hyperlink"/>
@@ -913,6 +948,7 @@
         </w:rPr>
         <w:t>Pavlos’s</w:t>
       </w:r>
+      <w:proofErr w:type="spellEnd"/>
       <w:r>
         <w:rPr>
           <w:rStyle w:val="Hyperlink"/>
@@ -1039,10 +1075,18 @@
         <w:t xml:space="preserve">. </w:t>
       </w:r>
       <w:r>
-        <w:t>Later topics will include</w:t>
-      </w:r>
-      <w:r>
-        <w:t xml:space="preserve">: exploratory data analysis, </w:t>
+        <w:t xml:space="preserve">Later topics will </w:t>
+      </w:r>
+      <w:proofErr w:type="gramStart"/>
+      <w:r>
+        <w:t>include</w:t>
+      </w:r>
+      <w:r>
+        <w:t>:</w:t>
+      </w:r>
+      <w:proofErr w:type="gramEnd"/>
+      <w:r>
+        <w:t xml:space="preserve"> exploratory data analysis, </w:t>
       </w:r>
       <w:r>
         <w:t>data wrangling</w:t>
@@ -1669,7 +1713,20 @@
         <w:t>10 points</w:t>
       </w:r>
       <w:r>
-        <w:t xml:space="preserve"> and will be due sometime in the middle of the semester after groups have been designated. </w:t>
+        <w:t xml:space="preserve"> and will be due</w:t>
+      </w:r>
+      <w:r>
+        <w:t xml:space="preserve"> on </w:t>
+      </w:r>
+      <w:r>
+        <w:rPr>
+          <w:b/>
+          <w:bCs/>
+        </w:rPr>
+        <w:t>September 8</w:t>
+      </w:r>
+      <w:r>
+        <w:t xml:space="preserve">. </w:t>
       </w:r>
     </w:p>
     <w:p>
@@ -1708,7 +1765,30 @@
         <w:t>20 points</w:t>
       </w:r>
       <w:r>
-        <w:t xml:space="preserve"> and will be due sometime towards the end of the semester after the Project Proposal has been completed. </w:t>
+        <w:t xml:space="preserve"> and</w:t>
+      </w:r>
+      <w:r>
+        <w:t xml:space="preserve"> must be submitted on Sakai by </w:t>
+      </w:r>
+      <w:r>
+        <w:rPr>
+          <w:b/>
+          <w:bCs/>
+        </w:rPr>
+        <w:t>11:59 PM</w:t>
+      </w:r>
+      <w:r>
+        <w:t xml:space="preserve"> on </w:t>
+      </w:r>
+      <w:r>
+        <w:rPr>
+          <w:b/>
+          <w:bCs/>
+        </w:rPr>
+        <w:t>Friday, October 9</w:t>
+      </w:r>
+      <w:r>
+        <w:t xml:space="preserve">. </w:t>
       </w:r>
     </w:p>
     <w:p>

--- a/Syllabi/320_Syllabus.docx
+++ b/Syllabi/320_Syllabus.docx
@@ -325,28 +325,12 @@
       <w:r>
         <w:tab/>
       </w:r>
-      <w:proofErr w:type="spellStart"/>
-      <w:r>
-        <w:rPr>
-          <w:bCs/>
-        </w:rPr>
-        <w:t>Pavlos</w:t>
-      </w:r>
-      <w:proofErr w:type="spellEnd"/>
-      <w:r>
-        <w:rPr>
-          <w:bCs/>
-        </w:rPr>
-        <w:t xml:space="preserve"> </w:t>
-      </w:r>
-      <w:proofErr w:type="spellStart"/>
-      <w:r>
-        <w:rPr>
-          <w:bCs/>
-        </w:rPr>
-        <w:t>Zoubouloglou</w:t>
-      </w:r>
-      <w:proofErr w:type="spellEnd"/>
+      <w:r>
+        <w:rPr>
+          <w:bCs/>
+        </w:rPr>
+        <w:t>Pavlos Zoubouloglou</w:t>
+      </w:r>
     </w:p>
     <w:p>
       <w:pPr>
@@ -642,21 +626,8 @@
         <w:spacing w:after="0"/>
         <w:ind w:left="1620"/>
       </w:pPr>
-      <w:proofErr w:type="spellStart"/>
-      <w:r>
-        <w:t>Pavlos</w:t>
-      </w:r>
-      <w:proofErr w:type="spellEnd"/>
-      <w:r>
-        <w:t xml:space="preserve"> </w:t>
-      </w:r>
-      <w:proofErr w:type="spellStart"/>
-      <w:r>
-        <w:t>Zoubouloglou</w:t>
-      </w:r>
-      <w:proofErr w:type="spellEnd"/>
-      <w:r>
-        <w:t xml:space="preserve"> 320.</w:t>
+      <w:r>
+        <w:t>Pavlos Zoubouloglou 320.</w:t>
       </w:r>
       <w:r>
         <w:t>402</w:t>
@@ -803,6 +774,9 @@
         <w:pStyle w:val="TextBody"/>
         <w:spacing w:after="0"/>
         <w:ind w:left="1627"/>
+        <w:rPr>
+          <w:rStyle w:val="Hyperlink"/>
+        </w:rPr>
       </w:pPr>
       <w:r>
         <w:t xml:space="preserve">Lectures: </w:t>
@@ -820,7 +794,68 @@
       <w:pPr>
         <w:pStyle w:val="TextBody"/>
         <w:spacing w:after="0"/>
-        <w:ind w:left="921" w:firstLine="706"/>
+        <w:ind w:left="1627"/>
+      </w:pPr>
+      <w:r>
+        <w:t xml:space="preserve">Lab 320.400: </w:t>
+      </w:r>
+      <w:hyperlink r:id="rId13" w:history="1">
+        <w:r>
+          <w:rPr>
+            <w:rStyle w:val="Hyperlink"/>
+          </w:rPr>
+          <w:t>https://unc.zoom.us/j/5891075192</w:t>
+        </w:r>
+      </w:hyperlink>
+    </w:p>
+    <w:p>
+      <w:pPr>
+        <w:pStyle w:val="TextBody"/>
+        <w:spacing w:after="0"/>
+        <w:ind w:left="1627"/>
+      </w:pPr>
+      <w:r>
+        <w:t xml:space="preserve">Lab 320.401: </w:t>
+      </w:r>
+      <w:hyperlink r:id="rId14" w:history="1">
+        <w:r>
+          <w:rPr>
+            <w:rStyle w:val="Hyperlink"/>
+          </w:rPr>
+          <w:t>https://unc.zoom.us/j/97112351811</w:t>
+        </w:r>
+      </w:hyperlink>
+    </w:p>
+    <w:p>
+      <w:pPr>
+        <w:pStyle w:val="TextBody"/>
+        <w:spacing w:after="0"/>
+        <w:ind w:left="1627"/>
+      </w:pPr>
+      <w:r>
+        <w:t xml:space="preserve">Lab 320.402: </w:t>
+      </w:r>
+      <w:hyperlink r:id="rId15" w:history="1">
+        <w:r>
+          <w:rPr>
+            <w:rStyle w:val="Hyperlink"/>
+          </w:rPr>
+          <w:t>https://unc.zoom.us/j/2903979720</w:t>
+        </w:r>
+      </w:hyperlink>
+    </w:p>
+    <w:p>
+      <w:pPr>
+        <w:pStyle w:val="TextBody"/>
+        <w:spacing w:after="0"/>
+        <w:ind w:left="1627"/>
+      </w:pPr>
+    </w:p>
+    <w:p>
+      <w:pPr>
+        <w:pStyle w:val="TextBody"/>
+        <w:spacing w:after="0"/>
+        <w:ind w:left="1627"/>
       </w:pPr>
       <w:r>
         <w:t>Instructor</w:t>
@@ -835,7 +870,7 @@
       <w:r>
         <w:t xml:space="preserve">Office Hours: </w:t>
       </w:r>
-      <w:hyperlink r:id="rId13" w:history="1">
+      <w:hyperlink r:id="rId16" w:history="1">
         <w:r>
           <w:rPr>
             <w:rStyle w:val="Hyperlink"/>
@@ -894,7 +929,7 @@
         </w:rPr>
         <w:t xml:space="preserve">: </w:t>
       </w:r>
-      <w:hyperlink r:id="rId14" w:tgtFrame="_blank" w:history="1">
+      <w:hyperlink r:id="rId17" w:tgtFrame="_blank" w:history="1">
         <w:r>
           <w:rPr>
             <w:rStyle w:val="Hyperlink"/>
@@ -921,7 +956,7 @@
       <w:r>
         <w:t xml:space="preserve"> </w:t>
       </w:r>
-      <w:hyperlink r:id="rId15" w:history="1">
+      <w:hyperlink r:id="rId18" w:history="1">
         <w:r>
           <w:rPr>
             <w:rStyle w:val="Hyperlink"/>
@@ -957,7 +992,7 @@
         </w:rPr>
         <w:t xml:space="preserve"> Office Hours: </w:t>
       </w:r>
-      <w:hyperlink r:id="rId16" w:history="1">
+      <w:hyperlink r:id="rId19" w:history="1">
         <w:r>
           <w:rPr>
             <w:rStyle w:val="Hyperlink"/>
@@ -996,7 +1031,7 @@
         </w:rPr>
         <w:t xml:space="preserve">: </w:t>
       </w:r>
-      <w:hyperlink r:id="rId17" w:history="1">
+      <w:hyperlink r:id="rId20" w:history="1">
         <w:r>
           <w:rPr>
             <w:rStyle w:val="Hyperlink"/>
@@ -1038,6 +1073,7 @@
         <w:ind w:left="1620"/>
       </w:pPr>
       <w:r>
+        <w:lastRenderedPageBreak/>
         <w:t xml:space="preserve">You will learn these tools and hone these skills through hands-on experience working with datasets </w:t>
       </w:r>
       <w:r>
@@ -1065,11 +1101,7 @@
         <w:t xml:space="preserve"> R programming skills</w:t>
       </w:r>
       <w:r>
-        <w:t xml:space="preserve"> and data </w:t>
-      </w:r>
-      <w:r>
-        <w:lastRenderedPageBreak/>
-        <w:t>visualization</w:t>
+        <w:t xml:space="preserve"> and data visualization</w:t>
       </w:r>
       <w:r>
         <w:t xml:space="preserve">. </w:t>
@@ -1190,7 +1222,7 @@
       <w:r>
         <w:t xml:space="preserve">available free online </w:t>
       </w:r>
-      <w:hyperlink r:id="rId18" w:history="1">
+      <w:hyperlink r:id="rId21" w:history="1">
         <w:r>
           <w:rPr>
             <w:rStyle w:val="Hyperlink"/>
@@ -1597,6 +1629,7 @@
         <w:ind w:left="1620"/>
       </w:pPr>
       <w:r>
+        <w:lastRenderedPageBreak/>
         <w:t xml:space="preserve">During </w:t>
       </w:r>
       <w:r>
@@ -1609,11 +1642,55 @@
         <w:t xml:space="preserve"> 30 minutes after the lab ends</w:t>
       </w:r>
       <w:r>
-        <w:t xml:space="preserve">. Each lab assignment will be based on the topics discussed in lecture or related to your final project. Students are responsible to turn in </w:t>
-      </w:r>
-      <w:r>
-        <w:lastRenderedPageBreak/>
-        <w:t>their own labs but are encouraged to work in teams and help each other. A lab instructor will be provided to help students in the completion of the lab and to facilitate group work. Every lab is worth 10 points and no late lab assignments will be accepte</w:t>
+        <w:t xml:space="preserve">. </w:t>
+      </w:r>
+    </w:p>
+    <w:p>
+      <w:pPr>
+        <w:pStyle w:val="ListParagraph"/>
+        <w:numPr>
+          <w:ilvl w:val="1"/>
+          <w:numId w:val="12"/>
+        </w:numPr>
+        <w:spacing w:after="160" w:line="259" w:lineRule="auto"/>
+      </w:pPr>
+      <w:r>
+        <w:t>Deadline for 320.400: 12:00pm</w:t>
+      </w:r>
+    </w:p>
+    <w:p>
+      <w:pPr>
+        <w:pStyle w:val="ListParagraph"/>
+        <w:numPr>
+          <w:ilvl w:val="1"/>
+          <w:numId w:val="12"/>
+        </w:numPr>
+        <w:spacing w:after="160" w:line="259" w:lineRule="auto"/>
+      </w:pPr>
+      <w:r>
+        <w:t>Deadline for 320.401: 1:20pm</w:t>
+      </w:r>
+    </w:p>
+    <w:p>
+      <w:pPr>
+        <w:pStyle w:val="ListParagraph"/>
+        <w:numPr>
+          <w:ilvl w:val="1"/>
+          <w:numId w:val="12"/>
+        </w:numPr>
+        <w:spacing w:after="160" w:line="259" w:lineRule="auto"/>
+      </w:pPr>
+      <w:r>
+        <w:t>Deadline for 320.402: 2:40pm</w:t>
+      </w:r>
+    </w:p>
+    <w:p>
+      <w:pPr>
+        <w:pStyle w:val="TextBody"/>
+        <w:ind w:left="1620"/>
+      </w:pPr>
+      <w:r>
+        <w:t>Each lab assignment will be based on the topics discussed in lecture or related to your final project. Students are responsible to turn in their own labs but are encouraged to work in teams and help each other. A lab instructor will be provided to help students in the completion of the lab and to facilitate group work. Every lab is worth 10 points and no late lab assignments will be accepte</w:t>
       </w:r>
       <w:r>
         <w:t>d.</w:t>
@@ -2655,6 +2732,7 @@
         <w:ind w:left="2340"/>
       </w:pPr>
       <w:r>
+        <w:lastRenderedPageBreak/>
         <w:t>functions and functional programming</w:t>
       </w:r>
     </w:p>
@@ -2736,7 +2814,6 @@
         <w:ind w:left="1620"/>
       </w:pPr>
       <w:r>
-        <w:lastRenderedPageBreak/>
         <w:t>Advanced topics</w:t>
       </w:r>
     </w:p>
@@ -2809,7 +2886,7 @@
         </w:rPr>
         <w:tab/>
       </w:r>
-      <w:hyperlink r:id="rId19" w:history="1">
+      <w:hyperlink r:id="rId22" w:history="1">
         <w:r>
           <w:rPr>
             <w:rStyle w:val="Hyperlink"/>
@@ -2893,7 +2970,7 @@
       <w:r>
         <w:t>submit a report to the </w:t>
       </w:r>
-      <w:hyperlink r:id="rId20" w:tgtFrame="_blank" w:history="1">
+      <w:hyperlink r:id="rId23" w:tgtFrame="_blank" w:history="1">
         <w:r>
           <w:rPr>
             <w:rStyle w:val="Hyperlink"/>
@@ -2904,7 +2981,7 @@
       <w:r>
         <w:t>.  At that point you will be disenrolled from this course for the protection of our educational community. An exemption to the mask wearing community standard will not typically be considered to be a reasonable accommodation. Individuals with a disability or health condition that prevents them from safely wearing a face mask must seek alternative accommodations through the </w:t>
       </w:r>
-      <w:hyperlink r:id="rId21" w:tgtFrame="_blank" w:history="1">
+      <w:hyperlink r:id="rId24" w:tgtFrame="_blank" w:history="1">
         <w:r>
           <w:rPr>
             <w:rStyle w:val="Hyperlink"/>
@@ -2915,7 +2992,7 @@
       <w:r>
         <w:t>. For additional information, see </w:t>
       </w:r>
-      <w:hyperlink r:id="rId22" w:tgtFrame="_blank" w:history="1">
+      <w:hyperlink r:id="rId25" w:tgtFrame="_blank" w:history="1">
         <w:r>
           <w:rPr>
             <w:rStyle w:val="Hyperlink"/>
@@ -2953,7 +3030,7 @@
         </w:rPr>
         <w:t>Any student who is impacted by discrimination, harassment, interpersonal (relationship) violence, sexual violence, sexual exploitation, or stalking is encouraged to seek resources on campus or in the community. Please contact the Director of Title IX Compliance (Adrienne Allison – </w:t>
       </w:r>
-      <w:hyperlink r:id="rId23" w:tgtFrame="_blank" w:history="1">
+      <w:hyperlink r:id="rId26" w:tgtFrame="_blank" w:history="1">
         <w:r>
           <w:rPr>
             <w:rStyle w:val="Hyperlink"/>
@@ -2977,7 +3054,7 @@
         </w:rPr>
         <w:t>), Report and Response Coordinators in the Equal Opportunity and Compliance Office (</w:t>
       </w:r>
-      <w:hyperlink r:id="rId24" w:tgtFrame="_blank" w:history="1">
+      <w:hyperlink r:id="rId27" w:tgtFrame="_blank" w:history="1">
         <w:r>
           <w:rPr>
             <w:rStyle w:val="Hyperlink"/>
@@ -3001,7 +3078,7 @@
         </w:rPr>
         <w:t>), Counseling and Psychological Services (confidential), or the Gender Violence Services Coordinators (</w:t>
       </w:r>
-      <w:hyperlink r:id="rId25" w:tgtFrame="_blank" w:history="1">
+      <w:hyperlink r:id="rId28" w:tgtFrame="_blank" w:history="1">
         <w:r>
           <w:rPr>
             <w:rStyle w:val="Hyperlink"/>
@@ -3626,6 +3703,119 @@
     </w:lvl>
   </w:abstractNum>
   <w:abstractNum w:abstractNumId="5" w15:restartNumberingAfterBreak="0">
+    <w:nsid w:val="46102226"/>
+    <w:multiLevelType w:val="hybridMultilevel"/>
+    <w:tmpl w:val="9DC66554"/>
+    <w:lvl w:ilvl="0" w:tplc="04090001">
+      <w:start w:val="1"/>
+      <w:numFmt w:val="bullet"/>
+      <w:lvlText w:val=""/>
+      <w:lvlJc w:val="left"/>
+      <w:pPr>
+        <w:ind w:left="1440" w:hanging="360"/>
+      </w:pPr>
+      <w:rPr>
+        <w:rFonts w:ascii="Symbol" w:hAnsi="Symbol" w:hint="default"/>
+      </w:rPr>
+    </w:lvl>
+    <w:lvl w:ilvl="1" w:tplc="04090003">
+      <w:start w:val="1"/>
+      <w:numFmt w:val="bullet"/>
+      <w:lvlText w:val="o"/>
+      <w:lvlJc w:val="left"/>
+      <w:pPr>
+        <w:ind w:left="2160" w:hanging="360"/>
+      </w:pPr>
+      <w:rPr>
+        <w:rFonts w:ascii="Courier New" w:hAnsi="Courier New" w:cs="Courier New" w:hint="default"/>
+      </w:rPr>
+    </w:lvl>
+    <w:lvl w:ilvl="2" w:tplc="04090005" w:tentative="1">
+      <w:start w:val="1"/>
+      <w:numFmt w:val="bullet"/>
+      <w:lvlText w:val=""/>
+      <w:lvlJc w:val="left"/>
+      <w:pPr>
+        <w:ind w:left="2880" w:hanging="360"/>
+      </w:pPr>
+      <w:rPr>
+        <w:rFonts w:ascii="Wingdings" w:hAnsi="Wingdings" w:hint="default"/>
+      </w:rPr>
+    </w:lvl>
+    <w:lvl w:ilvl="3" w:tplc="04090001" w:tentative="1">
+      <w:start w:val="1"/>
+      <w:numFmt w:val="bullet"/>
+      <w:lvlText w:val=""/>
+      <w:lvlJc w:val="left"/>
+      <w:pPr>
+        <w:ind w:left="3600" w:hanging="360"/>
+      </w:pPr>
+      <w:rPr>
+        <w:rFonts w:ascii="Symbol" w:hAnsi="Symbol" w:hint="default"/>
+      </w:rPr>
+    </w:lvl>
+    <w:lvl w:ilvl="4" w:tplc="04090003" w:tentative="1">
+      <w:start w:val="1"/>
+      <w:numFmt w:val="bullet"/>
+      <w:lvlText w:val="o"/>
+      <w:lvlJc w:val="left"/>
+      <w:pPr>
+        <w:ind w:left="4320" w:hanging="360"/>
+      </w:pPr>
+      <w:rPr>
+        <w:rFonts w:ascii="Courier New" w:hAnsi="Courier New" w:cs="Courier New" w:hint="default"/>
+      </w:rPr>
+    </w:lvl>
+    <w:lvl w:ilvl="5" w:tplc="04090005" w:tentative="1">
+      <w:start w:val="1"/>
+      <w:numFmt w:val="bullet"/>
+      <w:lvlText w:val=""/>
+      <w:lvlJc w:val="left"/>
+      <w:pPr>
+        <w:ind w:left="5040" w:hanging="360"/>
+      </w:pPr>
+      <w:rPr>
+        <w:rFonts w:ascii="Wingdings" w:hAnsi="Wingdings" w:hint="default"/>
+      </w:rPr>
+    </w:lvl>
+    <w:lvl w:ilvl="6" w:tplc="04090001" w:tentative="1">
+      <w:start w:val="1"/>
+      <w:numFmt w:val="bullet"/>
+      <w:lvlText w:val=""/>
+      <w:lvlJc w:val="left"/>
+      <w:pPr>
+        <w:ind w:left="5760" w:hanging="360"/>
+      </w:pPr>
+      <w:rPr>
+        <w:rFonts w:ascii="Symbol" w:hAnsi="Symbol" w:hint="default"/>
+      </w:rPr>
+    </w:lvl>
+    <w:lvl w:ilvl="7" w:tplc="04090003" w:tentative="1">
+      <w:start w:val="1"/>
+      <w:numFmt w:val="bullet"/>
+      <w:lvlText w:val="o"/>
+      <w:lvlJc w:val="left"/>
+      <w:pPr>
+        <w:ind w:left="6480" w:hanging="360"/>
+      </w:pPr>
+      <w:rPr>
+        <w:rFonts w:ascii="Courier New" w:hAnsi="Courier New" w:cs="Courier New" w:hint="default"/>
+      </w:rPr>
+    </w:lvl>
+    <w:lvl w:ilvl="8" w:tplc="04090005" w:tentative="1">
+      <w:start w:val="1"/>
+      <w:numFmt w:val="bullet"/>
+      <w:lvlText w:val=""/>
+      <w:lvlJc w:val="left"/>
+      <w:pPr>
+        <w:ind w:left="7200" w:hanging="360"/>
+      </w:pPr>
+      <w:rPr>
+        <w:rFonts w:ascii="Wingdings" w:hAnsi="Wingdings" w:hint="default"/>
+      </w:rPr>
+    </w:lvl>
+  </w:abstractNum>
+  <w:abstractNum w:abstractNumId="6" w15:restartNumberingAfterBreak="0">
     <w:nsid w:val="523F7F2E"/>
     <w:multiLevelType w:val="hybridMultilevel"/>
     <w:tmpl w:val="CD1C67D8"/>
@@ -3738,7 +3928,7 @@
       </w:rPr>
     </w:lvl>
   </w:abstractNum>
-  <w:abstractNum w:abstractNumId="6" w15:restartNumberingAfterBreak="0">
+  <w:abstractNum w:abstractNumId="7" w15:restartNumberingAfterBreak="0">
     <w:nsid w:val="649B5245"/>
     <w:multiLevelType w:val="hybridMultilevel"/>
     <w:tmpl w:val="ABF213CE"/>
@@ -3851,7 +4041,7 @@
       </w:rPr>
     </w:lvl>
   </w:abstractNum>
-  <w:abstractNum w:abstractNumId="7" w15:restartNumberingAfterBreak="0">
+  <w:abstractNum w:abstractNumId="8" w15:restartNumberingAfterBreak="0">
     <w:nsid w:val="6F6E1D16"/>
     <w:multiLevelType w:val="multilevel"/>
     <w:tmpl w:val="1E50453E"/>
@@ -3973,7 +4163,7 @@
       </w:pPr>
     </w:lvl>
   </w:abstractNum>
-  <w:abstractNum w:abstractNumId="8" w15:restartNumberingAfterBreak="0">
+  <w:abstractNum w:abstractNumId="9" w15:restartNumberingAfterBreak="0">
     <w:nsid w:val="7428659A"/>
     <w:multiLevelType w:val="hybridMultilevel"/>
     <w:tmpl w:val="1D24598C"/>
@@ -4086,7 +4276,7 @@
       </w:rPr>
     </w:lvl>
   </w:abstractNum>
-  <w:abstractNum w:abstractNumId="9" w15:restartNumberingAfterBreak="0">
+  <w:abstractNum w:abstractNumId="10" w15:restartNumberingAfterBreak="0">
     <w:nsid w:val="782E491B"/>
     <w:multiLevelType w:val="hybridMultilevel"/>
     <w:tmpl w:val="A548288E"/>
@@ -4199,7 +4389,7 @@
       </w:rPr>
     </w:lvl>
   </w:abstractNum>
-  <w:abstractNum w:abstractNumId="10" w15:restartNumberingAfterBreak="0">
+  <w:abstractNum w:abstractNumId="11" w15:restartNumberingAfterBreak="0">
     <w:nsid w:val="79FC068E"/>
     <w:multiLevelType w:val="hybridMultilevel"/>
     <w:tmpl w:val="5D0C2E08"/>
@@ -4319,7 +4509,7 @@
     <w:abstractNumId w:val="4"/>
   </w:num>
   <w:num w:numId="3">
-    <w:abstractNumId w:val="7"/>
+    <w:abstractNumId w:val="8"/>
   </w:num>
   <w:num w:numId="4">
     <w:abstractNumId w:val="3"/>
@@ -4331,19 +4521,22 @@
     <w:abstractNumId w:val="0"/>
   </w:num>
   <w:num w:numId="7">
-    <w:abstractNumId w:val="5"/>
+    <w:abstractNumId w:val="6"/>
   </w:num>
   <w:num w:numId="8">
-    <w:abstractNumId w:val="8"/>
+    <w:abstractNumId w:val="9"/>
   </w:num>
   <w:num w:numId="9">
+    <w:abstractNumId w:val="11"/>
+  </w:num>
+  <w:num w:numId="10">
     <w:abstractNumId w:val="10"/>
   </w:num>
-  <w:num w:numId="10">
-    <w:abstractNumId w:val="9"/>
+  <w:num w:numId="11">
+    <w:abstractNumId w:val="7"/>
   </w:num>
-  <w:num w:numId="11">
-    <w:abstractNumId w:val="6"/>
+  <w:num w:numId="12">
+    <w:abstractNumId w:val="5"/>
   </w:num>
 </w:numbering>
 </file>

--- a/Syllabi/320_Syllabus.docx
+++ b/Syllabi/320_Syllabus.docx
@@ -1800,7 +1800,14 @@
           <w:b/>
           <w:bCs/>
         </w:rPr>
-        <w:t>September 8</w:t>
+        <w:t xml:space="preserve">September </w:t>
+      </w:r>
+      <w:r>
+        <w:rPr>
+          <w:b/>
+          <w:bCs/>
+        </w:rPr>
+        <w:t>10</w:t>
       </w:r>
       <w:r>
         <w:t xml:space="preserve">. </w:t>

--- a/Syllabi/320_Syllabus.docx
+++ b/Syllabi/320_Syllabus.docx
@@ -720,13 +720,8 @@
         </w:r>
       </w:hyperlink>
       <w:r>
-        <w:t xml:space="preserve"> and login with your </w:t>
-      </w:r>
-      <w:proofErr w:type="spellStart"/>
-      <w:r>
-        <w:t>Onyen</w:t>
-      </w:r>
-      <w:proofErr w:type="spellEnd"/>
+        <w:t xml:space="preserve"> and login with your Onyen</w:t>
+      </w:r>
     </w:p>
     <w:p>
       <w:pPr>
@@ -974,7 +969,6 @@
           <w:u w:val="none"/>
         </w:rPr>
       </w:pPr>
-      <w:proofErr w:type="spellStart"/>
       <w:r>
         <w:rPr>
           <w:rStyle w:val="Hyperlink"/>
@@ -983,7 +977,6 @@
         </w:rPr>
         <w:t>Pavlos’s</w:t>
       </w:r>
-      <w:proofErr w:type="spellEnd"/>
       <w:r>
         <w:rPr>
           <w:rStyle w:val="Hyperlink"/>
@@ -1107,18 +1100,10 @@
         <w:t xml:space="preserve">. </w:t>
       </w:r>
       <w:r>
-        <w:t xml:space="preserve">Later topics will </w:t>
-      </w:r>
-      <w:proofErr w:type="gramStart"/>
-      <w:r>
-        <w:t>include</w:t>
-      </w:r>
-      <w:r>
-        <w:t>:</w:t>
-      </w:r>
-      <w:proofErr w:type="gramEnd"/>
-      <w:r>
-        <w:t xml:space="preserve"> exploratory data analysis, </w:t>
+        <w:t>Later topics will include</w:t>
+      </w:r>
+      <w:r>
+        <w:t xml:space="preserve">: exploratory data analysis, </w:t>
       </w:r>
       <w:r>
         <w:t>data wrangling</w:t>
@@ -1807,7 +1792,7 @@
           <w:b/>
           <w:bCs/>
         </w:rPr>
-        <w:t>10</w:t>
+        <w:t>8</w:t>
       </w:r>
       <w:r>
         <w:t xml:space="preserve">. </w:t>

--- a/Syllabi/320_Syllabus.docx
+++ b/Syllabi/320_Syllabus.docx
@@ -720,8 +720,13 @@
         </w:r>
       </w:hyperlink>
       <w:r>
-        <w:t xml:space="preserve"> and login with your Onyen</w:t>
-      </w:r>
+        <w:t xml:space="preserve"> and login with your </w:t>
+      </w:r>
+      <w:proofErr w:type="spellStart"/>
+      <w:r>
+        <w:t>Onyen</w:t>
+      </w:r>
+      <w:proofErr w:type="spellEnd"/>
     </w:p>
     <w:p>
       <w:pPr>
@@ -969,6 +974,7 @@
           <w:u w:val="none"/>
         </w:rPr>
       </w:pPr>
+      <w:proofErr w:type="spellStart"/>
       <w:r>
         <w:rPr>
           <w:rStyle w:val="Hyperlink"/>
@@ -977,6 +983,7 @@
         </w:rPr>
         <w:t>Pavlos’s</w:t>
       </w:r>
+      <w:proofErr w:type="spellEnd"/>
       <w:r>
         <w:rPr>
           <w:rStyle w:val="Hyperlink"/>
@@ -1100,10 +1107,18 @@
         <w:t xml:space="preserve">. </w:t>
       </w:r>
       <w:r>
-        <w:t>Later topics will include</w:t>
-      </w:r>
-      <w:r>
-        <w:t xml:space="preserve">: exploratory data analysis, </w:t>
+        <w:t xml:space="preserve">Later topics will </w:t>
+      </w:r>
+      <w:proofErr w:type="gramStart"/>
+      <w:r>
+        <w:t>include</w:t>
+      </w:r>
+      <w:r>
+        <w:t>:</w:t>
+      </w:r>
+      <w:proofErr w:type="gramEnd"/>
+      <w:r>
+        <w:t xml:space="preserve"> exploratory data analysis, </w:t>
       </w:r>
       <w:r>
         <w:t>data wrangling</w:t>
@@ -1679,6 +1694,29 @@
       </w:r>
       <w:r>
         <w:t>d.</w:t>
+      </w:r>
+      <w:r>
+        <w:t xml:space="preserve"> Lab assignment</w:t>
+      </w:r>
+      <w:r>
+        <w:t xml:space="preserve"> must be submitted as the </w:t>
+      </w:r>
+      <w:r>
+        <w:rPr>
+          <w:b/>
+          <w:bCs/>
+        </w:rPr>
+        <w:t>HTML</w:t>
+      </w:r>
+      <w:r>
+        <w:rPr>
+          <w:b/>
+          <w:bCs/>
+        </w:rPr>
+        <w:t xml:space="preserve"> </w:t>
+      </w:r>
+      <w:r>
+        <w:t>output from an R Markdown file on Sakai.</w:t>
       </w:r>
     </w:p>
     <w:p>
@@ -2711,6 +2749,7 @@
         <w:ind w:left="2340"/>
       </w:pPr>
       <w:r>
+        <w:lastRenderedPageBreak/>
         <w:t>‘tidy’ and relational data</w:t>
       </w:r>
     </w:p>
@@ -2724,7 +2763,6 @@
         <w:ind w:left="2340"/>
       </w:pPr>
       <w:r>
-        <w:lastRenderedPageBreak/>
         <w:t>functions and functional programming</w:t>
       </w:r>
     </w:p>

--- a/Syllabi/320_Syllabus.docx
+++ b/Syllabi/320_Syllabus.docx
@@ -38,7 +38,7 @@
           <w:rFonts w:ascii="Calibri" w:hAnsi="Calibri" w:cs="Calibri"/>
           <w:sz w:val="34"/>
         </w:rPr>
-        <w:t>1</w:t>
+        <w:t>2</w:t>
       </w:r>
       <w:r>
         <w:rPr>
@@ -77,14 +77,14 @@
           <w:rFonts w:ascii="Calibri" w:hAnsi="Calibri" w:cs="Calibri"/>
           <w:sz w:val="34"/>
         </w:rPr>
-        <w:t>Fall</w:t>
+        <w:t xml:space="preserve">Spring </w:t>
       </w:r>
       <w:r>
         <w:rPr>
           <w:rFonts w:ascii="Calibri" w:hAnsi="Calibri" w:cs="Calibri"/>
           <w:sz w:val="34"/>
         </w:rPr>
-        <w:t xml:space="preserve"> 2</w:t>
+        <w:t>2</w:t>
       </w:r>
       <w:r>
         <w:rPr>
@@ -98,7 +98,14 @@
           <w:rFonts w:ascii="Calibri" w:hAnsi="Calibri" w:cs="Calibri"/>
           <w:sz w:val="34"/>
         </w:rPr>
-        <w:t>20</w:t>
+        <w:t>2</w:t>
+      </w:r>
+      <w:r>
+        <w:rPr>
+          <w:rFonts w:ascii="Calibri" w:hAnsi="Calibri" w:cs="Calibri"/>
+          <w:sz w:val="34"/>
+        </w:rPr>
+        <w:t>1</w:t>
       </w:r>
     </w:p>
     <w:p>
@@ -157,131 +164,97 @@
       <w:r>
         <w:t xml:space="preserve">E-mail: </w:t>
       </w:r>
-      <w:r>
-        <w:rPr>
-          <w:rStyle w:val="Hyperlink"/>
-        </w:rPr>
-        <w:t>yaoli</w:t>
-      </w:r>
-      <w:r>
-        <w:rPr>
-          <w:rStyle w:val="Hyperlink"/>
-        </w:rPr>
-        <w:t>@</w:t>
-      </w:r>
-      <w:r>
-        <w:rPr>
-          <w:rStyle w:val="Hyperlink"/>
-        </w:rPr>
-        <w:t>e</w:t>
-      </w:r>
-      <w:r>
-        <w:rPr>
-          <w:rStyle w:val="Hyperlink"/>
-        </w:rPr>
-        <w:t>mail.unc.edu</w:t>
-      </w:r>
-      <w:r>
-        <w:tab/>
-      </w:r>
-      <w:r>
-        <w:tab/>
-      </w:r>
-      <w:r>
-        <w:tab/>
-      </w:r>
-      <w:r>
-        <w:br/>
-      </w:r>
-      <w:bookmarkStart w:id="0" w:name="_Hlk522002649"/>
-      <w:r>
-        <w:t>Office Hours</w:t>
-      </w:r>
-      <w:r>
-        <w:t>:</w:t>
-      </w:r>
-      <w:r>
-        <w:t xml:space="preserve"> T</w:t>
-      </w:r>
-      <w:r>
-        <w:t>uesday, Thursday</w:t>
-      </w:r>
-      <w:r>
-        <w:t xml:space="preserve"> </w:t>
-      </w:r>
-      <w:r>
-        <w:t>10</w:t>
-      </w:r>
-      <w:r>
-        <w:t>:00AM to 11:00AM</w:t>
-      </w:r>
-      <w:r>
-        <w:tab/>
-      </w:r>
-      <w:r>
-        <w:tab/>
-      </w:r>
-      <w:r>
-        <w:tab/>
-      </w:r>
-      <w:r>
-        <w:tab/>
-        <w:t xml:space="preserve"> </w:t>
-      </w:r>
-      <w:bookmarkEnd w:id="0"/>
-    </w:p>
-    <w:p>
-      <w:pPr>
-        <w:ind w:left="1620" w:hanging="1620"/>
-        <w:rPr>
-          <w:bCs/>
-        </w:rPr>
-      </w:pPr>
-      <w:bookmarkStart w:id="1" w:name="_Hlk522016542"/>
-      <w:r>
-        <w:rPr>
-          <w:b/>
-          <w:bCs/>
-        </w:rPr>
-        <w:t xml:space="preserve">Assistant: </w:t>
-      </w:r>
-      <w:r>
-        <w:rPr>
-          <w:b/>
-          <w:bCs/>
-        </w:rPr>
-        <w:tab/>
-      </w:r>
-      <w:r>
-        <w:rPr>
-          <w:bCs/>
-        </w:rPr>
-        <w:t>Kevin O Connor</w:t>
-      </w:r>
-    </w:p>
-    <w:p>
-      <w:pPr>
-        <w:ind w:left="1620" w:hanging="1620"/>
-      </w:pPr>
-      <w:r>
-        <w:tab/>
-        <w:t>E-mail:</w:t>
-      </w:r>
-      <w:r>
-        <w:t xml:space="preserve"> </w:t>
-      </w:r>
-      <w:hyperlink r:id="rId7" w:tgtFrame="_blank" w:history="1">
+      <w:hyperlink r:id="rId7" w:history="1">
         <w:r>
           <w:rPr>
             <w:rStyle w:val="Hyperlink"/>
           </w:rPr>
-          <w:t>koconn</w:t>
+          <w:t>yaoli@email.unc.edu</w:t>
         </w:r>
+      </w:hyperlink>
+      <w:bookmarkStart w:id="0" w:name="_Hlk522002649"/>
+    </w:p>
+    <w:p>
+      <w:pPr>
+        <w:pStyle w:val="TextBody"/>
+        <w:ind w:left="1620"/>
+      </w:pPr>
+      <w:r>
+        <w:t>Office Hours</w:t>
+      </w:r>
+      <w:r>
+        <w:t>:</w:t>
+      </w:r>
+      <w:r>
+        <w:t xml:space="preserve"> </w:t>
+      </w:r>
+      <w:r>
+        <w:t>Wednesday and Friday</w:t>
+      </w:r>
+      <w:r>
+        <w:t xml:space="preserve"> 9:00AM – 10:00AM</w:t>
+      </w:r>
+      <w:r>
+        <w:tab/>
+      </w:r>
+      <w:r>
+        <w:tab/>
+      </w:r>
+      <w:r>
+        <w:tab/>
+      </w:r>
+      <w:r>
+        <w:tab/>
+        <w:t xml:space="preserve"> </w:t>
+      </w:r>
+      <w:bookmarkEnd w:id="0"/>
+    </w:p>
+    <w:p>
+      <w:pPr>
+        <w:ind w:left="1620" w:hanging="1620"/>
+        <w:rPr>
+          <w:bCs/>
+        </w:rPr>
+      </w:pPr>
+      <w:bookmarkStart w:id="1" w:name="_Hlk522016542"/>
+      <w:r>
+        <w:rPr>
+          <w:b/>
+          <w:bCs/>
+        </w:rPr>
+        <w:t xml:space="preserve">Assistant: </w:t>
+      </w:r>
+      <w:r>
+        <w:rPr>
+          <w:b/>
+          <w:bCs/>
+        </w:rPr>
+        <w:tab/>
+      </w:r>
+      <w:r>
+        <w:rPr>
+          <w:bCs/>
+        </w:rPr>
+        <w:t>Taylor M Petty</w:t>
+      </w:r>
+    </w:p>
+    <w:p>
+      <w:pPr>
+        <w:ind w:left="1620" w:hanging="1620"/>
+      </w:pPr>
+      <w:r>
+        <w:tab/>
+        <w:t>E-mail:</w:t>
+      </w:r>
+      <w:r>
+        <w:t xml:space="preserve"> </w:t>
+      </w:r>
+      <w:hyperlink r:id="rId8" w:history="1">
         <w:r>
           <w:rPr>
             <w:rStyle w:val="Hyperlink"/>
           </w:rPr>
-          <w:t>@live.unc.edu</w:t>
+          <w:t>tmpetty@live.unc.edu</w:t>
         </w:r>
       </w:hyperlink>
     </w:p>
@@ -297,18 +270,6 @@
         <w:t xml:space="preserve">Office Hours: </w:t>
       </w:r>
       <w:bookmarkEnd w:id="2"/>
-      <w:r>
-        <w:t xml:space="preserve">TH 4:00 PM to 5:00 PM; </w:t>
-      </w:r>
-      <w:r>
-        <w:t>F</w:t>
-      </w:r>
-      <w:r>
-        <w:t xml:space="preserve"> </w:t>
-      </w:r>
-      <w:r>
-        <w:t>1:00 PM to 2:00 PM</w:t>
-      </w:r>
     </w:p>
     <w:p>
       <w:pPr>
@@ -340,7 +301,7 @@
         <w:tab/>
         <w:t xml:space="preserve">E-mail: </w:t>
       </w:r>
-      <w:hyperlink r:id="rId8" w:history="1">
+      <w:hyperlink r:id="rId9" w:history="1">
         <w:r>
           <w:rPr>
             <w:rStyle w:val="Hyperlink"/>
@@ -357,18 +318,6 @@
         <w:tab/>
         <w:t xml:space="preserve">Office Hours: </w:t>
       </w:r>
-      <w:r>
-        <w:t>M</w:t>
-      </w:r>
-      <w:r>
-        <w:t xml:space="preserve"> </w:t>
-      </w:r>
-      <w:r>
-        <w:t>9:00 AM to 10:00 AM</w:t>
-      </w:r>
-      <w:r>
-        <w:t>; F 2:25 PM to 3:25 PM</w:t>
-      </w:r>
     </w:p>
     <w:bookmarkEnd w:id="1"/>
     <w:p/>
@@ -397,7 +346,7 @@
         <w:tab/>
         <w:t xml:space="preserve">E-mail: </w:t>
       </w:r>
-      <w:hyperlink r:id="rId9" w:history="1">
+      <w:hyperlink r:id="rId10" w:history="1">
         <w:r>
           <w:rPr>
             <w:rStyle w:val="Hyperlink"/>
@@ -414,24 +363,6 @@
         <w:tab/>
         <w:t xml:space="preserve">Office Hours: </w:t>
       </w:r>
-      <w:r>
-        <w:t>W</w:t>
-      </w:r>
-      <w:r>
-        <w:t xml:space="preserve"> </w:t>
-      </w:r>
-      <w:r>
-        <w:t>3</w:t>
-      </w:r>
-      <w:r>
-        <w:t xml:space="preserve">:00 PM to </w:t>
-      </w:r>
-      <w:r>
-        <w:t>5</w:t>
-      </w:r>
-      <w:r>
-        <w:t>:00 PM</w:t>
-      </w:r>
     </w:p>
     <w:p/>
     <w:p>
@@ -455,46 +386,46 @@
         <w:tab/>
       </w:r>
       <w:r>
-        <w:t>T</w:t>
-      </w:r>
-      <w:r>
-        <w:t>uesday and Thursday</w:t>
+        <w:t>Monday, Wednesday</w:t>
+      </w:r>
+      <w:r>
+        <w:t xml:space="preserve"> and </w:t>
+      </w:r>
+      <w:r>
+        <w:t>Friday</w:t>
       </w:r>
       <w:r>
         <w:t xml:space="preserve"> </w:t>
       </w:r>
       <w:r>
-        <w:t>11</w:t>
+        <w:t>8</w:t>
       </w:r>
       <w:r>
         <w:t>:</w:t>
       </w:r>
       <w:r>
-        <w:t>3</w:t>
-      </w:r>
-      <w:r>
         <w:t>0</w:t>
       </w:r>
       <w:r>
+        <w:t>0</w:t>
+      </w:r>
+      <w:r>
         <w:t>AM</w:t>
       </w:r>
       <w:r>
         <w:t xml:space="preserve"> – </w:t>
       </w:r>
       <w:r>
-        <w:t>12</w:t>
+        <w:t>8</w:t>
       </w:r>
       <w:r>
         <w:t>:</w:t>
       </w:r>
       <w:r>
-        <w:t>4</w:t>
-      </w:r>
-      <w:r>
         <w:t>5</w:t>
       </w:r>
       <w:r>
-        <w:t>P</w:t>
+        <w:t>0A</w:t>
       </w:r>
       <w:r>
         <w:t>M</w:t>
@@ -533,52 +464,6 @@
       <w:r>
         <w:t>Sam Booth</w:t>
       </w:r>
-      <w:r>
-        <w:rPr>
-          <w:b/>
-          <w:bCs/>
-        </w:rPr>
-        <w:t xml:space="preserve"> </w:t>
-      </w:r>
-      <w:r>
-        <w:t>320.</w:t>
-      </w:r>
-      <w:r>
-        <w:t>400</w:t>
-      </w:r>
-      <w:r>
-        <w:t xml:space="preserve"> </w:t>
-      </w:r>
-      <w:r>
-        <w:t>Friday 1</w:t>
-      </w:r>
-      <w:r>
-        <w:t>0</w:t>
-      </w:r>
-      <w:r>
-        <w:t>:</w:t>
-      </w:r>
-      <w:r>
-        <w:t>4</w:t>
-      </w:r>
-      <w:r>
-        <w:t>0AM – 1</w:t>
-      </w:r>
-      <w:r>
-        <w:t>1</w:t>
-      </w:r>
-      <w:r>
-        <w:t>:</w:t>
-      </w:r>
-      <w:r>
-        <w:t>3</w:t>
-      </w:r>
-      <w:r>
-        <w:t>0A</w:t>
-      </w:r>
-      <w:r>
-        <w:t>M</w:t>
-      </w:r>
     </w:p>
     <w:p>
       <w:pPr>
@@ -587,37 +472,10 @@
         <w:ind w:left="1620"/>
       </w:pPr>
       <w:r>
-        <w:t>Kevin O Connor 320.</w:t>
-      </w:r>
-      <w:r>
-        <w:t>401</w:t>
-      </w:r>
-      <w:r>
-        <w:t xml:space="preserve"> </w:t>
-      </w:r>
-      <w:r>
-        <w:t xml:space="preserve">Friday </w:t>
-      </w:r>
-      <w:r>
-        <w:t>1</w:t>
-      </w:r>
-      <w:r>
-        <w:t>2</w:t>
-      </w:r>
-      <w:r>
-        <w:t>:</w:t>
-      </w:r>
-      <w:r>
-        <w:t>00P</w:t>
-      </w:r>
-      <w:r>
-        <w:t>M – 12:</w:t>
-      </w:r>
-      <w:r>
-        <w:t>50</w:t>
-      </w:r>
-      <w:r>
-        <w:t xml:space="preserve">PM </w:t>
+        <w:rPr>
+          <w:bCs/>
+        </w:rPr>
+        <w:t>Taylor M Petty</w:t>
       </w:r>
     </w:p>
     <w:p>
@@ -626,42 +484,19 @@
         <w:spacing w:after="0"/>
         <w:ind w:left="1620"/>
       </w:pPr>
-      <w:r>
-        <w:t>Pavlos Zoubouloglou 320.</w:t>
-      </w:r>
-      <w:r>
-        <w:t>402</w:t>
-      </w:r>
-      <w:r>
-        <w:t xml:space="preserve"> Friday</w:t>
-      </w:r>
+      <w:proofErr w:type="spellStart"/>
+      <w:r>
+        <w:t>Pavlos</w:t>
+      </w:r>
+      <w:proofErr w:type="spellEnd"/>
       <w:r>
         <w:t xml:space="preserve"> </w:t>
       </w:r>
-      <w:r>
-        <w:t>1</w:t>
-      </w:r>
-      <w:r>
-        <w:t>:</w:t>
-      </w:r>
-      <w:r>
-        <w:t>20PM</w:t>
-      </w:r>
-      <w:r>
-        <w:t xml:space="preserve"> – </w:t>
-      </w:r>
-      <w:r>
-        <w:t>2</w:t>
-      </w:r>
-      <w:r>
-        <w:t>:1</w:t>
-      </w:r>
-      <w:r>
-        <w:t>0</w:t>
-      </w:r>
-      <w:r>
-        <w:t xml:space="preserve">PM </w:t>
-      </w:r>
+      <w:proofErr w:type="spellStart"/>
+      <w:r>
+        <w:t>Zoubouloglou</w:t>
+      </w:r>
+      <w:proofErr w:type="spellEnd"/>
     </w:p>
     <w:p>
       <w:pPr>
@@ -690,7 +525,7 @@
       <w:r>
         <w:t xml:space="preserve">: </w:t>
       </w:r>
-      <w:hyperlink r:id="rId10" w:history="1">
+      <w:hyperlink r:id="rId11" w:history="1">
         <w:r>
           <w:rPr>
             <w:rStyle w:val="Hyperlink"/>
@@ -711,7 +546,7 @@
       <w:r>
         <w:t xml:space="preserve">Assignment Submission: </w:t>
       </w:r>
-      <w:hyperlink r:id="rId11" w:history="1">
+      <w:hyperlink r:id="rId12" w:history="1">
         <w:r>
           <w:rPr>
             <w:rStyle w:val="Hyperlink"/>
@@ -774,37 +609,16 @@
         <w:pStyle w:val="TextBody"/>
         <w:spacing w:after="0"/>
         <w:ind w:left="1627"/>
-        <w:rPr>
-          <w:rStyle w:val="Hyperlink"/>
-        </w:rPr>
       </w:pPr>
       <w:r>
         <w:t xml:space="preserve">Lectures: </w:t>
-      </w:r>
-      <w:hyperlink r:id="rId12" w:history="1">
-        <w:r>
-          <w:rPr>
-            <w:rStyle w:val="Hyperlink"/>
-          </w:rPr>
-          <w:t>https://unc.zoom.us/j/94976394748</w:t>
-        </w:r>
-      </w:hyperlink>
-    </w:p>
-    <w:p>
-      <w:pPr>
-        <w:pStyle w:val="TextBody"/>
-        <w:spacing w:after="0"/>
-        <w:ind w:left="1627"/>
-      </w:pPr>
-      <w:r>
-        <w:t xml:space="preserve">Lab 320.400: </w:t>
       </w:r>
       <w:hyperlink r:id="rId13" w:history="1">
         <w:r>
           <w:rPr>
             <w:rStyle w:val="Hyperlink"/>
           </w:rPr>
-          <w:t>https://unc.zoom.us/j/5891075192</w:t>
+          <w:t>https://unc.zoom.us/j/93501182856</w:t>
         </w:r>
       </w:hyperlink>
     </w:p>
@@ -815,14 +629,61 @@
         <w:ind w:left="1627"/>
       </w:pPr>
       <w:r>
+        <w:t xml:space="preserve">Lab 320.400: </w:t>
+      </w:r>
+    </w:p>
+    <w:p>
+      <w:pPr>
+        <w:pStyle w:val="TextBody"/>
+        <w:spacing w:after="0"/>
+        <w:ind w:left="1627"/>
+      </w:pPr>
+      <w:r>
         <w:t xml:space="preserve">Lab 320.401: </w:t>
+      </w:r>
+    </w:p>
+    <w:p>
+      <w:pPr>
+        <w:pStyle w:val="TextBody"/>
+        <w:spacing w:after="0"/>
+        <w:ind w:left="1627"/>
+      </w:pPr>
+      <w:r>
+        <w:t xml:space="preserve">Lab 320.402: </w:t>
+      </w:r>
+    </w:p>
+    <w:p>
+      <w:pPr>
+        <w:pStyle w:val="TextBody"/>
+        <w:spacing w:after="0"/>
+        <w:ind w:left="1627"/>
+      </w:pPr>
+    </w:p>
+    <w:p>
+      <w:pPr>
+        <w:pStyle w:val="TextBody"/>
+        <w:spacing w:after="0"/>
+        <w:ind w:left="1627"/>
+      </w:pPr>
+      <w:r>
+        <w:t>Instructor</w:t>
+      </w:r>
+      <w:r>
+        <w:rPr>
+          <w:b/>
+          <w:bCs/>
+        </w:rPr>
+        <w:t xml:space="preserve"> </w:t>
+      </w:r>
+      <w:r>
+        <w:t xml:space="preserve">Office Hours: </w:t>
       </w:r>
       <w:hyperlink r:id="rId14" w:history="1">
         <w:r>
           <w:rPr>
             <w:rStyle w:val="Hyperlink"/>
           </w:rPr>
-          <w:t>https://unc.zoom.us/j/97112351811</w:t>
+          <w:t>https://unc.zoom.us/j/99751369535</w:t>
         </w:r>
       </w:hyperlink>
     </w:p>
@@ -833,69 +694,12 @@
         <w:ind w:left="1627"/>
       </w:pPr>
       <w:r>
-        <w:t xml:space="preserve">Lab 320.402: </w:t>
-      </w:r>
-      <w:hyperlink r:id="rId15" w:history="1">
-        <w:r>
-          <w:rPr>
-            <w:rStyle w:val="Hyperlink"/>
-          </w:rPr>
-          <w:t>https://unc.zoom.us/j/2903979720</w:t>
-        </w:r>
-      </w:hyperlink>
-    </w:p>
-    <w:p>
-      <w:pPr>
-        <w:pStyle w:val="TextBody"/>
-        <w:spacing w:after="0"/>
-        <w:ind w:left="1627"/>
-      </w:pPr>
-    </w:p>
-    <w:p>
-      <w:pPr>
-        <w:pStyle w:val="TextBody"/>
-        <w:spacing w:after="0"/>
-        <w:ind w:left="1627"/>
-      </w:pPr>
-      <w:r>
-        <w:t>Instructor</w:t>
-      </w:r>
-      <w:r>
-        <w:rPr>
-          <w:b/>
-          <w:bCs/>
-        </w:rPr>
-        <w:t xml:space="preserve"> </w:t>
-      </w:r>
-      <w:r>
-        <w:t xml:space="preserve">Office Hours: </w:t>
-      </w:r>
-      <w:hyperlink r:id="rId16" w:history="1">
-        <w:r>
-          <w:rPr>
-            <w:rStyle w:val="Hyperlink"/>
-          </w:rPr>
-          <w:t>https://unc.zoom.us/j/97247747199</w:t>
-        </w:r>
-      </w:hyperlink>
-    </w:p>
-    <w:p>
-      <w:pPr>
-        <w:ind w:left="921" w:firstLine="706"/>
-        <w:rPr>
-          <w:rStyle w:val="Hyperlink"/>
-          <w:rFonts w:ascii="Calibri" w:hAnsi="Calibri" w:cs="Calibri"/>
-          <w:bdr w:val="none" w:sz="0" w:space="0" w:color="auto" w:frame="1"/>
-          <w:shd w:val="clear" w:color="auto" w:fill="FFFFFF"/>
-        </w:rPr>
-      </w:pPr>
-      <w:r>
         <w:rPr>
           <w:rStyle w:val="Hyperlink"/>
           <w:color w:val="000000" w:themeColor="text1"/>
           <w:u w:val="none"/>
         </w:rPr>
-        <w:t>Kevin</w:t>
+        <w:t>Taylor</w:t>
       </w:r>
       <w:r>
         <w:rPr>
@@ -919,128 +723,65 @@
           <w:color w:val="000000" w:themeColor="text1"/>
           <w:u w:val="none"/>
         </w:rPr>
-        <w:t xml:space="preserve"> 1</w:t>
-      </w:r>
+        <w:t>:</w:t>
+      </w:r>
+    </w:p>
+    <w:p>
+      <w:pPr>
+        <w:ind w:left="914" w:firstLine="706"/>
+        <w:rPr>
+          <w:rStyle w:val="Hyperlink"/>
+          <w:color w:val="auto"/>
+          <w:u w:val="none"/>
+        </w:rPr>
+      </w:pPr>
+      <w:proofErr w:type="spellStart"/>
       <w:r>
         <w:rPr>
           <w:rStyle w:val="Hyperlink"/>
           <w:color w:val="000000" w:themeColor="text1"/>
           <w:u w:val="none"/>
         </w:rPr>
-        <w:t xml:space="preserve">: </w:t>
-      </w:r>
-      <w:hyperlink r:id="rId17" w:tgtFrame="_blank" w:history="1">
-        <w:r>
-          <w:rPr>
-            <w:rStyle w:val="Hyperlink"/>
-            <w:rFonts w:ascii="Calibri" w:hAnsi="Calibri" w:cs="Calibri"/>
-            <w:bdr w:val="none" w:sz="0" w:space="0" w:color="auto" w:frame="1"/>
-            <w:shd w:val="clear" w:color="auto" w:fill="FFFFFF"/>
-          </w:rPr>
-          <w:t>https://unc.zoom.us/j/97664652543</w:t>
-        </w:r>
-      </w:hyperlink>
-    </w:p>
-    <w:p>
-      <w:pPr>
-        <w:ind w:left="921" w:firstLine="706"/>
-      </w:pPr>
+        <w:t>Pavlos’s</w:t>
+      </w:r>
+      <w:proofErr w:type="spellEnd"/>
       <w:r>
         <w:rPr>
           <w:rStyle w:val="Hyperlink"/>
           <w:color w:val="000000" w:themeColor="text1"/>
           <w:u w:val="none"/>
         </w:rPr>
-        <w:t>Kevin’s Office Hours 2:</w:t>
-      </w:r>
-      <w:r>
-        <w:t xml:space="preserve"> </w:t>
-      </w:r>
-      <w:hyperlink r:id="rId18" w:history="1">
-        <w:r>
-          <w:rPr>
-            <w:rStyle w:val="Hyperlink"/>
-          </w:rPr>
-          <w:t>https://unc.zoom.us/j/95627644766</w:t>
-        </w:r>
-      </w:hyperlink>
+        <w:t xml:space="preserve"> Office Hours: </w:t>
+      </w:r>
     </w:p>
     <w:p>
       <w:pPr>
         <w:ind w:left="914" w:firstLine="706"/>
-        <w:rPr>
-          <w:rStyle w:val="Hyperlink"/>
-          <w:color w:val="auto"/>
-          <w:u w:val="none"/>
-        </w:rPr>
-      </w:pPr>
-      <w:proofErr w:type="spellStart"/>
+      </w:pPr>
       <w:r>
         <w:rPr>
           <w:rStyle w:val="Hyperlink"/>
           <w:color w:val="000000" w:themeColor="text1"/>
           <w:u w:val="none"/>
         </w:rPr>
-        <w:t>Pavlos’s</w:t>
-      </w:r>
-      <w:proofErr w:type="spellEnd"/>
+        <w:t>Sam’s</w:t>
+      </w:r>
       <w:r>
         <w:rPr>
           <w:rStyle w:val="Hyperlink"/>
           <w:color w:val="000000" w:themeColor="text1"/>
           <w:u w:val="none"/>
         </w:rPr>
-        <w:t xml:space="preserve"> Office Hours: </w:t>
-      </w:r>
-      <w:hyperlink r:id="rId19" w:history="1">
-        <w:r>
-          <w:rPr>
-            <w:rStyle w:val="Hyperlink"/>
-            <w:rFonts w:ascii="Calibri" w:hAnsi="Calibri" w:cs="Calibri"/>
-            <w:shd w:val="clear" w:color="auto" w:fill="FFFFFF"/>
-          </w:rPr>
-          <w:t>https://unc.zoom.us/j/2903979720</w:t>
-        </w:r>
-      </w:hyperlink>
-    </w:p>
-    <w:p>
-      <w:pPr>
-        <w:ind w:left="914" w:firstLine="706"/>
-      </w:pPr>
+        <w:t xml:space="preserve"> Office Hours</w:t>
+      </w:r>
       <w:r>
         <w:rPr>
           <w:rStyle w:val="Hyperlink"/>
           <w:color w:val="000000" w:themeColor="text1"/>
           <w:u w:val="none"/>
         </w:rPr>
-        <w:t>Sam’s</w:t>
-      </w:r>
-      <w:r>
-        <w:rPr>
-          <w:rStyle w:val="Hyperlink"/>
-          <w:color w:val="000000" w:themeColor="text1"/>
-          <w:u w:val="none"/>
-        </w:rPr>
-        <w:t xml:space="preserve"> Office Hours</w:t>
-      </w:r>
-      <w:r>
-        <w:rPr>
-          <w:rStyle w:val="Hyperlink"/>
-          <w:color w:val="000000" w:themeColor="text1"/>
-          <w:u w:val="none"/>
-        </w:rPr>
         <w:t xml:space="preserve">: </w:t>
       </w:r>
-      <w:hyperlink r:id="rId20" w:history="1">
-        <w:r>
-          <w:rPr>
-            <w:rStyle w:val="Hyperlink"/>
-            <w:rFonts w:ascii="Calibri" w:hAnsi="Calibri" w:cs="Calibri"/>
-            <w:shd w:val="clear" w:color="auto" w:fill="FFFFFF"/>
-          </w:rPr>
-          <w:t>https://unc.zoom.us/j/5891075192</w:t>
-        </w:r>
-      </w:hyperlink>
     </w:p>
     <w:p>
       <w:pPr>
@@ -1222,7 +963,7 @@
       <w:r>
         <w:t xml:space="preserve">available free online </w:t>
       </w:r>
-      <w:hyperlink r:id="rId21" w:history="1">
+      <w:hyperlink r:id="rId15" w:history="1">
         <w:r>
           <w:rPr>
             <w:rStyle w:val="Hyperlink"/>
@@ -1655,7 +1396,7 @@
         <w:spacing w:after="160" w:line="259" w:lineRule="auto"/>
       </w:pPr>
       <w:r>
-        <w:t>Deadline for 320.400: 12:00pm</w:t>
+        <w:t xml:space="preserve">Deadline for 320.400: </w:t>
       </w:r>
     </w:p>
     <w:p>
@@ -1668,7 +1409,7 @@
         <w:spacing w:after="160" w:line="259" w:lineRule="auto"/>
       </w:pPr>
       <w:r>
-        <w:t>Deadline for 320.401: 1:20pm</w:t>
+        <w:t xml:space="preserve">Deadline for 320.401: </w:t>
       </w:r>
     </w:p>
     <w:p>
@@ -1681,7 +1422,7 @@
         <w:spacing w:after="160" w:line="259" w:lineRule="auto"/>
       </w:pPr>
       <w:r>
-        <w:t>Deadline for 320.402: 2:40pm</w:t>
+        <w:t xml:space="preserve">Deadline for 320.402: </w:t>
       </w:r>
     </w:p>
     <w:p>
@@ -1696,10 +1437,7 @@
         <w:t>d.</w:t>
       </w:r>
       <w:r>
-        <w:t xml:space="preserve"> Lab assignment</w:t>
-      </w:r>
-      <w:r>
-        <w:t xml:space="preserve"> must be submitted as the </w:t>
+        <w:t xml:space="preserve"> Lab assignment must be submitted as the </w:t>
       </w:r>
       <w:r>
         <w:rPr>
@@ -1823,14 +1561,28 @@
           <w:b/>
           <w:bCs/>
         </w:rPr>
-        <w:t xml:space="preserve">September </w:t>
-      </w:r>
-      <w:r>
-        <w:rPr>
-          <w:b/>
-          <w:bCs/>
-        </w:rPr>
-        <w:t>8</w:t>
+        <w:t>February</w:t>
+      </w:r>
+      <w:r>
+        <w:rPr>
+          <w:b/>
+          <w:bCs/>
+        </w:rPr>
+        <w:t xml:space="preserve"> </w:t>
+      </w:r>
+      <w:r>
+        <w:rPr>
+          <w:b/>
+          <w:bCs/>
+        </w:rPr>
+        <w:t>1</w:t>
+      </w:r>
+      <w:r>
+        <w:rPr>
+          <w:b/>
+          <w:bCs/>
+        </w:rPr>
+        <w:t>7</w:t>
       </w:r>
       <w:r>
         <w:t xml:space="preserve">. </w:t>
@@ -1880,9 +1632,20 @@
       <w:r>
         <w:rPr>
           <w:b/>
-          <w:bCs/>
-        </w:rPr>
-        <w:t>11:59 PM</w:t>
+        </w:rPr>
+        <w:t>11:5</w:t>
+      </w:r>
+      <w:r>
+        <w:rPr>
+          <w:b/>
+        </w:rPr>
+        <w:t>5</w:t>
+      </w:r>
+      <w:r>
+        <w:rPr>
+          <w:b/>
+        </w:rPr>
+        <w:t>PM</w:t>
       </w:r>
       <w:r>
         <w:t xml:space="preserve"> on </w:t>
@@ -1892,7 +1655,21 @@
           <w:b/>
           <w:bCs/>
         </w:rPr>
-        <w:t>Friday, October 9</w:t>
+        <w:t>March</w:t>
+      </w:r>
+      <w:r>
+        <w:rPr>
+          <w:b/>
+          <w:bCs/>
+        </w:rPr>
+        <w:t xml:space="preserve"> </w:t>
+      </w:r>
+      <w:r>
+        <w:rPr>
+          <w:b/>
+          <w:bCs/>
+        </w:rPr>
+        <w:t>26</w:t>
       </w:r>
       <w:r>
         <w:t xml:space="preserve">. </w:t>
@@ -1943,7 +1720,13 @@
         <w:rPr>
           <w:b/>
         </w:rPr>
-        <w:t>59</w:t>
+        <w:t>5</w:t>
+      </w:r>
+      <w:r>
+        <w:rPr>
+          <w:b/>
+        </w:rPr>
+        <w:t>5</w:t>
       </w:r>
       <w:r>
         <w:rPr>
@@ -1958,7 +1741,13 @@
         <w:rPr>
           <w:b/>
         </w:rPr>
-        <w:t xml:space="preserve"> Tuesday</w:t>
+        <w:t xml:space="preserve"> </w:t>
+      </w:r>
+      <w:r>
+        <w:rPr>
+          <w:b/>
+        </w:rPr>
+        <w:t>Wednesday</w:t>
       </w:r>
       <w:r>
         <w:rPr>
@@ -1970,13 +1759,7 @@
         <w:rPr>
           <w:b/>
         </w:rPr>
-        <w:t>November 1</w:t>
-      </w:r>
-      <w:r>
-        <w:rPr>
-          <w:b/>
-        </w:rPr>
-        <w:t>7</w:t>
+        <w:t>May 5</w:t>
       </w:r>
       <w:r>
         <w:t xml:space="preserve">. </w:t>
@@ -2018,106 +1801,81 @@
         <w:t xml:space="preserve"> last </w:t>
       </w:r>
       <w:r>
-        <w:t>two lectures</w:t>
-      </w:r>
-      <w:r>
-        <w:t>, which</w:t>
-      </w:r>
-      <w:r>
+        <w:t>three</w:t>
+      </w:r>
+      <w:r>
+        <w:t xml:space="preserve"> lectures</w:t>
+      </w:r>
+      <w:r>
+        <w:rPr>
+          <w:b/>
+        </w:rPr>
+        <w:t xml:space="preserve">. </w:t>
+      </w:r>
+      <w:r>
+        <w:rPr>
+          <w:bCs/>
+        </w:rPr>
+        <w:t>Slides must be submitted</w:t>
+      </w:r>
+      <w:r>
+        <w:rPr>
+          <w:bCs/>
+        </w:rPr>
+        <w:t xml:space="preserve"> before</w:t>
+      </w:r>
+      <w:r>
+        <w:rPr>
+          <w:bCs/>
+        </w:rPr>
         <w:t xml:space="preserve"> </w:t>
       </w:r>
       <w:r>
-        <w:t>are</w:t>
+        <w:rPr>
+          <w:b/>
+        </w:rPr>
+        <w:t>11:5</w:t>
+      </w:r>
+      <w:r>
+        <w:rPr>
+          <w:b/>
+        </w:rPr>
+        <w:t>5</w:t>
+      </w:r>
+      <w:r>
+        <w:rPr>
+          <w:b/>
+        </w:rPr>
+        <w:t>PM</w:t>
       </w:r>
       <w:r>
         <w:t xml:space="preserve"> </w:t>
       </w:r>
-      <w:r>
-        <w:rPr>
-          <w:b/>
-        </w:rPr>
-        <w:t>11</w:t>
-      </w:r>
-      <w:r>
-        <w:rPr>
-          <w:b/>
-        </w:rPr>
-        <w:t>:</w:t>
-      </w:r>
-      <w:r>
-        <w:rPr>
-          <w:b/>
-        </w:rPr>
-        <w:t>3</w:t>
-      </w:r>
-      <w:r>
-        <w:rPr>
-          <w:b/>
-        </w:rPr>
-        <w:t>0</w:t>
-      </w:r>
-      <w:r>
-        <w:rPr>
-          <w:b/>
-        </w:rPr>
-        <w:t xml:space="preserve">AM </w:t>
-      </w:r>
-      <w:r>
-        <w:rPr>
-          <w:b/>
-        </w:rPr>
-        <w:t>to 12:45 PM</w:t>
-      </w:r>
+      <w:proofErr w:type="gramStart"/>
+      <w:r>
+        <w:t>on</w:t>
+      </w:r>
+      <w:proofErr w:type="gramEnd"/>
       <w:r>
         <w:t xml:space="preserve"> </w:t>
       </w:r>
       <w:r>
-        <w:t>on</w:t>
-      </w:r>
-      <w:r>
-        <w:t xml:space="preserve"> </w:t>
-      </w:r>
-      <w:r>
-        <w:rPr>
-          <w:b/>
-        </w:rPr>
-        <w:t>November</w:t>
-      </w:r>
-      <w:r>
-        <w:rPr>
-          <w:b/>
-        </w:rPr>
-        <w:t xml:space="preserve"> </w:t>
-      </w:r>
-      <w:r>
-        <w:rPr>
-          <w:b/>
-        </w:rPr>
-        <w:t xml:space="preserve">12 and </w:t>
-      </w:r>
-      <w:r>
-        <w:rPr>
-          <w:b/>
-        </w:rPr>
-        <w:t>17</w:t>
-      </w:r>
-      <w:r>
-        <w:rPr>
-          <w:b/>
-        </w:rPr>
-        <w:t xml:space="preserve">. </w:t>
-      </w:r>
-      <w:r>
-        <w:rPr>
-          <w:bCs/>
-        </w:rPr>
-        <w:t>Slides must be submitted</w:t>
-      </w:r>
-      <w:r>
-        <w:rPr>
-          <w:bCs/>
-        </w:rPr>
-        <w:t xml:space="preserve"> before the presentation</w:t>
+        <w:rPr>
+          <w:b/>
+        </w:rPr>
+        <w:t xml:space="preserve">April </w:t>
+      </w:r>
+      <w:r>
+        <w:rPr>
+          <w:b/>
+        </w:rPr>
+        <w:t>29</w:t>
+      </w:r>
+      <w:r>
+        <w:rPr>
+          <w:b/>
+        </w:rPr>
+        <w:t>h</w:t>
       </w:r>
       <w:r>
         <w:rPr>
@@ -2129,7 +1887,6 @@
     <w:p>
       <w:pPr>
         <w:pStyle w:val="TextBody"/>
-        <w:ind w:left="1620" w:hanging="1620"/>
         <w:rPr>
           <w:bCs/>
         </w:rPr>
@@ -2749,7 +2506,6 @@
         <w:ind w:left="2340"/>
       </w:pPr>
       <w:r>
-        <w:lastRenderedPageBreak/>
         <w:t>‘tidy’ and relational data</w:t>
       </w:r>
     </w:p>
@@ -2763,6 +2519,7 @@
         <w:ind w:left="2340"/>
       </w:pPr>
       <w:r>
+        <w:lastRenderedPageBreak/>
         <w:t>functions and functional programming</w:t>
       </w:r>
     </w:p>
@@ -2916,7 +2673,7 @@
         </w:rPr>
         <w:tab/>
       </w:r>
-      <w:hyperlink r:id="rId22" w:history="1">
+      <w:hyperlink r:id="rId16" w:history="1">
         <w:r>
           <w:rPr>
             <w:rStyle w:val="Hyperlink"/>
@@ -3000,7 +2757,7 @@
       <w:r>
         <w:t>submit a report to the </w:t>
       </w:r>
-      <w:hyperlink r:id="rId23" w:tgtFrame="_blank" w:history="1">
+      <w:hyperlink r:id="rId17" w:tgtFrame="_blank" w:history="1">
         <w:r>
           <w:rPr>
             <w:rStyle w:val="Hyperlink"/>
@@ -3011,7 +2768,7 @@
       <w:r>
         <w:t>.  At that point you will be disenrolled from this course for the protection of our educational community. An exemption to the mask wearing community standard will not typically be considered to be a reasonable accommodation. Individuals with a disability or health condition that prevents them from safely wearing a face mask must seek alternative accommodations through the </w:t>
       </w:r>
-      <w:hyperlink r:id="rId24" w:tgtFrame="_blank" w:history="1">
+      <w:hyperlink r:id="rId18" w:tgtFrame="_blank" w:history="1">
         <w:r>
           <w:rPr>
             <w:rStyle w:val="Hyperlink"/>
@@ -3022,7 +2779,7 @@
       <w:r>
         <w:t>. For additional information, see </w:t>
       </w:r>
-      <w:hyperlink r:id="rId25" w:tgtFrame="_blank" w:history="1">
+      <w:hyperlink r:id="rId19" w:tgtFrame="_blank" w:history="1">
         <w:r>
           <w:rPr>
             <w:rStyle w:val="Hyperlink"/>
@@ -3060,7 +2817,7 @@
         </w:rPr>
         <w:t>Any student who is impacted by discrimination, harassment, interpersonal (relationship) violence, sexual violence, sexual exploitation, or stalking is encouraged to seek resources on campus or in the community. Please contact the Director of Title IX Compliance (Adrienne Allison – </w:t>
       </w:r>
-      <w:hyperlink r:id="rId26" w:tgtFrame="_blank" w:history="1">
+      <w:hyperlink r:id="rId20" w:tgtFrame="_blank" w:history="1">
         <w:r>
           <w:rPr>
             <w:rStyle w:val="Hyperlink"/>
@@ -3084,7 +2841,7 @@
         </w:rPr>
         <w:t>), Report and Response Coordinators in the Equal Opportunity and Compliance Office (</w:t>
       </w:r>
-      <w:hyperlink r:id="rId27" w:tgtFrame="_blank" w:history="1">
+      <w:hyperlink r:id="rId21" w:tgtFrame="_blank" w:history="1">
         <w:r>
           <w:rPr>
             <w:rStyle w:val="Hyperlink"/>
@@ -3108,7 +2865,7 @@
         </w:rPr>
         <w:t>), Counseling and Psychological Services (confidential), or the Gender Violence Services Coordinators (</w:t>
       </w:r>
-      <w:hyperlink r:id="rId28" w:tgtFrame="_blank" w:history="1">
+      <w:hyperlink r:id="rId22" w:tgtFrame="_blank" w:history="1">
         <w:r>
           <w:rPr>
             <w:rStyle w:val="Hyperlink"/>

--- a/Syllabi/320_Syllabus.docx
+++ b/Syllabi/320_Syllabus.docx
@@ -270,6 +270,9 @@
         <w:t xml:space="preserve">Office Hours: </w:t>
       </w:r>
       <w:bookmarkEnd w:id="2"/>
+      <w:r>
+        <w:t>Monday 2:30PM-3:30PM, Wednesday 1:30PM-2:30PM</w:t>
+      </w:r>
     </w:p>
     <w:p>
       <w:pPr>
@@ -318,6 +321,9 @@
         <w:tab/>
         <w:t xml:space="preserve">Office Hours: </w:t>
       </w:r>
+      <w:r>
+        <w:t>Monday 10:00AM-11:00AM, Friday 1:00PM-2:00PM</w:t>
+      </w:r>
     </w:p>
     <w:bookmarkEnd w:id="1"/>
     <w:p/>
@@ -363,6 +369,9 @@
         <w:tab/>
         <w:t xml:space="preserve">Office Hours: </w:t>
       </w:r>
+      <w:r>
+        <w:t>Tuesday, Thursday 4:00PM-5:00PM</w:t>
+      </w:r>
     </w:p>
     <w:p/>
     <w:p>
@@ -461,8 +470,45 @@
         </w:rPr>
         <w:tab/>
       </w:r>
-      <w:r>
-        <w:t>Sam Booth</w:t>
+      <w:proofErr w:type="spellStart"/>
+      <w:r>
+        <w:rPr>
+          <w:bCs/>
+        </w:rPr>
+        <w:t>Pavlos</w:t>
+      </w:r>
+      <w:proofErr w:type="spellEnd"/>
+      <w:r>
+        <w:rPr>
+          <w:bCs/>
+        </w:rPr>
+        <w:t xml:space="preserve"> </w:t>
+      </w:r>
+      <w:proofErr w:type="spellStart"/>
+      <w:r>
+        <w:rPr>
+          <w:bCs/>
+        </w:rPr>
+        <w:t>Zoubouloglou</w:t>
+      </w:r>
+      <w:proofErr w:type="spellEnd"/>
+      <w:r>
+        <w:rPr>
+          <w:bCs/>
+        </w:rPr>
+        <w:t xml:space="preserve"> (320.404: </w:t>
+      </w:r>
+      <w:r>
+        <w:t>T 9:30AM-10:20A</w:t>
+      </w:r>
+      <w:r>
+        <w:t>M</w:t>
+      </w:r>
+      <w:r>
+        <w:rPr>
+          <w:bCs/>
+        </w:rPr>
+        <w:t>)</w:t>
       </w:r>
     </w:p>
     <w:p>
@@ -472,10 +518,22 @@
         <w:ind w:left="1620"/>
       </w:pPr>
       <w:r>
-        <w:rPr>
-          <w:bCs/>
-        </w:rPr>
-        <w:t>Taylor M Petty</w:t>
+        <w:t>Taylor M Petty (320.40</w:t>
+      </w:r>
+      <w:r>
+        <w:t>5</w:t>
+      </w:r>
+      <w:r>
+        <w:t xml:space="preserve">: </w:t>
+      </w:r>
+      <w:r>
+        <w:rPr>
+          <w:bCs/>
+        </w:rPr>
+        <w:t>T 5:00PM-5:50PM</w:t>
+      </w:r>
+      <w:r>
+        <w:t>)</w:t>
       </w:r>
     </w:p>
     <w:p>
@@ -484,19 +542,9 @@
         <w:spacing w:after="0"/>
         <w:ind w:left="1620"/>
       </w:pPr>
-      <w:proofErr w:type="spellStart"/>
-      <w:r>
-        <w:t>Pavlos</w:t>
-      </w:r>
-      <w:proofErr w:type="spellEnd"/>
-      <w:r>
-        <w:t xml:space="preserve"> </w:t>
-      </w:r>
-      <w:proofErr w:type="spellStart"/>
-      <w:r>
-        <w:t>Zoubouloglou</w:t>
-      </w:r>
-      <w:proofErr w:type="spellEnd"/>
+      <w:r>
+        <w:t>Sam Booth (320.406: Th 9:30AM-10:20AM)</w:t>
+      </w:r>
     </w:p>
     <w:p>
       <w:pPr>
@@ -538,87 +586,96 @@
       <w:pPr>
         <w:pStyle w:val="TextBody"/>
         <w:spacing w:after="0"/>
+      </w:pPr>
+    </w:p>
+    <w:p>
+      <w:pPr>
+        <w:pStyle w:val="TextBody"/>
+        <w:spacing w:after="0"/>
+      </w:pPr>
+    </w:p>
+    <w:p>
+      <w:pPr>
+        <w:pStyle w:val="TextBody"/>
+        <w:spacing w:after="0"/>
         <w:ind w:left="1627" w:hanging="1627"/>
       </w:pPr>
       <w:r>
+        <w:rPr>
+          <w:b/>
+          <w:bCs/>
+        </w:rPr>
+        <w:t>Zoom Links:</w:t>
+      </w:r>
+      <w:r>
+        <w:rPr>
+          <w:b/>
+          <w:bCs/>
+        </w:rPr>
         <w:tab/>
       </w:r>
       <w:r>
-        <w:t xml:space="preserve">Assignment Submission: </w:t>
+        <w:t>Due to the pandemic, lectures and office hours will be hosted live online via Zoom.</w:t>
+      </w:r>
+      <w:r>
+        <w:t xml:space="preserve"> Lectures will also be recorded and linked to course website.</w:t>
+      </w:r>
+    </w:p>
+    <w:p>
+      <w:pPr>
+        <w:pStyle w:val="TextBody"/>
+        <w:spacing w:after="0"/>
+        <w:ind w:left="1627" w:hanging="1627"/>
+      </w:pPr>
+    </w:p>
+    <w:p>
+      <w:pPr>
+        <w:pStyle w:val="TextBody"/>
+        <w:spacing w:after="0"/>
+        <w:ind w:left="1627"/>
+      </w:pPr>
+      <w:r>
+        <w:t xml:space="preserve">Lectures: </w:t>
       </w:r>
       <w:hyperlink r:id="rId12" w:history="1">
         <w:r>
           <w:rPr>
             <w:rStyle w:val="Hyperlink"/>
           </w:rPr>
-          <w:t>https://sakai.unc.edu/</w:t>
+          <w:t>https://unc.zoom.us/j/93501182856?pwd=b3ZoZlZTdndrYW95MGswTEpGSU1qdz09</w:t>
         </w:r>
       </w:hyperlink>
       <w:r>
-        <w:t xml:space="preserve"> and login with your </w:t>
-      </w:r>
-      <w:proofErr w:type="spellStart"/>
-      <w:r>
-        <w:t>Onyen</w:t>
-      </w:r>
-      <w:proofErr w:type="spellEnd"/>
-    </w:p>
-    <w:p>
-      <w:pPr>
-        <w:pStyle w:val="TextBody"/>
-        <w:spacing w:after="0"/>
-        <w:ind w:left="1627" w:hanging="1627"/>
-      </w:pPr>
-    </w:p>
-    <w:p>
-      <w:pPr>
-        <w:pStyle w:val="TextBody"/>
-        <w:spacing w:after="0"/>
-        <w:ind w:left="1627" w:hanging="1627"/>
-      </w:pPr>
-      <w:r>
-        <w:rPr>
-          <w:b/>
-          <w:bCs/>
-        </w:rPr>
-        <w:t>Zoom Links:</w:t>
-      </w:r>
-      <w:r>
-        <w:rPr>
-          <w:b/>
-          <w:bCs/>
-        </w:rPr>
-        <w:tab/>
-      </w:r>
-      <w:r>
-        <w:t>Due to the pandemic, lectures and office hours will be hosted live online via Zoom.</w:t>
-      </w:r>
-      <w:r>
-        <w:t xml:space="preserve"> Lectures will also be recorded and linked to course website.</w:t>
-      </w:r>
-    </w:p>
-    <w:p>
-      <w:pPr>
-        <w:pStyle w:val="TextBody"/>
-        <w:spacing w:after="0"/>
-        <w:ind w:left="1627" w:hanging="1627"/>
-      </w:pPr>
+        <w:t xml:space="preserve"> (Passcode: 201630)</w:t>
+      </w:r>
     </w:p>
     <w:p>
       <w:pPr>
         <w:pStyle w:val="TextBody"/>
         <w:spacing w:after="0"/>
         <w:ind w:left="1627"/>
-      </w:pPr>
-      <w:r>
-        <w:t xml:space="preserve">Lectures: </w:t>
+        <w:rPr>
+          <w:rStyle w:val="Hyperlink"/>
+          <w:color w:val="auto"/>
+          <w:u w:val="none"/>
+        </w:rPr>
+      </w:pPr>
+      <w:r>
+        <w:t>Lab 320.40</w:t>
+      </w:r>
+      <w:r>
+        <w:t>4</w:t>
+      </w:r>
+      <w:r>
+        <w:t xml:space="preserve">: </w:t>
       </w:r>
       <w:hyperlink r:id="rId13" w:history="1">
         <w:r>
           <w:rPr>
             <w:rStyle w:val="Hyperlink"/>
+            <w:lang w:val="en-GB"/>
           </w:rPr>
-          <w:t>https://unc.zoom.us/j/93501182856</w:t>
+          <w:t>https://unc.zoom.us/j/96678226561</w:t>
         </w:r>
       </w:hyperlink>
     </w:p>
@@ -627,10 +684,29 @@
         <w:pStyle w:val="TextBody"/>
         <w:spacing w:after="0"/>
         <w:ind w:left="1627"/>
-      </w:pPr>
-      <w:r>
-        <w:t xml:space="preserve">Lab 320.400: </w:t>
-      </w:r>
+        <w:rPr>
+          <w:lang w:val="en-GB"/>
+        </w:rPr>
+      </w:pPr>
+      <w:r>
+        <w:t>Lab 320.40</w:t>
+      </w:r>
+      <w:r>
+        <w:t>5</w:t>
+      </w:r>
+      <w:r>
+        <w:t xml:space="preserve">: </w:t>
+      </w:r>
+      <w:hyperlink r:id="rId14" w:tgtFrame="_blank" w:history="1">
+        <w:r>
+          <w:rPr>
+            <w:rStyle w:val="Hyperlink"/>
+            <w:rFonts w:ascii="Calibri" w:hAnsi="Calibri" w:cs="Calibri"/>
+            <w:bdr w:val="none" w:sz="0" w:space="0" w:color="auto" w:frame="1"/>
+          </w:rPr>
+          <w:t>https://unc.zoom.us/j/91440986085?pwd=WUpKeW5hVG0rNGRXaXlZZStJL2xuUT09</w:t>
+        </w:r>
+      </w:hyperlink>
     </w:p>
     <w:p>
       <w:pPr>
@@ -639,7 +715,7 @@
         <w:ind w:left="1627"/>
       </w:pPr>
       <w:r>
-        <w:t xml:space="preserve">Lab 320.401: </w:t>
+        <w:t>(Passcode: 229737)</w:t>
       </w:r>
     </w:p>
     <w:p>
@@ -647,10 +723,38 @@
         <w:pStyle w:val="TextBody"/>
         <w:spacing w:after="0"/>
         <w:ind w:left="1627"/>
-      </w:pPr>
-      <w:r>
-        <w:t xml:space="preserve">Lab 320.402: </w:t>
-      </w:r>
+        <w:rPr>
+          <w:lang w:val="en-GB"/>
+        </w:rPr>
+      </w:pPr>
+      <w:r>
+        <w:t>Lab 320.40</w:t>
+      </w:r>
+      <w:r>
+        <w:t>6</w:t>
+      </w:r>
+      <w:r>
+        <w:t>:</w:t>
+      </w:r>
+      <w:r>
+        <w:rPr>
+          <w:rFonts w:ascii="Calibri" w:hAnsi="Calibri" w:cs="Calibri"/>
+          <w:color w:val="000000"/>
+          <w:shd w:val="clear" w:color="auto" w:fill="FFFFFF"/>
+        </w:rPr>
+        <w:t xml:space="preserve"> </w:t>
+      </w:r>
+      <w:hyperlink r:id="rId15" w:history="1">
+        <w:r>
+          <w:rPr>
+            <w:rStyle w:val="Hyperlink"/>
+            <w:rFonts w:ascii="Calibri" w:hAnsi="Calibri" w:cs="Calibri"/>
+            <w:bdr w:val="none" w:sz="0" w:space="0" w:color="auto" w:frame="1"/>
+            <w:shd w:val="clear" w:color="auto" w:fill="FFFFFF"/>
+          </w:rPr>
+          <w:t>https://unc.zoom.us/j/5891075192</w:t>
+        </w:r>
+      </w:hyperlink>
     </w:p>
     <w:p>
       <w:pPr>
@@ -678,7 +782,7 @@
       <w:r>
         <w:t xml:space="preserve">Office Hours: </w:t>
       </w:r>
-      <w:hyperlink r:id="rId14" w:history="1">
+      <w:hyperlink r:id="rId16" w:history="1">
         <w:r>
           <w:rPr>
             <w:rStyle w:val="Hyperlink"/>
@@ -692,6 +796,9 @@
         <w:pStyle w:val="TextBody"/>
         <w:spacing w:after="0"/>
         <w:ind w:left="1627"/>
+        <w:rPr>
+          <w:lang w:val="en-GB"/>
+        </w:rPr>
       </w:pPr>
       <w:r>
         <w:rPr>
@@ -725,6 +832,29 @@
         </w:rPr>
         <w:t>:</w:t>
       </w:r>
+      <w:r>
+        <w:t xml:space="preserve"> </w:t>
+      </w:r>
+      <w:hyperlink r:id="rId17" w:tgtFrame="_blank" w:history="1">
+        <w:r>
+          <w:rPr>
+            <w:rStyle w:val="Hyperlink"/>
+            <w:rFonts w:ascii="Calibri" w:hAnsi="Calibri" w:cs="Calibri"/>
+            <w:bdr w:val="none" w:sz="0" w:space="0" w:color="auto" w:frame="1"/>
+          </w:rPr>
+          <w:t>https://unc.zoom.us/j/91440986085?pwd=WUpKeW5hVG0rNGRXaXlZZStJL2xuUT09</w:t>
+        </w:r>
+      </w:hyperlink>
+    </w:p>
+    <w:p>
+      <w:pPr>
+        <w:pStyle w:val="TextBody"/>
+        <w:spacing w:after="0"/>
+        <w:ind w:left="1627"/>
+      </w:pPr>
+      <w:r>
+        <w:t>(Passcode: 229737)</w:t>
+      </w:r>
     </w:p>
     <w:p>
       <w:pPr>
@@ -753,6 +883,15 @@
         </w:rPr>
         <w:t xml:space="preserve"> Office Hours: </w:t>
       </w:r>
+      <w:hyperlink r:id="rId18" w:history="1">
+        <w:r>
+          <w:rPr>
+            <w:rStyle w:val="Hyperlink"/>
+            <w:lang w:val="en-GB"/>
+          </w:rPr>
+          <w:t>https://unc.zoom.us/j/2903979720</w:t>
+        </w:r>
+      </w:hyperlink>
     </w:p>
     <w:p>
       <w:pPr>
@@ -782,6 +921,17 @@
         </w:rPr>
         <w:t xml:space="preserve">: </w:t>
       </w:r>
+      <w:hyperlink r:id="rId19" w:history="1">
+        <w:r>
+          <w:rPr>
+            <w:rStyle w:val="Hyperlink"/>
+            <w:rFonts w:ascii="Calibri" w:hAnsi="Calibri" w:cs="Calibri"/>
+            <w:bdr w:val="none" w:sz="0" w:space="0" w:color="auto" w:frame="1"/>
+            <w:shd w:val="clear" w:color="auto" w:fill="FFFFFF"/>
+          </w:rPr>
+          <w:t>https://unc.zoom.us/j/5891075192</w:t>
+        </w:r>
+      </w:hyperlink>
     </w:p>
     <w:p>
       <w:pPr>
@@ -799,6 +949,7 @@
           <w:b/>
           <w:bCs/>
         </w:rPr>
+        <w:lastRenderedPageBreak/>
         <w:t xml:space="preserve">Description: </w:t>
       </w:r>
       <w:r>
@@ -814,7 +965,6 @@
         <w:ind w:left="1620"/>
       </w:pPr>
       <w:r>
-        <w:lastRenderedPageBreak/>
         <w:t xml:space="preserve">You will learn these tools and hone these skills through hands-on experience working with datasets </w:t>
       </w:r>
       <w:r>
@@ -963,7 +1113,7 @@
       <w:r>
         <w:t xml:space="preserve">available free online </w:t>
       </w:r>
-      <w:hyperlink r:id="rId15" w:history="1">
+      <w:hyperlink r:id="rId20" w:history="1">
         <w:r>
           <w:rPr>
             <w:rStyle w:val="Hyperlink"/>
@@ -1288,7 +1438,7 @@
           <w:b/>
           <w:bCs/>
         </w:rPr>
-        <w:t>HTML</w:t>
+        <w:t>PDF</w:t>
       </w:r>
       <w:r>
         <w:rPr>
@@ -1301,10 +1451,31 @@
         <w:t>output from an R Markdown file</w:t>
       </w:r>
       <w:r>
-        <w:t xml:space="preserve"> on Sakai</w:t>
-      </w:r>
-      <w:r>
-        <w:t xml:space="preserve">. In other words, your homework submission must be a .html file with all code and writing, as produced in R Markdown. Submissions that do not ‘knit‘ to html will not be accepted. Such cases most often result from errors in the code, which students must correct before submission. </w:t>
+        <w:t xml:space="preserve"> on </w:t>
+      </w:r>
+      <w:proofErr w:type="spellStart"/>
+      <w:r>
+        <w:rPr>
+          <w:b/>
+          <w:bCs/>
+        </w:rPr>
+        <w:t>Gradescope</w:t>
+      </w:r>
+      <w:proofErr w:type="spellEnd"/>
+      <w:r>
+        <w:t>. In other words, your homework submission must be a .</w:t>
+      </w:r>
+      <w:r>
+        <w:t>pdf</w:t>
+      </w:r>
+      <w:r>
+        <w:t xml:space="preserve"> file with all code and writing, as produced in R Markdown. Submissions that do not ‘knit‘ to </w:t>
+      </w:r>
+      <w:r>
+        <w:t>pdf</w:t>
+      </w:r>
+      <w:r>
+        <w:t xml:space="preserve"> will not be accepted. Such cases most often result from errors in the code, which students must correct before submission. </w:t>
       </w:r>
     </w:p>
     <w:p>
@@ -1349,6 +1520,7 @@
         <w:rPr>
           <w:b/>
         </w:rPr>
+        <w:lastRenderedPageBreak/>
         <w:t>Labs:</w:t>
       </w:r>
       <w:r>
@@ -1370,7 +1542,6 @@
         <w:ind w:left="1620"/>
       </w:pPr>
       <w:r>
-        <w:lastRenderedPageBreak/>
         <w:t xml:space="preserve">During </w:t>
       </w:r>
       <w:r>
@@ -1396,7 +1567,16 @@
         <w:spacing w:after="160" w:line="259" w:lineRule="auto"/>
       </w:pPr>
       <w:r>
-        <w:t xml:space="preserve">Deadline for 320.400: </w:t>
+        <w:t>Deadline for 320.40</w:t>
+      </w:r>
+      <w:r>
+        <w:t>4</w:t>
+      </w:r>
+      <w:r>
+        <w:t xml:space="preserve">: </w:t>
+      </w:r>
+      <w:r>
+        <w:t>T 10:50AM</w:t>
       </w:r>
     </w:p>
     <w:p>
@@ -1409,7 +1589,16 @@
         <w:spacing w:after="160" w:line="259" w:lineRule="auto"/>
       </w:pPr>
       <w:r>
-        <w:t xml:space="preserve">Deadline for 320.401: </w:t>
+        <w:t>Deadline for 320.40</w:t>
+      </w:r>
+      <w:r>
+        <w:t>5</w:t>
+      </w:r>
+      <w:r>
+        <w:t xml:space="preserve">: </w:t>
+      </w:r>
+      <w:r>
+        <w:t>T 6:20PM</w:t>
       </w:r>
     </w:p>
     <w:p>
@@ -1422,7 +1611,16 @@
         <w:spacing w:after="160" w:line="259" w:lineRule="auto"/>
       </w:pPr>
       <w:r>
-        <w:t xml:space="preserve">Deadline for 320.402: </w:t>
+        <w:t>Deadline for 320.40</w:t>
+      </w:r>
+      <w:r>
+        <w:t>6</w:t>
+      </w:r>
+      <w:r>
+        <w:t xml:space="preserve">: </w:t>
+      </w:r>
+      <w:r>
+        <w:t>Th 10:50AM</w:t>
       </w:r>
     </w:p>
     <w:p>
@@ -1444,7 +1642,7 @@
           <w:b/>
           <w:bCs/>
         </w:rPr>
-        <w:t>HTML</w:t>
+        <w:t>PDF</w:t>
       </w:r>
       <w:r>
         <w:rPr>
@@ -1454,7 +1652,15 @@
         <w:t xml:space="preserve"> </w:t>
       </w:r>
       <w:r>
-        <w:t>output from an R Markdown file on Sakai.</w:t>
+        <w:t xml:space="preserve">output from an R Markdown file on </w:t>
+      </w:r>
+      <w:proofErr w:type="spellStart"/>
+      <w:r>
+        <w:t>Gradescope</w:t>
+      </w:r>
+      <w:proofErr w:type="spellEnd"/>
+      <w:r>
+        <w:t>.</w:t>
       </w:r>
     </w:p>
     <w:p>
@@ -1627,7 +1833,15 @@
         <w:t xml:space="preserve"> and</w:t>
       </w:r>
       <w:r>
-        <w:t xml:space="preserve"> must be submitted on Sakai by </w:t>
+        <w:t xml:space="preserve"> must be submitted on </w:t>
+      </w:r>
+      <w:proofErr w:type="spellStart"/>
+      <w:r>
+        <w:t>Gradescope</w:t>
+      </w:r>
+      <w:proofErr w:type="spellEnd"/>
+      <w:r>
+        <w:t xml:space="preserve"> by </w:t>
       </w:r>
       <w:r>
         <w:rPr>
@@ -1702,7 +1916,15 @@
         <w:t>40 points</w:t>
       </w:r>
       <w:r>
-        <w:t xml:space="preserve"> and must be submitted on Sakai by </w:t>
+        <w:t xml:space="preserve"> and must be submitted on </w:t>
+      </w:r>
+      <w:proofErr w:type="spellStart"/>
+      <w:r>
+        <w:t>Gradescope</w:t>
+      </w:r>
+      <w:proofErr w:type="spellEnd"/>
+      <w:r>
+        <w:t xml:space="preserve"> by </w:t>
       </w:r>
       <w:r>
         <w:rPr>
@@ -2454,6 +2676,7 @@
         <w:ind w:left="2340"/>
       </w:pPr>
       <w:r>
+        <w:lastRenderedPageBreak/>
         <w:t>data frame creation and manipulation</w:t>
       </w:r>
     </w:p>
@@ -2519,7 +2742,6 @@
         <w:ind w:left="2340"/>
       </w:pPr>
       <w:r>
-        <w:lastRenderedPageBreak/>
         <w:t>functions and functional programming</w:t>
       </w:r>
     </w:p>
@@ -2673,7 +2895,7 @@
         </w:rPr>
         <w:tab/>
       </w:r>
-      <w:hyperlink r:id="rId16" w:history="1">
+      <w:hyperlink r:id="rId21" w:history="1">
         <w:r>
           <w:rPr>
             <w:rStyle w:val="Hyperlink"/>
@@ -2757,7 +2979,7 @@
       <w:r>
         <w:t>submit a report to the </w:t>
       </w:r>
-      <w:hyperlink r:id="rId17" w:tgtFrame="_blank" w:history="1">
+      <w:hyperlink r:id="rId22" w:tgtFrame="_blank" w:history="1">
         <w:r>
           <w:rPr>
             <w:rStyle w:val="Hyperlink"/>
@@ -2768,7 +2990,7 @@
       <w:r>
         <w:t>.  At that point you will be disenrolled from this course for the protection of our educational community. An exemption to the mask wearing community standard will not typically be considered to be a reasonable accommodation. Individuals with a disability or health condition that prevents them from safely wearing a face mask must seek alternative accommodations through the </w:t>
       </w:r>
-      <w:hyperlink r:id="rId18" w:tgtFrame="_blank" w:history="1">
+      <w:hyperlink r:id="rId23" w:tgtFrame="_blank" w:history="1">
         <w:r>
           <w:rPr>
             <w:rStyle w:val="Hyperlink"/>
@@ -2779,7 +3001,7 @@
       <w:r>
         <w:t>. For additional information, see </w:t>
       </w:r>
-      <w:hyperlink r:id="rId19" w:tgtFrame="_blank" w:history="1">
+      <w:hyperlink r:id="rId24" w:tgtFrame="_blank" w:history="1">
         <w:r>
           <w:rPr>
             <w:rStyle w:val="Hyperlink"/>
@@ -2817,7 +3039,7 @@
         </w:rPr>
         <w:t>Any student who is impacted by discrimination, harassment, interpersonal (relationship) violence, sexual violence, sexual exploitation, or stalking is encouraged to seek resources on campus or in the community. Please contact the Director of Title IX Compliance (Adrienne Allison – </w:t>
       </w:r>
-      <w:hyperlink r:id="rId20" w:tgtFrame="_blank" w:history="1">
+      <w:hyperlink r:id="rId25" w:tgtFrame="_blank" w:history="1">
         <w:r>
           <w:rPr>
             <w:rStyle w:val="Hyperlink"/>
@@ -2841,7 +3063,7 @@
         </w:rPr>
         <w:t>), Report and Response Coordinators in the Equal Opportunity and Compliance Office (</w:t>
       </w:r>
-      <w:hyperlink r:id="rId21" w:tgtFrame="_blank" w:history="1">
+      <w:hyperlink r:id="rId26" w:tgtFrame="_blank" w:history="1">
         <w:r>
           <w:rPr>
             <w:rStyle w:val="Hyperlink"/>
@@ -2865,7 +3087,7 @@
         </w:rPr>
         <w:t>), Counseling and Psychological Services (confidential), or the Gender Violence Services Coordinators (</w:t>
       </w:r>
-      <w:hyperlink r:id="rId22" w:tgtFrame="_blank" w:history="1">
+      <w:hyperlink r:id="rId27" w:tgtFrame="_blank" w:history="1">
         <w:r>
           <w:rPr>
             <w:rStyle w:val="Hyperlink"/>

--- a/Syllabi/320_Syllabus.docx
+++ b/Syllabi/320_Syllabus.docx
@@ -470,33 +470,11 @@
         </w:rPr>
         <w:tab/>
       </w:r>
-      <w:proofErr w:type="spellStart"/>
-      <w:r>
-        <w:rPr>
-          <w:bCs/>
-        </w:rPr>
-        <w:t>Pavlos</w:t>
-      </w:r>
-      <w:proofErr w:type="spellEnd"/>
-      <w:r>
-        <w:rPr>
-          <w:bCs/>
-        </w:rPr>
-        <w:t xml:space="preserve"> </w:t>
-      </w:r>
-      <w:proofErr w:type="spellStart"/>
-      <w:r>
-        <w:rPr>
-          <w:bCs/>
-        </w:rPr>
-        <w:t>Zoubouloglou</w:t>
-      </w:r>
-      <w:proofErr w:type="spellEnd"/>
-      <w:r>
-        <w:rPr>
-          <w:bCs/>
-        </w:rPr>
-        <w:t xml:space="preserve"> (320.404: </w:t>
+      <w:r>
+        <w:rPr>
+          <w:bCs/>
+        </w:rPr>
+        <w:t xml:space="preserve">Pavlos Zoubouloglou (320.404: </w:t>
       </w:r>
       <w:r>
         <w:t>T 9:30AM-10:20A</w:t>
@@ -865,7 +843,6 @@
           <w:u w:val="none"/>
         </w:rPr>
       </w:pPr>
-      <w:proofErr w:type="spellStart"/>
       <w:r>
         <w:rPr>
           <w:rStyle w:val="Hyperlink"/>
@@ -874,7 +851,6 @@
         </w:rPr>
         <w:t>Pavlos’s</w:t>
       </w:r>
-      <w:proofErr w:type="spellEnd"/>
       <w:r>
         <w:rPr>
           <w:rStyle w:val="Hyperlink"/>
@@ -998,18 +974,10 @@
         <w:t xml:space="preserve">. </w:t>
       </w:r>
       <w:r>
-        <w:t xml:space="preserve">Later topics will </w:t>
-      </w:r>
-      <w:proofErr w:type="gramStart"/>
-      <w:r>
-        <w:t>include</w:t>
-      </w:r>
-      <w:r>
-        <w:t>:</w:t>
-      </w:r>
-      <w:proofErr w:type="gramEnd"/>
-      <w:r>
-        <w:t xml:space="preserve"> exploratory data analysis, </w:t>
+        <w:t>Later topics will include</w:t>
+      </w:r>
+      <w:r>
+        <w:t xml:space="preserve">: exploratory data analysis, </w:t>
       </w:r>
       <w:r>
         <w:t>data wrangling</w:t>
@@ -1453,7 +1421,6 @@
       <w:r>
         <w:t xml:space="preserve"> on </w:t>
       </w:r>
-      <w:proofErr w:type="spellStart"/>
       <w:r>
         <w:rPr>
           <w:b/>
@@ -1461,7 +1428,6 @@
         </w:rPr>
         <w:t>Gradescope</w:t>
       </w:r>
-      <w:proofErr w:type="spellEnd"/>
       <w:r>
         <w:t>. In other words, your homework submission must be a .</w:t>
       </w:r>
@@ -1654,11 +1620,9 @@
       <w:r>
         <w:t xml:space="preserve">output from an R Markdown file on </w:t>
       </w:r>
-      <w:proofErr w:type="spellStart"/>
       <w:r>
         <w:t>Gradescope</w:t>
       </w:r>
-      <w:proofErr w:type="spellEnd"/>
       <w:r>
         <w:t>.</w:t>
       </w:r>
@@ -1788,7 +1752,7 @@
           <w:b/>
           <w:bCs/>
         </w:rPr>
-        <w:t>7</w:t>
+        <w:t>6</w:t>
       </w:r>
       <w:r>
         <w:t xml:space="preserve">. </w:t>
@@ -1835,11 +1799,9 @@
       <w:r>
         <w:t xml:space="preserve"> must be submitted on </w:t>
       </w:r>
-      <w:proofErr w:type="spellStart"/>
       <w:r>
         <w:t>Gradescope</w:t>
       </w:r>
-      <w:proofErr w:type="spellEnd"/>
       <w:r>
         <w:t xml:space="preserve"> by </w:t>
       </w:r>
@@ -1918,11 +1880,9 @@
       <w:r>
         <w:t xml:space="preserve"> and must be submitted on </w:t>
       </w:r>
-      <w:proofErr w:type="spellStart"/>
       <w:r>
         <w:t>Gradescope</w:t>
       </w:r>
-      <w:proofErr w:type="spellEnd"/>
       <w:r>
         <w:t xml:space="preserve"> by </w:t>
       </w:r>
@@ -2071,15 +2031,7 @@
         <w:t>PM</w:t>
       </w:r>
       <w:r>
-        <w:t xml:space="preserve"> </w:t>
-      </w:r>
-      <w:proofErr w:type="gramStart"/>
-      <w:r>
-        <w:t>on</w:t>
-      </w:r>
-      <w:proofErr w:type="gramEnd"/>
-      <w:r>
-        <w:t xml:space="preserve"> </w:t>
+        <w:t xml:space="preserve"> on </w:t>
       </w:r>
       <w:r>
         <w:rPr>

--- a/Syllabi/320_Syllabus.docx
+++ b/Syllabi/320_Syllabus.docx
@@ -1,6 +1,6 @@
 
 <file path=word/document.xml><?xml version="1.0" encoding="utf-8"?>
-<w:document xmlns:wpc="http://schemas.microsoft.com/office/word/2010/wordprocessingCanvas" xmlns:cx="http://schemas.microsoft.com/office/drawing/2014/chartex" xmlns:cx1="http://schemas.microsoft.com/office/drawing/2015/9/8/chartex" xmlns:cx2="http://schemas.microsoft.com/office/drawing/2015/10/21/chartex" xmlns:cx3="http://schemas.microsoft.com/office/drawing/2016/5/9/chartex" xmlns:cx4="http://schemas.microsoft.com/office/drawing/2016/5/10/chartex" xmlns:cx5="http://schemas.microsoft.com/office/drawing/2016/5/11/chartex" xmlns:cx6="http://schemas.microsoft.com/office/drawing/2016/5/12/chartex" xmlns:cx7="http://schemas.microsoft.com/office/drawing/2016/5/13/chartex" xmlns:cx8="http://schemas.microsoft.com/office/drawing/2016/5/14/chartex" xmlns:mc="http://schemas.openxmlformats.org/markup-compatibility/2006" xmlns:aink="http://schemas.microsoft.com/office/drawing/2016/ink" xmlns:am3d="http://schemas.microsoft.com/office/drawing/2017/model3d" xmlns:o="urn:schemas-microsoft-com:office:office" xmlns:r="http://schemas.openxmlformats.org/officeDocument/2006/relationships" xmlns:m="http://schemas.openxmlformats.org/officeDocument/2006/math" xmlns:v="urn:schemas-microsoft-com:vml" xmlns:wp14="http://schemas.microsoft.com/office/word/2010/wordprocessingDrawing" xmlns:wp="http://schemas.openxmlformats.org/drawingml/2006/wordprocessingDrawing" xmlns:w10="urn:schemas-microsoft-com:office:word" xmlns:w="http://schemas.openxmlformats.org/wordprocessingml/2006/main" xmlns:w14="http://schemas.microsoft.com/office/word/2010/wordml" xmlns:w15="http://schemas.microsoft.com/office/word/2012/wordml" xmlns:w16cex="http://schemas.microsoft.com/office/word/2018/wordml/cex" xmlns:w16cid="http://schemas.microsoft.com/office/word/2016/wordml/cid" xmlns:w16="http://schemas.microsoft.com/office/word/2018/wordml" xmlns:w16se="http://schemas.microsoft.com/office/word/2015/wordml/symex" xmlns:wpg="http://schemas.microsoft.com/office/word/2010/wordprocessingGroup" xmlns:wpi="http://schemas.microsoft.com/office/word/2010/wordprocessingInk" xmlns:wne="http://schemas.microsoft.com/office/word/2006/wordml" xmlns:wps="http://schemas.microsoft.com/office/word/2010/wordprocessingShape" mc:Ignorable="w14 w15 w16se w16cid w16 w16cex wp14">
+<w:document xmlns:wpc="http://schemas.microsoft.com/office/word/2010/wordprocessingCanvas" xmlns:cx="http://schemas.microsoft.com/office/drawing/2014/chartex" xmlns:cx1="http://schemas.microsoft.com/office/drawing/2015/9/8/chartex" xmlns:cx2="http://schemas.microsoft.com/office/drawing/2015/10/21/chartex" xmlns:cx3="http://schemas.microsoft.com/office/drawing/2016/5/9/chartex" xmlns:cx4="http://schemas.microsoft.com/office/drawing/2016/5/10/chartex" xmlns:cx5="http://schemas.microsoft.com/office/drawing/2016/5/11/chartex" xmlns:cx6="http://schemas.microsoft.com/office/drawing/2016/5/12/chartex" xmlns:cx7="http://schemas.microsoft.com/office/drawing/2016/5/13/chartex" xmlns:cx8="http://schemas.microsoft.com/office/drawing/2016/5/14/chartex" xmlns:mc="http://schemas.openxmlformats.org/markup-compatibility/2006" xmlns:aink="http://schemas.microsoft.com/office/drawing/2016/ink" xmlns:am3d="http://schemas.microsoft.com/office/drawing/2017/model3d" xmlns:o="urn:schemas-microsoft-com:office:office" xmlns:r="http://schemas.openxmlformats.org/officeDocument/2006/relationships" xmlns:m="http://schemas.openxmlformats.org/officeDocument/2006/math" xmlns:v="urn:schemas-microsoft-com:vml" xmlns:wp14="http://schemas.microsoft.com/office/word/2010/wordprocessingDrawing" xmlns:wp="http://schemas.openxmlformats.org/drawingml/2006/wordprocessingDrawing" xmlns:w10="urn:schemas-microsoft-com:office:word" xmlns:w="http://schemas.openxmlformats.org/wordprocessingml/2006/main" xmlns:w14="http://schemas.microsoft.com/office/word/2010/wordml" xmlns:w15="http://schemas.microsoft.com/office/word/2012/wordml" xmlns:w16cex="http://schemas.microsoft.com/office/word/2018/wordml/cex" xmlns:w16cid="http://schemas.microsoft.com/office/word/2016/wordml/cid" xmlns:w16="http://schemas.microsoft.com/office/word/2018/wordml" xmlns:w16sdtdh="http://schemas.microsoft.com/office/word/2020/wordml/sdtdatahash" xmlns:w16se="http://schemas.microsoft.com/office/word/2015/wordml/symex" xmlns:wpg="http://schemas.microsoft.com/office/word/2010/wordprocessingGroup" xmlns:wpi="http://schemas.microsoft.com/office/word/2010/wordprocessingInk" xmlns:wne="http://schemas.microsoft.com/office/word/2006/wordml" xmlns:wps="http://schemas.microsoft.com/office/word/2010/wordprocessingShape" mc:Ignorable="w14 w15 w16se w16cid w16 w16cex w16sdtdh wp14">
   <w:body>
     <w:p>
       <w:pPr>
@@ -38,7 +38,7 @@
           <w:rFonts w:ascii="Calibri" w:hAnsi="Calibri" w:cs="Calibri"/>
           <w:sz w:val="34"/>
         </w:rPr>
-        <w:t>2</w:t>
+        <w:t>1</w:t>
       </w:r>
       <w:r>
         <w:rPr>
@@ -77,7 +77,14 @@
           <w:rFonts w:ascii="Calibri" w:hAnsi="Calibri" w:cs="Calibri"/>
           <w:sz w:val="34"/>
         </w:rPr>
-        <w:t xml:space="preserve">Spring </w:t>
+        <w:t>Fall</w:t>
+      </w:r>
+      <w:r>
+        <w:rPr>
+          <w:rFonts w:ascii="Calibri" w:hAnsi="Calibri" w:cs="Calibri"/>
+          <w:sz w:val="34"/>
+        </w:rPr>
+        <w:t xml:space="preserve"> </w:t>
       </w:r>
       <w:r>
         <w:rPr>
@@ -180,6 +187,15 @@
         <w:ind w:left="1620"/>
       </w:pPr>
       <w:r>
+        <w:t>Office: Hanes 334</w:t>
+      </w:r>
+    </w:p>
+    <w:p>
+      <w:pPr>
+        <w:pStyle w:val="TextBody"/>
+        <w:ind w:left="1620"/>
+      </w:pPr>
+      <w:r>
         <w:t>Office Hours</w:t>
       </w:r>
       <w:r>
@@ -189,10 +205,28 @@
         <w:t xml:space="preserve"> </w:t>
       </w:r>
       <w:r>
-        <w:t>Wednesday and Friday</w:t>
-      </w:r>
-      <w:r>
-        <w:t xml:space="preserve"> 9:00AM – 10:00AM</w:t>
+        <w:t>Tuesday, Thursday 1</w:t>
+      </w:r>
+      <w:r>
+        <w:t>:00</w:t>
+      </w:r>
+      <w:r>
+        <w:t>P</w:t>
+      </w:r>
+      <w:r>
+        <w:t xml:space="preserve">M – </w:t>
+      </w:r>
+      <w:r>
+        <w:t>2</w:t>
+      </w:r>
+      <w:r>
+        <w:t>:00</w:t>
+      </w:r>
+      <w:r>
+        <w:t>P</w:t>
+      </w:r>
+      <w:r>
+        <w:t>M</w:t>
       </w:r>
       <w:r>
         <w:tab/>
@@ -235,7 +269,7 @@
         <w:rPr>
           <w:bCs/>
         </w:rPr>
-        <w:t>Taylor M Petty</w:t>
+        <w:t>Shaleni Kovach</w:t>
       </w:r>
     </w:p>
     <w:p>
@@ -254,46 +288,46 @@
           <w:rPr>
             <w:rStyle w:val="Hyperlink"/>
           </w:rPr>
-          <w:t>tmpetty@live.unc.edu</w:t>
+          <w:t>shaleni@email.unc.edu</w:t>
         </w:r>
       </w:hyperlink>
     </w:p>
     <w:p>
+      <w:r>
+        <w:tab/>
+      </w:r>
+      <w:r>
+        <w:tab/>
+      </w:r>
+      <w:bookmarkStart w:id="2" w:name="_Hlk522016702"/>
+      <w:r>
+        <w:t xml:space="preserve">   </w:t>
+      </w:r>
+      <w:r>
+        <w:t xml:space="preserve">Office Hours: </w:t>
+      </w:r>
+      <w:bookmarkEnd w:id="2"/>
+    </w:p>
+    <w:p>
       <w:pPr>
         <w:ind w:left="1620" w:hanging="1620"/>
       </w:pPr>
+    </w:p>
+    <w:p>
+      <w:pPr>
+        <w:ind w:left="1620" w:hanging="1620"/>
+        <w:rPr>
+          <w:bCs/>
+        </w:rPr>
+      </w:pPr>
       <w:r>
         <w:tab/>
       </w:r>
-      <w:bookmarkStart w:id="2" w:name="_Hlk522016702"/>
-      <w:r>
-        <w:t xml:space="preserve">Office Hours: </w:t>
-      </w:r>
-      <w:bookmarkEnd w:id="2"/>
-      <w:r>
-        <w:t>Monday 2:30PM-3:30PM, Wednesday 1:30PM-2:30PM</w:t>
-      </w:r>
-    </w:p>
-    <w:p>
-      <w:pPr>
-        <w:ind w:left="1620" w:hanging="1620"/>
-      </w:pPr>
-    </w:p>
-    <w:p>
-      <w:pPr>
-        <w:ind w:left="1620" w:hanging="1620"/>
-        <w:rPr>
-          <w:bCs/>
-        </w:rPr>
-      </w:pPr>
-      <w:r>
-        <w:tab/>
-      </w:r>
-      <w:r>
-        <w:rPr>
-          <w:bCs/>
-        </w:rPr>
-        <w:t>Pavlos Zoubouloglou</w:t>
+      <w:r>
+        <w:rPr>
+          <w:bCs/>
+        </w:rPr>
+        <w:t>Zichao Li</w:t>
       </w:r>
     </w:p>
     <w:p>
@@ -309,70 +343,29 @@
           <w:rPr>
             <w:rStyle w:val="Hyperlink"/>
           </w:rPr>
-          <w:t>pavlos@live.unc.edu</w:t>
+          <w:t>lizichao@live.unc.edu</w:t>
         </w:r>
       </w:hyperlink>
     </w:p>
     <w:p>
-      <w:pPr>
-        <w:ind w:left="1620" w:hanging="1620"/>
-      </w:pPr>
+      <w:r>
+        <w:t xml:space="preserve"> </w:t>
+      </w:r>
       <w:r>
         <w:tab/>
+        <w:t xml:space="preserve">  </w:t>
+      </w:r>
+      <w:r>
+        <w:tab/>
+      </w:r>
+      <w:r>
+        <w:t xml:space="preserve">   </w:t>
+      </w:r>
+      <w:r>
         <w:t xml:space="preserve">Office Hours: </w:t>
       </w:r>
-      <w:r>
-        <w:t>Monday 10:00AM-11:00AM, Friday 1:00PM-2:00PM</w:t>
-      </w:r>
     </w:p>
     <w:bookmarkEnd w:id="1"/>
-    <w:p/>
-    <w:p>
-      <w:pPr>
-        <w:ind w:left="1620" w:hanging="1620"/>
-        <w:rPr>
-          <w:bCs/>
-        </w:rPr>
-      </w:pPr>
-      <w:r>
-        <w:tab/>
-      </w:r>
-      <w:r>
-        <w:rPr>
-          <w:bCs/>
-        </w:rPr>
-        <w:t>Sam Booth</w:t>
-      </w:r>
-    </w:p>
-    <w:p>
-      <w:pPr>
-        <w:ind w:left="1620" w:hanging="1620"/>
-      </w:pPr>
-      <w:r>
-        <w:tab/>
-        <w:t xml:space="preserve">E-mail: </w:t>
-      </w:r>
-      <w:hyperlink r:id="rId10" w:history="1">
-        <w:r>
-          <w:rPr>
-            <w:rStyle w:val="Hyperlink"/>
-          </w:rPr>
-          <w:t>slbooth@live.unc.edu</w:t>
-        </w:r>
-      </w:hyperlink>
-    </w:p>
-    <w:p>
-      <w:pPr>
-        <w:ind w:left="1620" w:hanging="1620"/>
-      </w:pPr>
-      <w:r>
-        <w:tab/>
-        <w:t xml:space="preserve">Office Hours: </w:t>
-      </w:r>
-      <w:r>
-        <w:t>Tuesday, Thursday 4:00PM-5:00PM</w:t>
-      </w:r>
-    </w:p>
     <w:p/>
     <w:p>
       <w:pPr>
@@ -395,19 +388,13 @@
         <w:tab/>
       </w:r>
       <w:r>
-        <w:t>Monday, Wednesday</w:t>
-      </w:r>
-      <w:r>
-        <w:t xml:space="preserve"> and </w:t>
-      </w:r>
-      <w:r>
-        <w:t>Friday</w:t>
+        <w:t>Tuesday, Thursday</w:t>
       </w:r>
       <w:r>
         <w:t xml:space="preserve"> </w:t>
       </w:r>
       <w:r>
-        <w:t>8</w:t>
+        <w:t>2</w:t>
       </w:r>
       <w:r>
         <w:t>:</w:t>
@@ -419,28 +406,31 @@
         <w:t>0</w:t>
       </w:r>
       <w:r>
-        <w:t>AM</w:t>
+        <w:t>P</w:t>
+      </w:r>
+      <w:r>
+        <w:t>M</w:t>
       </w:r>
       <w:r>
         <w:t xml:space="preserve"> – </w:t>
       </w:r>
       <w:r>
-        <w:t>8</w:t>
+        <w:t>3</w:t>
       </w:r>
       <w:r>
         <w:t>:</w:t>
       </w:r>
       <w:r>
-        <w:t>5</w:t>
-      </w:r>
-      <w:r>
-        <w:t>0A</w:t>
+        <w:t>15P</w:t>
       </w:r>
       <w:r>
         <w:t>M</w:t>
       </w:r>
       <w:r>
         <w:t xml:space="preserve"> </w:t>
+      </w:r>
+      <w:r>
+        <w:t>Gardner 105</w:t>
       </w:r>
     </w:p>
     <w:p>
@@ -474,19 +464,25 @@
         <w:rPr>
           <w:bCs/>
         </w:rPr>
-        <w:t xml:space="preserve">Pavlos Zoubouloglou (320.404: </w:t>
-      </w:r>
-      <w:r>
-        <w:t>T 9:30AM-10:20A</w:t>
-      </w:r>
-      <w:r>
-        <w:t>M</w:t>
-      </w:r>
-      <w:r>
-        <w:rPr>
-          <w:bCs/>
-        </w:rPr>
-        <w:t>)</w:t>
+        <w:t xml:space="preserve">Shaleni Kovach </w:t>
+      </w:r>
+      <w:r>
+        <w:rPr>
+          <w:bCs/>
+        </w:rPr>
+        <w:t>(320.40</w:t>
+      </w:r>
+      <w:r>
+        <w:rPr>
+          <w:bCs/>
+        </w:rPr>
+        <w:t>x</w:t>
+      </w:r>
+      <w:r>
+        <w:rPr>
+          <w:bCs/>
+        </w:rPr>
+        <w:t>:)</w:t>
       </w:r>
     </w:p>
     <w:p>
@@ -496,32 +492,22 @@
         <w:ind w:left="1620"/>
       </w:pPr>
       <w:r>
-        <w:t>Taylor M Petty (320.40</w:t>
-      </w:r>
-      <w:r>
-        <w:t>5</w:t>
-      </w:r>
-      <w:r>
-        <w:t xml:space="preserve">: </w:t>
-      </w:r>
-      <w:r>
-        <w:rPr>
-          <w:bCs/>
-        </w:rPr>
-        <w:t>T 5:00PM-5:50PM</w:t>
-      </w:r>
-      <w:r>
-        <w:t>)</w:t>
-      </w:r>
-    </w:p>
-    <w:p>
-      <w:pPr>
-        <w:pStyle w:val="TextBody"/>
-        <w:spacing w:after="0"/>
-        <w:ind w:left="1620"/>
-      </w:pPr>
-      <w:r>
-        <w:t>Sam Booth (320.406: Th 9:30AM-10:20AM)</w:t>
+        <w:rPr>
+          <w:bCs/>
+        </w:rPr>
+        <w:t>Zichao Li</w:t>
+      </w:r>
+      <w:r>
+        <w:t xml:space="preserve"> </w:t>
+      </w:r>
+      <w:r>
+        <w:t>(320.40</w:t>
+      </w:r>
+      <w:r>
+        <w:t>x</w:t>
+      </w:r>
+      <w:r>
+        <w:t>:)</w:t>
       </w:r>
     </w:p>
     <w:p>
@@ -551,7 +537,7 @@
       <w:r>
         <w:t xml:space="preserve">: </w:t>
       </w:r>
-      <w:hyperlink r:id="rId11" w:history="1">
+      <w:hyperlink r:id="rId10" w:history="1">
         <w:r>
           <w:rPr>
             <w:rStyle w:val="Hyperlink"/>
@@ -574,349 +560,6 @@
     </w:p>
     <w:p>
       <w:pPr>
-        <w:pStyle w:val="TextBody"/>
-        <w:spacing w:after="0"/>
-        <w:ind w:left="1627" w:hanging="1627"/>
-      </w:pPr>
-      <w:r>
-        <w:rPr>
-          <w:b/>
-          <w:bCs/>
-        </w:rPr>
-        <w:t>Zoom Links:</w:t>
-      </w:r>
-      <w:r>
-        <w:rPr>
-          <w:b/>
-          <w:bCs/>
-        </w:rPr>
-        <w:tab/>
-      </w:r>
-      <w:r>
-        <w:t>Due to the pandemic, lectures and office hours will be hosted live online via Zoom.</w:t>
-      </w:r>
-      <w:r>
-        <w:t xml:space="preserve"> Lectures will also be recorded and linked to course website.</w:t>
-      </w:r>
-    </w:p>
-    <w:p>
-      <w:pPr>
-        <w:pStyle w:val="TextBody"/>
-        <w:spacing w:after="0"/>
-        <w:ind w:left="1627" w:hanging="1627"/>
-      </w:pPr>
-    </w:p>
-    <w:p>
-      <w:pPr>
-        <w:pStyle w:val="TextBody"/>
-        <w:spacing w:after="0"/>
-        <w:ind w:left="1627"/>
-      </w:pPr>
-      <w:r>
-        <w:t xml:space="preserve">Lectures: </w:t>
-      </w:r>
-      <w:hyperlink r:id="rId12" w:history="1">
-        <w:r>
-          <w:rPr>
-            <w:rStyle w:val="Hyperlink"/>
-          </w:rPr>
-          <w:t>https://unc.zoom.us/j/93501182856?pwd=b3ZoZlZTdndrYW95MGswTEpGSU1qdz09</w:t>
-        </w:r>
-      </w:hyperlink>
-      <w:r>
-        <w:t xml:space="preserve"> (Passcode: 201630)</w:t>
-      </w:r>
-    </w:p>
-    <w:p>
-      <w:pPr>
-        <w:pStyle w:val="TextBody"/>
-        <w:spacing w:after="0"/>
-        <w:ind w:left="1627"/>
-        <w:rPr>
-          <w:rStyle w:val="Hyperlink"/>
-          <w:color w:val="auto"/>
-          <w:u w:val="none"/>
-        </w:rPr>
-      </w:pPr>
-      <w:r>
-        <w:t>Lab 320.40</w:t>
-      </w:r>
-      <w:r>
-        <w:t>4</w:t>
-      </w:r>
-      <w:r>
-        <w:t xml:space="preserve">: </w:t>
-      </w:r>
-      <w:hyperlink r:id="rId13" w:history="1">
-        <w:r>
-          <w:rPr>
-            <w:rStyle w:val="Hyperlink"/>
-            <w:lang w:val="en-GB"/>
-          </w:rPr>
-          <w:t>https://unc.zoom.us/j/96678226561</w:t>
-        </w:r>
-      </w:hyperlink>
-    </w:p>
-    <w:p>
-      <w:pPr>
-        <w:pStyle w:val="TextBody"/>
-        <w:spacing w:after="0"/>
-        <w:ind w:left="1627"/>
-        <w:rPr>
-          <w:lang w:val="en-GB"/>
-        </w:rPr>
-      </w:pPr>
-      <w:r>
-        <w:t>Lab 320.40</w:t>
-      </w:r>
-      <w:r>
-        <w:t>5</w:t>
-      </w:r>
-      <w:r>
-        <w:t xml:space="preserve">: </w:t>
-      </w:r>
-      <w:hyperlink r:id="rId14" w:tgtFrame="_blank" w:history="1">
-        <w:r>
-          <w:rPr>
-            <w:rStyle w:val="Hyperlink"/>
-            <w:rFonts w:ascii="Calibri" w:hAnsi="Calibri" w:cs="Calibri"/>
-            <w:bdr w:val="none" w:sz="0" w:space="0" w:color="auto" w:frame="1"/>
-          </w:rPr>
-          <w:t>https://unc.zoom.us/j/91440986085?pwd=WUpKeW5hVG0rNGRXaXlZZStJL2xuUT09</w:t>
-        </w:r>
-      </w:hyperlink>
-    </w:p>
-    <w:p>
-      <w:pPr>
-        <w:pStyle w:val="TextBody"/>
-        <w:spacing w:after="0"/>
-        <w:ind w:left="1627"/>
-      </w:pPr>
-      <w:r>
-        <w:t>(Passcode: 229737)</w:t>
-      </w:r>
-    </w:p>
-    <w:p>
-      <w:pPr>
-        <w:pStyle w:val="TextBody"/>
-        <w:spacing w:after="0"/>
-        <w:ind w:left="1627"/>
-        <w:rPr>
-          <w:lang w:val="en-GB"/>
-        </w:rPr>
-      </w:pPr>
-      <w:r>
-        <w:t>Lab 320.40</w:t>
-      </w:r>
-      <w:r>
-        <w:t>6</w:t>
-      </w:r>
-      <w:r>
-        <w:t>:</w:t>
-      </w:r>
-      <w:r>
-        <w:rPr>
-          <w:rFonts w:ascii="Calibri" w:hAnsi="Calibri" w:cs="Calibri"/>
-          <w:color w:val="000000"/>
-          <w:shd w:val="clear" w:color="auto" w:fill="FFFFFF"/>
-        </w:rPr>
-        <w:t xml:space="preserve"> </w:t>
-      </w:r>
-      <w:hyperlink r:id="rId15" w:history="1">
-        <w:r>
-          <w:rPr>
-            <w:rStyle w:val="Hyperlink"/>
-            <w:rFonts w:ascii="Calibri" w:hAnsi="Calibri" w:cs="Calibri"/>
-            <w:bdr w:val="none" w:sz="0" w:space="0" w:color="auto" w:frame="1"/>
-            <w:shd w:val="clear" w:color="auto" w:fill="FFFFFF"/>
-          </w:rPr>
-          <w:t>https://unc.zoom.us/j/5891075192</w:t>
-        </w:r>
-      </w:hyperlink>
-    </w:p>
-    <w:p>
-      <w:pPr>
-        <w:pStyle w:val="TextBody"/>
-        <w:spacing w:after="0"/>
-        <w:ind w:left="1627"/>
-      </w:pPr>
-    </w:p>
-    <w:p>
-      <w:pPr>
-        <w:pStyle w:val="TextBody"/>
-        <w:spacing w:after="0"/>
-        <w:ind w:left="1627"/>
-      </w:pPr>
-      <w:r>
-        <w:t>Instructor</w:t>
-      </w:r>
-      <w:r>
-        <w:rPr>
-          <w:b/>
-          <w:bCs/>
-        </w:rPr>
-        <w:t xml:space="preserve"> </w:t>
-      </w:r>
-      <w:r>
-        <w:t xml:space="preserve">Office Hours: </w:t>
-      </w:r>
-      <w:hyperlink r:id="rId16" w:history="1">
-        <w:r>
-          <w:rPr>
-            <w:rStyle w:val="Hyperlink"/>
-          </w:rPr>
-          <w:t>https://unc.zoom.us/j/99751369535</w:t>
-        </w:r>
-      </w:hyperlink>
-    </w:p>
-    <w:p>
-      <w:pPr>
-        <w:pStyle w:val="TextBody"/>
-        <w:spacing w:after="0"/>
-        <w:ind w:left="1627"/>
-        <w:rPr>
-          <w:lang w:val="en-GB"/>
-        </w:rPr>
-      </w:pPr>
-      <w:r>
-        <w:rPr>
-          <w:rStyle w:val="Hyperlink"/>
-          <w:color w:val="000000" w:themeColor="text1"/>
-          <w:u w:val="none"/>
-        </w:rPr>
-        <w:t>Taylor</w:t>
-      </w:r>
-      <w:r>
-        <w:rPr>
-          <w:rStyle w:val="Hyperlink"/>
-          <w:color w:val="000000" w:themeColor="text1"/>
-          <w:u w:val="none"/>
-        </w:rPr>
-        <w:t>’</w:t>
-      </w:r>
-      <w:r>
-        <w:rPr>
-          <w:rStyle w:val="Hyperlink"/>
-          <w:color w:val="000000" w:themeColor="text1"/>
-          <w:u w:val="none"/>
-        </w:rPr>
-        <w:t>s Office Hours</w:t>
-      </w:r>
-      <w:r>
-        <w:rPr>
-          <w:rStyle w:val="Hyperlink"/>
-          <w:color w:val="000000" w:themeColor="text1"/>
-          <w:u w:val="none"/>
-        </w:rPr>
-        <w:t>:</w:t>
-      </w:r>
-      <w:r>
-        <w:t xml:space="preserve"> </w:t>
-      </w:r>
-      <w:hyperlink r:id="rId17" w:tgtFrame="_blank" w:history="1">
-        <w:r>
-          <w:rPr>
-            <w:rStyle w:val="Hyperlink"/>
-            <w:rFonts w:ascii="Calibri" w:hAnsi="Calibri" w:cs="Calibri"/>
-            <w:bdr w:val="none" w:sz="0" w:space="0" w:color="auto" w:frame="1"/>
-          </w:rPr>
-          <w:t>https://unc.zoom.us/j/91440986085?pwd=WUpKeW5hVG0rNGRXaXlZZStJL2xuUT09</w:t>
-        </w:r>
-      </w:hyperlink>
-    </w:p>
-    <w:p>
-      <w:pPr>
-        <w:pStyle w:val="TextBody"/>
-        <w:spacing w:after="0"/>
-        <w:ind w:left="1627"/>
-      </w:pPr>
-      <w:r>
-        <w:t>(Passcode: 229737)</w:t>
-      </w:r>
-    </w:p>
-    <w:p>
-      <w:pPr>
-        <w:ind w:left="914" w:firstLine="706"/>
-        <w:rPr>
-          <w:rStyle w:val="Hyperlink"/>
-          <w:color w:val="auto"/>
-          <w:u w:val="none"/>
-        </w:rPr>
-      </w:pPr>
-      <w:r>
-        <w:rPr>
-          <w:rStyle w:val="Hyperlink"/>
-          <w:color w:val="000000" w:themeColor="text1"/>
-          <w:u w:val="none"/>
-        </w:rPr>
-        <w:t>Pavlos’s</w:t>
-      </w:r>
-      <w:r>
-        <w:rPr>
-          <w:rStyle w:val="Hyperlink"/>
-          <w:color w:val="000000" w:themeColor="text1"/>
-          <w:u w:val="none"/>
-        </w:rPr>
-        <w:t xml:space="preserve"> Office Hours: </w:t>
-      </w:r>
-      <w:hyperlink r:id="rId18" w:history="1">
-        <w:r>
-          <w:rPr>
-            <w:rStyle w:val="Hyperlink"/>
-            <w:lang w:val="en-GB"/>
-          </w:rPr>
-          <w:t>https://unc.zoom.us/j/2903979720</w:t>
-        </w:r>
-      </w:hyperlink>
-    </w:p>
-    <w:p>
-      <w:pPr>
-        <w:ind w:left="914" w:firstLine="706"/>
-      </w:pPr>
-      <w:r>
-        <w:rPr>
-          <w:rStyle w:val="Hyperlink"/>
-          <w:color w:val="000000" w:themeColor="text1"/>
-          <w:u w:val="none"/>
-        </w:rPr>
-        <w:t>Sam’s</w:t>
-      </w:r>
-      <w:r>
-        <w:rPr>
-          <w:rStyle w:val="Hyperlink"/>
-          <w:color w:val="000000" w:themeColor="text1"/>
-          <w:u w:val="none"/>
-        </w:rPr>
-        <w:t xml:space="preserve"> Office Hours</w:t>
-      </w:r>
-      <w:r>
-        <w:rPr>
-          <w:rStyle w:val="Hyperlink"/>
-          <w:color w:val="000000" w:themeColor="text1"/>
-          <w:u w:val="none"/>
-        </w:rPr>
-        <w:t xml:space="preserve">: </w:t>
-      </w:r>
-      <w:hyperlink r:id="rId19" w:history="1">
-        <w:r>
-          <w:rPr>
-            <w:rStyle w:val="Hyperlink"/>
-            <w:rFonts w:ascii="Calibri" w:hAnsi="Calibri" w:cs="Calibri"/>
-            <w:bdr w:val="none" w:sz="0" w:space="0" w:color="auto" w:frame="1"/>
-            <w:shd w:val="clear" w:color="auto" w:fill="FFFFFF"/>
-          </w:rPr>
-          <w:t>https://unc.zoom.us/j/5891075192</w:t>
-        </w:r>
-      </w:hyperlink>
-    </w:p>
-    <w:p>
-      <w:pPr>
-        <w:pStyle w:val="TextBody"/>
-        <w:spacing w:after="0"/>
-      </w:pPr>
-    </w:p>
-    <w:p>
-      <w:pPr>
         <w:spacing w:after="158"/>
         <w:ind w:left="1620" w:hanging="1620"/>
       </w:pPr>
@@ -925,7 +568,6 @@
           <w:b/>
           <w:bCs/>
         </w:rPr>
-        <w:lastRenderedPageBreak/>
         <w:t xml:space="preserve">Description: </w:t>
       </w:r>
       <w:r>
@@ -1081,7 +723,7 @@
       <w:r>
         <w:t xml:space="preserve">available free online </w:t>
       </w:r>
-      <w:hyperlink r:id="rId20" w:history="1">
+      <w:hyperlink r:id="rId11" w:history="1">
         <w:r>
           <w:rPr>
             <w:rStyle w:val="Hyperlink"/>
@@ -1168,6 +810,7 @@
         <w:rPr>
           <w:szCs w:val="28"/>
         </w:rPr>
+        <w:lastRenderedPageBreak/>
         <w:t>Labs</w:t>
       </w:r>
       <w:r>
@@ -1333,25 +976,7 @@
         <w:t xml:space="preserve"> </w:t>
       </w:r>
       <w:r>
-        <w:t>h</w:t>
-      </w:r>
-      <w:r>
-        <w:t>omework</w:t>
-      </w:r>
-      <w:r>
-        <w:t xml:space="preserve"> are constructed using customized problems from real life data sets. </w:t>
-      </w:r>
-      <w:r>
-        <w:t xml:space="preserve">Each analysis will be worth 40 points. </w:t>
-      </w:r>
-      <w:r>
-        <w:t>These analyses allow you to practice the techniques learned from</w:t>
-      </w:r>
-      <w:r>
-        <w:t xml:space="preserve"> the course</w:t>
-      </w:r>
-      <w:r>
-        <w:t xml:space="preserve">. </w:t>
+        <w:t xml:space="preserve">homework are constructed using customized problems from real life data sets. Each analysis will be worth 40 points. These analyses allow you to practice the techniques learned from the course. </w:t>
       </w:r>
     </w:p>
     <w:p>
@@ -1406,7 +1031,7 @@
           <w:b/>
           <w:bCs/>
         </w:rPr>
-        <w:t>PDF</w:t>
+        <w:t>HTML</w:t>
       </w:r>
       <w:r>
         <w:rPr>
@@ -1416,32 +1041,7 @@
         <w:t xml:space="preserve"> </w:t>
       </w:r>
       <w:r>
-        <w:t>output from an R Markdown file</w:t>
-      </w:r>
-      <w:r>
-        <w:t xml:space="preserve"> on </w:t>
-      </w:r>
-      <w:r>
-        <w:rPr>
-          <w:b/>
-          <w:bCs/>
-        </w:rPr>
-        <w:t>Gradescope</w:t>
-      </w:r>
-      <w:r>
-        <w:t>. In other words, your homework submission must be a .</w:t>
-      </w:r>
-      <w:r>
-        <w:t>pdf</w:t>
-      </w:r>
-      <w:r>
-        <w:t xml:space="preserve"> file with all code and writing, as produced in R Markdown. Submissions that do not ‘knit‘ to </w:t>
-      </w:r>
-      <w:r>
-        <w:t>pdf</w:t>
-      </w:r>
-      <w:r>
-        <w:t xml:space="preserve"> will not be accepted. Such cases most often result from errors in the code, which students must correct before submission. </w:t>
+        <w:t xml:space="preserve">output from an R Markdown file on Sakai. In other words, your homework submission must be a .html file with all code and writing, as produced in R Markdown. Submissions that do not ‘knit‘ to html will not be accepted. Such cases most often result from errors in the code, which students must correct before submission. </w:t>
       </w:r>
     </w:p>
     <w:p>
@@ -1486,7 +1086,6 @@
         <w:rPr>
           <w:b/>
         </w:rPr>
-        <w:lastRenderedPageBreak/>
         <w:t>Labs:</w:t>
       </w:r>
       <w:r>
@@ -1525,72 +1124,6 @@
     </w:p>
     <w:p>
       <w:pPr>
-        <w:pStyle w:val="ListParagraph"/>
-        <w:numPr>
-          <w:ilvl w:val="1"/>
-          <w:numId w:val="12"/>
-        </w:numPr>
-        <w:spacing w:after="160" w:line="259" w:lineRule="auto"/>
-      </w:pPr>
-      <w:r>
-        <w:t>Deadline for 320.40</w:t>
-      </w:r>
-      <w:r>
-        <w:t>4</w:t>
-      </w:r>
-      <w:r>
-        <w:t xml:space="preserve">: </w:t>
-      </w:r>
-      <w:r>
-        <w:t>T 10:50AM</w:t>
-      </w:r>
-    </w:p>
-    <w:p>
-      <w:pPr>
-        <w:pStyle w:val="ListParagraph"/>
-        <w:numPr>
-          <w:ilvl w:val="1"/>
-          <w:numId w:val="12"/>
-        </w:numPr>
-        <w:spacing w:after="160" w:line="259" w:lineRule="auto"/>
-      </w:pPr>
-      <w:r>
-        <w:t>Deadline for 320.40</w:t>
-      </w:r>
-      <w:r>
-        <w:t>5</w:t>
-      </w:r>
-      <w:r>
-        <w:t xml:space="preserve">: </w:t>
-      </w:r>
-      <w:r>
-        <w:t>T 6:20PM</w:t>
-      </w:r>
-    </w:p>
-    <w:p>
-      <w:pPr>
-        <w:pStyle w:val="ListParagraph"/>
-        <w:numPr>
-          <w:ilvl w:val="1"/>
-          <w:numId w:val="12"/>
-        </w:numPr>
-        <w:spacing w:after="160" w:line="259" w:lineRule="auto"/>
-      </w:pPr>
-      <w:r>
-        <w:t>Deadline for 320.40</w:t>
-      </w:r>
-      <w:r>
-        <w:t>6</w:t>
-      </w:r>
-      <w:r>
-        <w:t xml:space="preserve">: </w:t>
-      </w:r>
-      <w:r>
-        <w:t>Th 10:50AM</w:t>
-      </w:r>
-    </w:p>
-    <w:p>
-      <w:pPr>
         <w:pStyle w:val="TextBody"/>
         <w:ind w:left="1620"/>
       </w:pPr>
@@ -1598,17 +1131,14 @@
         <w:t>Each lab assignment will be based on the topics discussed in lecture or related to your final project. Students are responsible to turn in their own labs but are encouraged to work in teams and help each other. A lab instructor will be provided to help students in the completion of the lab and to facilitate group work. Every lab is worth 10 points and no late lab assignments will be accepte</w:t>
       </w:r>
       <w:r>
-        <w:t>d.</w:t>
-      </w:r>
-      <w:r>
-        <w:t xml:space="preserve"> Lab assignment must be submitted as the </w:t>
-      </w:r>
-      <w:r>
-        <w:rPr>
-          <w:b/>
-          <w:bCs/>
-        </w:rPr>
-        <w:t>PDF</w:t>
+        <w:t xml:space="preserve">d. Lab assignment must be submitted as the </w:t>
+      </w:r>
+      <w:r>
+        <w:rPr>
+          <w:b/>
+          <w:bCs/>
+        </w:rPr>
+        <w:t>HTML</w:t>
       </w:r>
       <w:r>
         <w:rPr>
@@ -1618,13 +1148,7 @@
         <w:t xml:space="preserve"> </w:t>
       </w:r>
       <w:r>
-        <w:t xml:space="preserve">output from an R Markdown file on </w:t>
-      </w:r>
-      <w:r>
-        <w:t>Gradescope</w:t>
-      </w:r>
-      <w:r>
-        <w:t>.</w:t>
+        <w:t>output from an R Markdown file on Sakai.</w:t>
       </w:r>
     </w:p>
     <w:p>
@@ -1721,24 +1245,14 @@
         <w:t>10 points</w:t>
       </w:r>
       <w:r>
-        <w:t xml:space="preserve"> and will be due</w:t>
-      </w:r>
-      <w:r>
-        <w:t xml:space="preserve"> on </w:t>
-      </w:r>
-      <w:r>
-        <w:rPr>
-          <w:b/>
-          <w:bCs/>
-        </w:rPr>
-        <w:t>February</w:t>
-      </w:r>
-      <w:r>
-        <w:rPr>
-          <w:b/>
-          <w:bCs/>
-        </w:rPr>
-        <w:t xml:space="preserve"> </w:t>
+        <w:t xml:space="preserve"> and will be due on </w:t>
+      </w:r>
+      <w:r>
+        <w:rPr>
+          <w:b/>
+          <w:bCs/>
+        </w:rPr>
+        <w:t xml:space="preserve">September </w:t>
       </w:r>
       <w:r>
         <w:rPr>
@@ -1752,7 +1266,7 @@
           <w:b/>
           <w:bCs/>
         </w:rPr>
-        <w:t>6</w:t>
+        <w:t>3</w:t>
       </w:r>
       <w:r>
         <w:t xml:space="preserve">. </w:t>
@@ -1767,6 +1281,7 @@
         </w:numPr>
       </w:pPr>
       <w:r>
+        <w:lastRenderedPageBreak/>
         <w:t xml:space="preserve">Part II: </w:t>
       </w:r>
       <w:r>
@@ -1794,34 +1309,28 @@
         <w:t>20 points</w:t>
       </w:r>
       <w:r>
-        <w:t xml:space="preserve"> and</w:t>
-      </w:r>
-      <w:r>
-        <w:t xml:space="preserve"> must be submitted on </w:t>
-      </w:r>
-      <w:r>
-        <w:t>Gradescope</w:t>
-      </w:r>
-      <w:r>
-        <w:t xml:space="preserve"> by </w:t>
-      </w:r>
-      <w:r>
-        <w:rPr>
-          <w:b/>
+        <w:t xml:space="preserve"> and must be submitted on Sakai by </w:t>
+      </w:r>
+      <w:r>
+        <w:rPr>
+          <w:b/>
+          <w:bCs/>
         </w:rPr>
         <w:t>11:5</w:t>
       </w:r>
       <w:r>
         <w:rPr>
           <w:b/>
+          <w:bCs/>
         </w:rPr>
         <w:t>5</w:t>
       </w:r>
       <w:r>
         <w:rPr>
           <w:b/>
-        </w:rPr>
-        <w:t>PM</w:t>
+          <w:bCs/>
+        </w:rPr>
+        <w:t xml:space="preserve"> PM</w:t>
       </w:r>
       <w:r>
         <w:t xml:space="preserve"> on </w:t>
@@ -1831,21 +1340,14 @@
           <w:b/>
           <w:bCs/>
         </w:rPr>
-        <w:t>March</w:t>
-      </w:r>
-      <w:r>
-        <w:rPr>
-          <w:b/>
-          <w:bCs/>
-        </w:rPr>
-        <w:t xml:space="preserve"> </w:t>
-      </w:r>
-      <w:r>
-        <w:rPr>
-          <w:b/>
-          <w:bCs/>
-        </w:rPr>
-        <w:t>26</w:t>
+        <w:t xml:space="preserve">Friday, October </w:t>
+      </w:r>
+      <w:r>
+        <w:rPr>
+          <w:b/>
+          <w:bCs/>
+        </w:rPr>
+        <w:t>15</w:t>
       </w:r>
       <w:r>
         <w:t xml:space="preserve">. </w:t>
@@ -1878,25 +1380,13 @@
         <w:t>40 points</w:t>
       </w:r>
       <w:r>
-        <w:t xml:space="preserve"> and must be submitted on </w:t>
-      </w:r>
-      <w:r>
-        <w:t>Gradescope</w:t>
-      </w:r>
-      <w:r>
-        <w:t xml:space="preserve"> by </w:t>
-      </w:r>
-      <w:r>
-        <w:rPr>
-          <w:b/>
-        </w:rPr>
-        <w:t>11</w:t>
-      </w:r>
-      <w:r>
-        <w:rPr>
-          <w:b/>
-        </w:rPr>
-        <w:t>:</w:t>
+        <w:t xml:space="preserve"> and must be submitted on Sakai by </w:t>
+      </w:r>
+      <w:r>
+        <w:rPr>
+          <w:b/>
+        </w:rPr>
+        <w:t>11:5</w:t>
       </w:r>
       <w:r>
         <w:rPr>
@@ -1908,12 +1398,6 @@
         <w:rPr>
           <w:b/>
         </w:rPr>
-        <w:t>5</w:t>
-      </w:r>
-      <w:r>
-        <w:rPr>
-          <w:b/>
-        </w:rPr>
         <w:t>PM</w:t>
       </w:r>
       <w:r>
@@ -1923,25 +1407,19 @@
         <w:rPr>
           <w:b/>
         </w:rPr>
-        <w:t xml:space="preserve"> </w:t>
-      </w:r>
-      <w:r>
-        <w:rPr>
-          <w:b/>
-        </w:rPr>
-        <w:t>Wednesday</w:t>
-      </w:r>
-      <w:r>
-        <w:rPr>
-          <w:b/>
-        </w:rPr>
-        <w:t xml:space="preserve">, </w:t>
-      </w:r>
-      <w:r>
-        <w:rPr>
-          <w:b/>
-        </w:rPr>
-        <w:t>May 5</w:t>
+        <w:t xml:space="preserve"> Tuesday</w:t>
+      </w:r>
+      <w:r>
+        <w:rPr>
+          <w:b/>
+        </w:rPr>
+        <w:t xml:space="preserve">, November </w:t>
+      </w:r>
+      <w:r>
+        <w:rPr>
+          <w:b/>
+        </w:rPr>
+        <w:t>30</w:t>
       </w:r>
       <w:r>
         <w:t xml:space="preserve">. </w:t>
@@ -1974,19 +1452,94 @@
         <w:t>30 points</w:t>
       </w:r>
       <w:r>
-        <w:t xml:space="preserve"> and will take place during </w:t>
-      </w:r>
-      <w:r>
-        <w:t>the</w:t>
-      </w:r>
-      <w:r>
-        <w:t xml:space="preserve"> last </w:t>
-      </w:r>
-      <w:r>
-        <w:t>three</w:t>
-      </w:r>
-      <w:r>
-        <w:t xml:space="preserve"> lectures</w:t>
+        <w:t xml:space="preserve"> and will take place during the last two lectures, which are </w:t>
+      </w:r>
+      <w:r>
+        <w:rPr>
+          <w:b/>
+        </w:rPr>
+        <w:t>2</w:t>
+      </w:r>
+      <w:r>
+        <w:rPr>
+          <w:b/>
+        </w:rPr>
+        <w:t>:</w:t>
+      </w:r>
+      <w:r>
+        <w:rPr>
+          <w:b/>
+        </w:rPr>
+        <w:t>0</w:t>
+      </w:r>
+      <w:r>
+        <w:rPr>
+          <w:b/>
+        </w:rPr>
+        <w:t>0</w:t>
+      </w:r>
+      <w:r>
+        <w:rPr>
+          <w:b/>
+        </w:rPr>
+        <w:t>P</w:t>
+      </w:r>
+      <w:r>
+        <w:rPr>
+          <w:b/>
+        </w:rPr>
+        <w:t xml:space="preserve">M to </w:t>
+      </w:r>
+      <w:r>
+        <w:rPr>
+          <w:b/>
+        </w:rPr>
+        <w:t>3</w:t>
+      </w:r>
+      <w:r>
+        <w:rPr>
+          <w:b/>
+        </w:rPr>
+        <w:t>:</w:t>
+      </w:r>
+      <w:r>
+        <w:rPr>
+          <w:b/>
+        </w:rPr>
+        <w:t>1</w:t>
+      </w:r>
+      <w:r>
+        <w:rPr>
+          <w:b/>
+        </w:rPr>
+        <w:t>5 PM</w:t>
+      </w:r>
+      <w:r>
+        <w:t xml:space="preserve"> on </w:t>
+      </w:r>
+      <w:r>
+        <w:rPr>
+          <w:b/>
+        </w:rPr>
+        <w:t xml:space="preserve">November </w:t>
+      </w:r>
+      <w:r>
+        <w:rPr>
+          <w:b/>
+        </w:rPr>
+        <w:t>23</w:t>
+      </w:r>
+      <w:r>
+        <w:rPr>
+          <w:b/>
+        </w:rPr>
+        <w:t xml:space="preserve"> and </w:t>
+      </w:r>
+      <w:r>
+        <w:rPr>
+          <w:b/>
+        </w:rPr>
+        <w:t>30</w:t>
       </w:r>
       <w:r>
         <w:rPr>
@@ -2004,52 +1557,7 @@
         <w:rPr>
           <w:bCs/>
         </w:rPr>
-        <w:t xml:space="preserve"> before</w:t>
-      </w:r>
-      <w:r>
-        <w:rPr>
-          <w:bCs/>
-        </w:rPr>
-        <w:t xml:space="preserve"> </w:t>
-      </w:r>
-      <w:r>
-        <w:rPr>
-          <w:b/>
-        </w:rPr>
-        <w:t>11:5</w:t>
-      </w:r>
-      <w:r>
-        <w:rPr>
-          <w:b/>
-        </w:rPr>
-        <w:t>5</w:t>
-      </w:r>
-      <w:r>
-        <w:rPr>
-          <w:b/>
-        </w:rPr>
-        <w:t>PM</w:t>
-      </w:r>
-      <w:r>
-        <w:t xml:space="preserve"> on </w:t>
-      </w:r>
-      <w:r>
-        <w:rPr>
-          <w:b/>
-        </w:rPr>
-        <w:t xml:space="preserve">April </w:t>
-      </w:r>
-      <w:r>
-        <w:rPr>
-          <w:b/>
-        </w:rPr>
-        <w:t>29</w:t>
-      </w:r>
-      <w:r>
-        <w:rPr>
-          <w:b/>
-        </w:rPr>
-        <w:t>h</w:t>
+        <w:t xml:space="preserve"> before the presentation</w:t>
       </w:r>
       <w:r>
         <w:rPr>
@@ -2628,7 +2136,6 @@
         <w:ind w:left="2340"/>
       </w:pPr>
       <w:r>
-        <w:lastRenderedPageBreak/>
         <w:t>data frame creation and manipulation</w:t>
       </w:r>
     </w:p>
@@ -2847,7 +2354,7 @@
         </w:rPr>
         <w:tab/>
       </w:r>
-      <w:hyperlink r:id="rId21" w:history="1">
+      <w:hyperlink r:id="rId12" w:history="1">
         <w:r>
           <w:rPr>
             <w:rStyle w:val="Hyperlink"/>
@@ -2872,103 +2379,78 @@
           <w:bCs/>
         </w:rPr>
       </w:pPr>
-      <w:r>
-        <w:rPr>
-          <w:b/>
-          <w:bCs/>
-        </w:rPr>
-        <w:t xml:space="preserve">Community Standards in Our Course and Mask Use: </w:t>
-      </w:r>
-      <w:r>
-        <w:rPr>
-          <w:b/>
-          <w:bCs/>
+    </w:p>
+    <w:p>
+      <w:pPr>
+        <w:rPr>
+          <w:b/>
+          <w:bCs/>
+        </w:rPr>
+      </w:pPr>
+    </w:p>
+    <w:p>
+      <w:pPr>
+        <w:ind w:left="1412" w:hanging="1412"/>
+        <w:rPr>
+          <w:b/>
+          <w:bCs/>
+        </w:rPr>
+      </w:pPr>
+      <w:r>
+        <w:rPr>
+          <w:b/>
+          <w:bCs/>
+        </w:rPr>
+        <w:lastRenderedPageBreak/>
+        <w:t>Face Masks:</w:t>
+      </w:r>
+      <w:r>
+        <w:rPr>
+          <w:b/>
         </w:rPr>
         <w:tab/>
       </w:r>
-    </w:p>
-    <w:p>
-      <w:pPr>
-        <w:rPr>
-          <w:b/>
-          <w:bCs/>
-        </w:rPr>
-      </w:pPr>
-    </w:p>
-    <w:p>
-      <w:pPr>
-        <w:ind w:left="1412"/>
-        <w:rPr>
-          <w:rStyle w:val="Hyperlink"/>
-          <w:color w:val="auto"/>
-          <w:u w:val="none"/>
-        </w:rPr>
-      </w:pPr>
-      <w:r>
-        <w:t xml:space="preserve">This fall semester, while we are in the midst of a global pandemic, all enrolled students are required to wear a mask covering your mouth and nose at all times in our classroom. This requirement is to protect our educational community — your classmates and </w:t>
-      </w:r>
-      <w:r>
-        <w:t>our instructional assistant</w:t>
-      </w:r>
-      <w:r>
-        <w:t xml:space="preserve"> – as </w:t>
-      </w:r>
-      <w:r>
-        <w:t>you</w:t>
-      </w:r>
-      <w:r>
-        <w:t xml:space="preserve"> learn together. If you choose not to wear a mask, or wear it improperly, </w:t>
-      </w:r>
-      <w:r>
-        <w:t>the instructional assistant</w:t>
-      </w:r>
-      <w:r>
-        <w:t xml:space="preserve"> will ask you to leave immediately</w:t>
-      </w:r>
-      <w:r>
-        <w:t xml:space="preserve"> </w:t>
-      </w:r>
-      <w:r>
-        <w:t>submit a report to the </w:t>
-      </w:r>
-      <w:hyperlink r:id="rId22" w:tgtFrame="_blank" w:history="1">
+      <w:r>
+        <w:t>As noted in the </w:t>
+      </w:r>
+      <w:hyperlink r:id="rId13" w:tgtFrame="_blank" w:history="1">
         <w:r>
-          <w:rPr>
-            <w:rStyle w:val="Hyperlink"/>
-          </w:rPr>
+          <w:t>Updated Community Standards</w:t>
+        </w:r>
+      </w:hyperlink>
+      <w:r>
+        <w:t>, face masks are still required in all University buildings. As such, the following statement should also be included on course syllabi for in-person classes. Please share this statement with your department’s Fall 2021 instructors:</w:t>
+      </w:r>
+      <w:r>
+        <w:t xml:space="preserve"> “</w:t>
+      </w:r>
+      <w:r>
+        <w:t>This semester, while we are in the midst of a global pandemic, all enrolled students are required to wear a mask covering your mouth and nose at all times in our classroom. This requirement is to protect our educational community — your classmates and me – as we learn together. If you choose not to wear a mask, or wear it improperly, I will ask you to leave immediately, and I will submit a report to the </w:t>
+      </w:r>
+      <w:hyperlink r:id="rId14" w:tgtFrame="_blank" w:history="1">
+        <w:r>
           <w:t>Office of Student Conduct</w:t>
         </w:r>
       </w:hyperlink>
       <w:r>
-        <w:t>.  At that point you will be disenrolled from this course for the protection of our educational community. An exemption to the mask wearing community standard will not typically be considered to be a reasonable accommodation. Individuals with a disability or health condition that prevents them from safely wearing a face mask must seek alternative accommodations through the </w:t>
-      </w:r>
-      <w:hyperlink r:id="rId23" w:tgtFrame="_blank" w:history="1">
+        <w:t>.  At that point you will be disenrolled from this course for the protection of our educational community. Students who have an authorized accommodation from Accessibility Resources and Service have an exception.  For additional information, see </w:t>
+      </w:r>
+      <w:hyperlink r:id="rId15" w:tgtFrame="_blank" w:history="1">
         <w:r>
-          <w:rPr>
-            <w:rStyle w:val="Hyperlink"/>
-          </w:rPr>
-          <w:t>Accessibility Resources and Service</w:t>
-        </w:r>
-      </w:hyperlink>
-      <w:r>
-        <w:t>. For additional information, see </w:t>
-      </w:r>
-      <w:hyperlink r:id="rId24" w:tgtFrame="_blank" w:history="1">
-        <w:r>
-          <w:rPr>
-            <w:rStyle w:val="Hyperlink"/>
-          </w:rPr>
           <w:t>Carolina Together</w:t>
         </w:r>
       </w:hyperlink>
       <w:r>
-        <w:rPr>
-          <w:rStyle w:val="Hyperlink"/>
-          <w:color w:val="auto"/>
-          <w:u w:val="none"/>
-        </w:rPr>
-        <w:t>.</w:t>
-      </w:r>
+        <w:t>.”</w:t>
+      </w:r>
+    </w:p>
+    <w:p>
+      <w:pPr>
+        <w:rPr>
+          <w:b/>
+          <w:bCs/>
+        </w:rPr>
+      </w:pPr>
     </w:p>
     <w:p>
       <w:pPr>
@@ -2991,7 +2473,7 @@
         </w:rPr>
         <w:t>Any student who is impacted by discrimination, harassment, interpersonal (relationship) violence, sexual violence, sexual exploitation, or stalking is encouraged to seek resources on campus or in the community. Please contact the Director of Title IX Compliance (Adrienne Allison – </w:t>
       </w:r>
-      <w:hyperlink r:id="rId25" w:tgtFrame="_blank" w:history="1">
+      <w:hyperlink r:id="rId16" w:tgtFrame="_blank" w:history="1">
         <w:r>
           <w:rPr>
             <w:rStyle w:val="Hyperlink"/>
@@ -3015,7 +2497,7 @@
         </w:rPr>
         <w:t>), Report and Response Coordinators in the Equal Opportunity and Compliance Office (</w:t>
       </w:r>
-      <w:hyperlink r:id="rId26" w:tgtFrame="_blank" w:history="1">
+      <w:hyperlink r:id="rId17" w:tgtFrame="_blank" w:history="1">
         <w:r>
           <w:rPr>
             <w:rStyle w:val="Hyperlink"/>
@@ -3039,7 +2521,7 @@
         </w:rPr>
         <w:t>), Counseling and Psychological Services (confidential), or the Gender Violence Services Coordinators (</w:t>
       </w:r>
-      <w:hyperlink r:id="rId27" w:tgtFrame="_blank" w:history="1">
+      <w:hyperlink r:id="rId18" w:tgtFrame="_blank" w:history="1">
         <w:r>
           <w:rPr>
             <w:rStyle w:val="Hyperlink"/>
@@ -3101,7 +2583,7 @@
 </file>
 
 <file path=word/endnotes.xml><?xml version="1.0" encoding="utf-8"?>
-<w:endnotes xmlns:wpc="http://schemas.microsoft.com/office/word/2010/wordprocessingCanvas" xmlns:cx="http://schemas.microsoft.com/office/drawing/2014/chartex" xmlns:cx1="http://schemas.microsoft.com/office/drawing/2015/9/8/chartex" xmlns:cx2="http://schemas.microsoft.com/office/drawing/2015/10/21/chartex" xmlns:cx3="http://schemas.microsoft.com/office/drawing/2016/5/9/chartex" xmlns:cx4="http://schemas.microsoft.com/office/drawing/2016/5/10/chartex" xmlns:cx5="http://schemas.microsoft.com/office/drawing/2016/5/11/chartex" xmlns:cx6="http://schemas.microsoft.com/office/drawing/2016/5/12/chartex" xmlns:cx7="http://schemas.microsoft.com/office/drawing/2016/5/13/chartex" xmlns:cx8="http://schemas.microsoft.com/office/drawing/2016/5/14/chartex" xmlns:mc="http://schemas.openxmlformats.org/markup-compatibility/2006" xmlns:aink="http://schemas.microsoft.com/office/drawing/2016/ink" xmlns:am3d="http://schemas.microsoft.com/office/drawing/2017/model3d" xmlns:o="urn:schemas-microsoft-com:office:office" xmlns:r="http://schemas.openxmlformats.org/officeDocument/2006/relationships" xmlns:m="http://schemas.openxmlformats.org/officeDocument/2006/math" xmlns:v="urn:schemas-microsoft-com:vml" xmlns:wp14="http://schemas.microsoft.com/office/word/2010/wordprocessingDrawing" xmlns:wp="http://schemas.openxmlformats.org/drawingml/2006/wordprocessingDrawing" xmlns:w10="urn:schemas-microsoft-com:office:word" xmlns:w="http://schemas.openxmlformats.org/wordprocessingml/2006/main" xmlns:w14="http://schemas.microsoft.com/office/word/2010/wordml" xmlns:w15="http://schemas.microsoft.com/office/word/2012/wordml" xmlns:w16cex="http://schemas.microsoft.com/office/word/2018/wordml/cex" xmlns:w16cid="http://schemas.microsoft.com/office/word/2016/wordml/cid" xmlns:w16="http://schemas.microsoft.com/office/word/2018/wordml" xmlns:w16se="http://schemas.microsoft.com/office/word/2015/wordml/symex" xmlns:wpg="http://schemas.microsoft.com/office/word/2010/wordprocessingGroup" xmlns:wpi="http://schemas.microsoft.com/office/word/2010/wordprocessingInk" xmlns:wne="http://schemas.microsoft.com/office/word/2006/wordml" xmlns:wps="http://schemas.microsoft.com/office/word/2010/wordprocessingShape" mc:Ignorable="w14 w15 w16se w16cid w16 w16cex wp14">
+<w:endnotes xmlns:wpc="http://schemas.microsoft.com/office/word/2010/wordprocessingCanvas" xmlns:cx="http://schemas.microsoft.com/office/drawing/2014/chartex" xmlns:cx1="http://schemas.microsoft.com/office/drawing/2015/9/8/chartex" xmlns:cx2="http://schemas.microsoft.com/office/drawing/2015/10/21/chartex" xmlns:cx3="http://schemas.microsoft.com/office/drawing/2016/5/9/chartex" xmlns:cx4="http://schemas.microsoft.com/office/drawing/2016/5/10/chartex" xmlns:cx5="http://schemas.microsoft.com/office/drawing/2016/5/11/chartex" xmlns:cx6="http://schemas.microsoft.com/office/drawing/2016/5/12/chartex" xmlns:cx7="http://schemas.microsoft.com/office/drawing/2016/5/13/chartex" xmlns:cx8="http://schemas.microsoft.com/office/drawing/2016/5/14/chartex" xmlns:mc="http://schemas.openxmlformats.org/markup-compatibility/2006" xmlns:aink="http://schemas.microsoft.com/office/drawing/2016/ink" xmlns:am3d="http://schemas.microsoft.com/office/drawing/2017/model3d" xmlns:o="urn:schemas-microsoft-com:office:office" xmlns:r="http://schemas.openxmlformats.org/officeDocument/2006/relationships" xmlns:m="http://schemas.openxmlformats.org/officeDocument/2006/math" xmlns:v="urn:schemas-microsoft-com:vml" xmlns:wp14="http://schemas.microsoft.com/office/word/2010/wordprocessingDrawing" xmlns:wp="http://schemas.openxmlformats.org/drawingml/2006/wordprocessingDrawing" xmlns:w10="urn:schemas-microsoft-com:office:word" xmlns:w="http://schemas.openxmlformats.org/wordprocessingml/2006/main" xmlns:w14="http://schemas.microsoft.com/office/word/2010/wordml" xmlns:w15="http://schemas.microsoft.com/office/word/2012/wordml" xmlns:w16cex="http://schemas.microsoft.com/office/word/2018/wordml/cex" xmlns:w16cid="http://schemas.microsoft.com/office/word/2016/wordml/cid" xmlns:w16="http://schemas.microsoft.com/office/word/2018/wordml" xmlns:w16sdtdh="http://schemas.microsoft.com/office/word/2020/wordml/sdtdatahash" xmlns:w16se="http://schemas.microsoft.com/office/word/2015/wordml/symex" xmlns:wpg="http://schemas.microsoft.com/office/word/2010/wordprocessingGroup" xmlns:wpi="http://schemas.microsoft.com/office/word/2010/wordprocessingInk" xmlns:wne="http://schemas.microsoft.com/office/word/2006/wordml" xmlns:wps="http://schemas.microsoft.com/office/word/2010/wordprocessingShape" mc:Ignorable="w14 w15 w16se w16cid w16 w16cex w16sdtdh wp14">
   <w:endnote w:type="separator" w:id="-1">
     <w:p>
       <w:r>
@@ -3120,7 +2602,7 @@
 </file>
 
 <file path=word/footnotes.xml><?xml version="1.0" encoding="utf-8"?>
-<w:footnotes xmlns:wpc="http://schemas.microsoft.com/office/word/2010/wordprocessingCanvas" xmlns:cx="http://schemas.microsoft.com/office/drawing/2014/chartex" xmlns:cx1="http://schemas.microsoft.com/office/drawing/2015/9/8/chartex" xmlns:cx2="http://schemas.microsoft.com/office/drawing/2015/10/21/chartex" xmlns:cx3="http://schemas.microsoft.com/office/drawing/2016/5/9/chartex" xmlns:cx4="http://schemas.microsoft.com/office/drawing/2016/5/10/chartex" xmlns:cx5="http://schemas.microsoft.com/office/drawing/2016/5/11/chartex" xmlns:cx6="http://schemas.microsoft.com/office/drawing/2016/5/12/chartex" xmlns:cx7="http://schemas.microsoft.com/office/drawing/2016/5/13/chartex" xmlns:cx8="http://schemas.microsoft.com/office/drawing/2016/5/14/chartex" xmlns:mc="http://schemas.openxmlformats.org/markup-compatibility/2006" xmlns:aink="http://schemas.microsoft.com/office/drawing/2016/ink" xmlns:am3d="http://schemas.microsoft.com/office/drawing/2017/model3d" xmlns:o="urn:schemas-microsoft-com:office:office" xmlns:r="http://schemas.openxmlformats.org/officeDocument/2006/relationships" xmlns:m="http://schemas.openxmlformats.org/officeDocument/2006/math" xmlns:v="urn:schemas-microsoft-com:vml" xmlns:wp14="http://schemas.microsoft.com/office/word/2010/wordprocessingDrawing" xmlns:wp="http://schemas.openxmlformats.org/drawingml/2006/wordprocessingDrawing" xmlns:w10="urn:schemas-microsoft-com:office:word" xmlns:w="http://schemas.openxmlformats.org/wordprocessingml/2006/main" xmlns:w14="http://schemas.microsoft.com/office/word/2010/wordml" xmlns:w15="http://schemas.microsoft.com/office/word/2012/wordml" xmlns:w16cex="http://schemas.microsoft.com/office/word/2018/wordml/cex" xmlns:w16cid="http://schemas.microsoft.com/office/word/2016/wordml/cid" xmlns:w16="http://schemas.microsoft.com/office/word/2018/wordml" xmlns:w16se="http://schemas.microsoft.com/office/word/2015/wordml/symex" xmlns:wpg="http://schemas.microsoft.com/office/word/2010/wordprocessingGroup" xmlns:wpi="http://schemas.microsoft.com/office/word/2010/wordprocessingInk" xmlns:wne="http://schemas.microsoft.com/office/word/2006/wordml" xmlns:wps="http://schemas.microsoft.com/office/word/2010/wordprocessingShape" mc:Ignorable="w14 w15 w16se w16cid w16 w16cex wp14">
+<w:footnotes xmlns:wpc="http://schemas.microsoft.com/office/word/2010/wordprocessingCanvas" xmlns:cx="http://schemas.microsoft.com/office/drawing/2014/chartex" xmlns:cx1="http://schemas.microsoft.com/office/drawing/2015/9/8/chartex" xmlns:cx2="http://schemas.microsoft.com/office/drawing/2015/10/21/chartex" xmlns:cx3="http://schemas.microsoft.com/office/drawing/2016/5/9/chartex" xmlns:cx4="http://schemas.microsoft.com/office/drawing/2016/5/10/chartex" xmlns:cx5="http://schemas.microsoft.com/office/drawing/2016/5/11/chartex" xmlns:cx6="http://schemas.microsoft.com/office/drawing/2016/5/12/chartex" xmlns:cx7="http://schemas.microsoft.com/office/drawing/2016/5/13/chartex" xmlns:cx8="http://schemas.microsoft.com/office/drawing/2016/5/14/chartex" xmlns:mc="http://schemas.openxmlformats.org/markup-compatibility/2006" xmlns:aink="http://schemas.microsoft.com/office/drawing/2016/ink" xmlns:am3d="http://schemas.microsoft.com/office/drawing/2017/model3d" xmlns:o="urn:schemas-microsoft-com:office:office" xmlns:r="http://schemas.openxmlformats.org/officeDocument/2006/relationships" xmlns:m="http://schemas.openxmlformats.org/officeDocument/2006/math" xmlns:v="urn:schemas-microsoft-com:vml" xmlns:wp14="http://schemas.microsoft.com/office/word/2010/wordprocessingDrawing" xmlns:wp="http://schemas.openxmlformats.org/drawingml/2006/wordprocessingDrawing" xmlns:w10="urn:schemas-microsoft-com:office:word" xmlns:w="http://schemas.openxmlformats.org/wordprocessingml/2006/main" xmlns:w14="http://schemas.microsoft.com/office/word/2010/wordml" xmlns:w15="http://schemas.microsoft.com/office/word/2012/wordml" xmlns:w16cex="http://schemas.microsoft.com/office/word/2018/wordml/cex" xmlns:w16cid="http://schemas.microsoft.com/office/word/2016/wordml/cid" xmlns:w16="http://schemas.microsoft.com/office/word/2018/wordml" xmlns:w16sdtdh="http://schemas.microsoft.com/office/word/2020/wordml/sdtdatahash" xmlns:w16se="http://schemas.microsoft.com/office/word/2015/wordml/symex" xmlns:wpg="http://schemas.microsoft.com/office/word/2010/wordprocessingGroup" xmlns:wpi="http://schemas.microsoft.com/office/word/2010/wordprocessingInk" xmlns:wne="http://schemas.microsoft.com/office/word/2006/wordml" xmlns:wps="http://schemas.microsoft.com/office/word/2010/wordprocessingShape" mc:Ignorable="w14 w15 w16se w16cid w16 w16cex w16sdtdh wp14">
   <w:footnote w:type="separator" w:id="-1">
     <w:p>
       <w:r>
@@ -3139,7 +2621,7 @@
 </file>
 
 <file path=word/numbering.xml><?xml version="1.0" encoding="utf-8"?>
-<w:numbering xmlns:wpc="http://schemas.microsoft.com/office/word/2010/wordprocessingCanvas" xmlns:cx="http://schemas.microsoft.com/office/drawing/2014/chartex" xmlns:cx1="http://schemas.microsoft.com/office/drawing/2015/9/8/chartex" xmlns:cx2="http://schemas.microsoft.com/office/drawing/2015/10/21/chartex" xmlns:cx3="http://schemas.microsoft.com/office/drawing/2016/5/9/chartex" xmlns:cx4="http://schemas.microsoft.com/office/drawing/2016/5/10/chartex" xmlns:cx5="http://schemas.microsoft.com/office/drawing/2016/5/11/chartex" xmlns:cx6="http://schemas.microsoft.com/office/drawing/2016/5/12/chartex" xmlns:cx7="http://schemas.microsoft.com/office/drawing/2016/5/13/chartex" xmlns:cx8="http://schemas.microsoft.com/office/drawing/2016/5/14/chartex" xmlns:mc="http://schemas.openxmlformats.org/markup-compatibility/2006" xmlns:aink="http://schemas.microsoft.com/office/drawing/2016/ink" xmlns:am3d="http://schemas.microsoft.com/office/drawing/2017/model3d" xmlns:o="urn:schemas-microsoft-com:office:office" xmlns:r="http://schemas.openxmlformats.org/officeDocument/2006/relationships" xmlns:m="http://schemas.openxmlformats.org/officeDocument/2006/math" xmlns:v="urn:schemas-microsoft-com:vml" xmlns:wp14="http://schemas.microsoft.com/office/word/2010/wordprocessingDrawing" xmlns:wp="http://schemas.openxmlformats.org/drawingml/2006/wordprocessingDrawing" xmlns:w10="urn:schemas-microsoft-com:office:word" xmlns:w="http://schemas.openxmlformats.org/wordprocessingml/2006/main" xmlns:w14="http://schemas.microsoft.com/office/word/2010/wordml" xmlns:w15="http://schemas.microsoft.com/office/word/2012/wordml" xmlns:w16cex="http://schemas.microsoft.com/office/word/2018/wordml/cex" xmlns:w16cid="http://schemas.microsoft.com/office/word/2016/wordml/cid" xmlns:w16="http://schemas.microsoft.com/office/word/2018/wordml" xmlns:w16se="http://schemas.microsoft.com/office/word/2015/wordml/symex" xmlns:wpg="http://schemas.microsoft.com/office/word/2010/wordprocessingGroup" xmlns:wpi="http://schemas.microsoft.com/office/word/2010/wordprocessingInk" xmlns:wne="http://schemas.microsoft.com/office/word/2006/wordml" xmlns:wps="http://schemas.microsoft.com/office/word/2010/wordprocessingShape" mc:Ignorable="w14 w15 w16se w16cid w16 w16cex wp14">
+<w:numbering xmlns:wpc="http://schemas.microsoft.com/office/word/2010/wordprocessingCanvas" xmlns:cx="http://schemas.microsoft.com/office/drawing/2014/chartex" xmlns:cx1="http://schemas.microsoft.com/office/drawing/2015/9/8/chartex" xmlns:cx2="http://schemas.microsoft.com/office/drawing/2015/10/21/chartex" xmlns:cx3="http://schemas.microsoft.com/office/drawing/2016/5/9/chartex" xmlns:cx4="http://schemas.microsoft.com/office/drawing/2016/5/10/chartex" xmlns:cx5="http://schemas.microsoft.com/office/drawing/2016/5/11/chartex" xmlns:cx6="http://schemas.microsoft.com/office/drawing/2016/5/12/chartex" xmlns:cx7="http://schemas.microsoft.com/office/drawing/2016/5/13/chartex" xmlns:cx8="http://schemas.microsoft.com/office/drawing/2016/5/14/chartex" xmlns:mc="http://schemas.openxmlformats.org/markup-compatibility/2006" xmlns:aink="http://schemas.microsoft.com/office/drawing/2016/ink" xmlns:am3d="http://schemas.microsoft.com/office/drawing/2017/model3d" xmlns:o="urn:schemas-microsoft-com:office:office" xmlns:r="http://schemas.openxmlformats.org/officeDocument/2006/relationships" xmlns:m="http://schemas.openxmlformats.org/officeDocument/2006/math" xmlns:v="urn:schemas-microsoft-com:vml" xmlns:wp14="http://schemas.microsoft.com/office/word/2010/wordprocessingDrawing" xmlns:wp="http://schemas.openxmlformats.org/drawingml/2006/wordprocessingDrawing" xmlns:w10="urn:schemas-microsoft-com:office:word" xmlns:w="http://schemas.openxmlformats.org/wordprocessingml/2006/main" xmlns:w14="http://schemas.microsoft.com/office/word/2010/wordml" xmlns:w15="http://schemas.microsoft.com/office/word/2012/wordml" xmlns:w16cex="http://schemas.microsoft.com/office/word/2018/wordml/cex" xmlns:w16cid="http://schemas.microsoft.com/office/word/2016/wordml/cid" xmlns:w16="http://schemas.microsoft.com/office/word/2018/wordml" xmlns:w16sdtdh="http://schemas.microsoft.com/office/word/2020/wordml/sdtdatahash" xmlns:w16se="http://schemas.microsoft.com/office/word/2015/wordml/symex" xmlns:wpg="http://schemas.microsoft.com/office/word/2010/wordprocessingGroup" xmlns:wpi="http://schemas.microsoft.com/office/word/2010/wordprocessingInk" xmlns:wne="http://schemas.microsoft.com/office/word/2006/wordml" xmlns:wps="http://schemas.microsoft.com/office/word/2010/wordprocessingShape" mc:Ignorable="w14 w15 w16se w16cid w16 w16cex w16sdtdh wp14">
   <w:abstractNum w:abstractNumId="0" w15:restartNumberingAfterBreak="0">
     <w:nsid w:val="0D720CB5"/>
     <w:multiLevelType w:val="multilevel"/>
@@ -4503,7 +3985,7 @@
 </file>
 
 <file path=word/styles.xml><?xml version="1.0" encoding="utf-8"?>
-<w:styles xmlns:mc="http://schemas.openxmlformats.org/markup-compatibility/2006" xmlns:r="http://schemas.openxmlformats.org/officeDocument/2006/relationships" xmlns:w="http://schemas.openxmlformats.org/wordprocessingml/2006/main" xmlns:w14="http://schemas.microsoft.com/office/word/2010/wordml" xmlns:w15="http://schemas.microsoft.com/office/word/2012/wordml" xmlns:w16cex="http://schemas.microsoft.com/office/word/2018/wordml/cex" xmlns:w16cid="http://schemas.microsoft.com/office/word/2016/wordml/cid" xmlns:w16="http://schemas.microsoft.com/office/word/2018/wordml" xmlns:w16se="http://schemas.microsoft.com/office/word/2015/wordml/symex" mc:Ignorable="w14 w15 w16se w16cid w16 w16cex">
+<w:styles xmlns:mc="http://schemas.openxmlformats.org/markup-compatibility/2006" xmlns:r="http://schemas.openxmlformats.org/officeDocument/2006/relationships" xmlns:w="http://schemas.openxmlformats.org/wordprocessingml/2006/main" xmlns:w14="http://schemas.microsoft.com/office/word/2010/wordml" xmlns:w15="http://schemas.microsoft.com/office/word/2012/wordml" xmlns:w16cex="http://schemas.microsoft.com/office/word/2018/wordml/cex" xmlns:w16cid="http://schemas.microsoft.com/office/word/2016/wordml/cid" xmlns:w16="http://schemas.microsoft.com/office/word/2018/wordml" xmlns:w16sdtdh="http://schemas.microsoft.com/office/word/2020/wordml/sdtdatahash" xmlns:w16se="http://schemas.microsoft.com/office/word/2015/wordml/symex" mc:Ignorable="w14 w15 w16se w16cid w16 w16cex w16sdtdh">
   <w:docDefaults>
     <w:rPrDefault>
       <w:rPr>
@@ -5204,6 +4686,11 @@
       <w:lang w:eastAsia="zh-CN"/>
     </w:rPr>
   </w:style>
+  <w:style w:type="character" w:customStyle="1" w:styleId="mark56jumy8un">
+    <w:name w:val="mark56jumy8un"/>
+    <w:basedOn w:val="DefaultParagraphFont"/>
+    <w:rsid w:val="00F402F6"/>
+  </w:style>
 </w:styles>
 </file>
 

--- a/Syllabi/320_Syllabus.docx
+++ b/Syllabi/320_Syllabus.docx
@@ -124,7 +124,6 @@
     </w:p>
     <w:p>
       <w:pPr>
-        <w:pStyle w:val="TextBody"/>
         <w:ind w:left="1620" w:hanging="1620"/>
       </w:pPr>
       <w:r>
@@ -173,9 +172,6 @@
       </w:r>
       <w:hyperlink r:id="rId7" w:history="1">
         <w:r>
-          <w:rPr>
-            <w:rStyle w:val="Hyperlink"/>
-          </w:rPr>
           <w:t>yaoli@email.unc.edu</w:t>
         </w:r>
       </w:hyperlink>
@@ -183,7 +179,6 @@
     </w:p>
     <w:p>
       <w:pPr>
-        <w:pStyle w:val="TextBody"/>
         <w:ind w:left="1620"/>
       </w:pPr>
       <w:r>
@@ -192,7 +187,6 @@
     </w:p>
     <w:p>
       <w:pPr>
-        <w:pStyle w:val="TextBody"/>
         <w:ind w:left="1620"/>
       </w:pPr>
       <w:r>
@@ -205,7 +199,10 @@
         <w:t xml:space="preserve"> </w:t>
       </w:r>
       <w:r>
-        <w:t>Tuesday, Thursday 1</w:t>
+        <w:t>TTH</w:t>
+      </w:r>
+      <w:r>
+        <w:t xml:space="preserve"> 1</w:t>
       </w:r>
       <w:r>
         <w:t>:00</w:t>
@@ -231,6 +228,11 @@
       <w:r>
         <w:tab/>
       </w:r>
+    </w:p>
+    <w:p>
+      <w:pPr>
+        <w:ind w:left="1620" w:hanging="1620"/>
+      </w:pPr>
       <w:r>
         <w:tab/>
       </w:r>
@@ -265,16 +267,27 @@
         </w:rPr>
         <w:tab/>
       </w:r>
-      <w:r>
-        <w:rPr>
-          <w:bCs/>
-        </w:rPr>
-        <w:t>Shaleni Kovach</w:t>
+      <w:proofErr w:type="spellStart"/>
+      <w:r>
+        <w:rPr>
+          <w:bCs/>
+        </w:rPr>
+        <w:t>Shaleni</w:t>
+      </w:r>
+      <w:proofErr w:type="spellEnd"/>
+      <w:r>
+        <w:rPr>
+          <w:bCs/>
+        </w:rPr>
+        <w:t xml:space="preserve"> Kovach</w:t>
       </w:r>
     </w:p>
     <w:p>
       <w:pPr>
         <w:ind w:left="1620" w:hanging="1620"/>
+        <w:rPr>
+          <w:rStyle w:val="Hyperlink"/>
+        </w:rPr>
       </w:pPr>
       <w:r>
         <w:tab/>
@@ -293,20 +306,31 @@
       </w:hyperlink>
     </w:p>
     <w:p>
+      <w:pPr>
+        <w:ind w:left="1620" w:hanging="1620"/>
+      </w:pPr>
       <w:r>
         <w:tab/>
-      </w:r>
+        <w:t>Office:</w:t>
+      </w:r>
+      <w:r>
+        <w:t xml:space="preserve"> </w:t>
+      </w:r>
+    </w:p>
+    <w:p>
+      <w:pPr>
+        <w:ind w:left="1620" w:hanging="1620"/>
+      </w:pPr>
       <w:r>
         <w:tab/>
-      </w:r>
-      <w:bookmarkStart w:id="2" w:name="_Hlk522016702"/>
-      <w:r>
-        <w:t xml:space="preserve">   </w:t>
-      </w:r>
-      <w:r>
         <w:t xml:space="preserve">Office Hours: </w:t>
       </w:r>
-      <w:bookmarkEnd w:id="2"/>
+      <w:r>
+        <w:t>WF</w:t>
+      </w:r>
+      <w:r>
+        <w:t xml:space="preserve"> 3:30PM – 4:30PM</w:t>
+      </w:r>
     </w:p>
     <w:p>
       <w:pPr>
@@ -323,16 +347,27 @@
       <w:r>
         <w:tab/>
       </w:r>
-      <w:r>
-        <w:rPr>
-          <w:bCs/>
-        </w:rPr>
-        <w:t>Zichao Li</w:t>
+      <w:proofErr w:type="spellStart"/>
+      <w:r>
+        <w:rPr>
+          <w:bCs/>
+        </w:rPr>
+        <w:t>Zichao</w:t>
+      </w:r>
+      <w:proofErr w:type="spellEnd"/>
+      <w:r>
+        <w:rPr>
+          <w:bCs/>
+        </w:rPr>
+        <w:t xml:space="preserve"> Li</w:t>
       </w:r>
     </w:p>
     <w:p>
       <w:pPr>
         <w:ind w:left="1620" w:hanging="1620"/>
+        <w:rPr>
+          <w:rStyle w:val="Hyperlink"/>
+        </w:rPr>
       </w:pPr>
       <w:r>
         <w:tab/>
@@ -348,20 +383,25 @@
       </w:hyperlink>
     </w:p>
     <w:p>
-      <w:r>
-        <w:t xml:space="preserve"> </w:t>
-      </w:r>
+      <w:pPr>
+        <w:ind w:left="1620" w:hanging="1620"/>
+        <w:rPr>
+          <w:rStyle w:val="Hyperlink"/>
+          <w:color w:val="auto"/>
+          <w:u w:val="none"/>
+        </w:rPr>
+      </w:pPr>
       <w:r>
         <w:tab/>
-        <w:t xml:space="preserve">  </w:t>
-      </w:r>
+        <w:t xml:space="preserve">Office: </w:t>
+      </w:r>
+    </w:p>
+    <w:p>
+      <w:pPr>
+        <w:ind w:left="1620" w:hanging="1620"/>
+      </w:pPr>
       <w:r>
         <w:tab/>
-      </w:r>
-      <w:r>
-        <w:t xml:space="preserve">   </w:t>
-      </w:r>
-      <w:r>
         <w:t xml:space="preserve">Office Hours: </w:t>
       </w:r>
     </w:p>
@@ -388,7 +428,7 @@
         <w:tab/>
       </w:r>
       <w:r>
-        <w:t>Tuesday, Thursday</w:t>
+        <w:t>TTH</w:t>
       </w:r>
       <w:r>
         <w:t xml:space="preserve"> </w:t>
@@ -445,6 +485,9 @@
         <w:pStyle w:val="TextBody"/>
         <w:spacing w:after="0"/>
         <w:ind w:left="1620" w:hanging="1620"/>
+        <w:rPr>
+          <w:bCs/>
+        </w:rPr>
       </w:pPr>
       <w:r>
         <w:rPr>
@@ -464,25 +507,48 @@
         <w:rPr>
           <w:bCs/>
         </w:rPr>
-        <w:t xml:space="preserve">Shaleni Kovach </w:t>
-      </w:r>
-      <w:r>
-        <w:rPr>
-          <w:bCs/>
-        </w:rPr>
-        <w:t>(320.40</w:t>
-      </w:r>
-      <w:r>
-        <w:rPr>
-          <w:bCs/>
-        </w:rPr>
-        <w:t>x</w:t>
-      </w:r>
-      <w:r>
-        <w:rPr>
-          <w:bCs/>
-        </w:rPr>
-        <w:t>:)</w:t>
+        <w:t>320.400</w:t>
+      </w:r>
+      <w:r>
+        <w:rPr>
+          <w:bCs/>
+        </w:rPr>
+        <w:t xml:space="preserve"> by </w:t>
+      </w:r>
+      <w:proofErr w:type="spellStart"/>
+      <w:r>
+        <w:rPr>
+          <w:bCs/>
+        </w:rPr>
+        <w:t>Shaleni</w:t>
+      </w:r>
+      <w:proofErr w:type="spellEnd"/>
+      <w:r>
+        <w:rPr>
+          <w:bCs/>
+        </w:rPr>
+        <w:t xml:space="preserve"> Kovach</w:t>
+      </w:r>
+      <w:r>
+        <w:rPr>
+          <w:bCs/>
+        </w:rPr>
+        <w:t>:</w:t>
+      </w:r>
+      <w:r>
+        <w:rPr>
+          <w:bCs/>
+        </w:rPr>
+        <w:t xml:space="preserve"> W </w:t>
+      </w:r>
+      <w:r>
+        <w:t>4:40PM – 5:30PM</w:t>
+      </w:r>
+      <w:r>
+        <w:rPr>
+          <w:bCs/>
+        </w:rPr>
+        <w:t xml:space="preserve"> H130</w:t>
       </w:r>
     </w:p>
     <w:p>
@@ -495,19 +561,120 @@
         <w:rPr>
           <w:bCs/>
         </w:rPr>
-        <w:t>Zichao Li</w:t>
-      </w:r>
-      <w:r>
-        <w:t xml:space="preserve"> </w:t>
-      </w:r>
-      <w:r>
-        <w:t>(320.40</w:t>
-      </w:r>
-      <w:r>
-        <w:t>x</w:t>
-      </w:r>
-      <w:r>
-        <w:t>:)</w:t>
+        <w:t>320.</w:t>
+      </w:r>
+      <w:r>
+        <w:rPr>
+          <w:bCs/>
+        </w:rPr>
+        <w:t xml:space="preserve">400 by </w:t>
+      </w:r>
+      <w:proofErr w:type="spellStart"/>
+      <w:r>
+        <w:rPr>
+          <w:bCs/>
+        </w:rPr>
+        <w:t>Shaleni</w:t>
+      </w:r>
+      <w:proofErr w:type="spellEnd"/>
+      <w:r>
+        <w:rPr>
+          <w:bCs/>
+        </w:rPr>
+        <w:t xml:space="preserve"> Kovach</w:t>
+      </w:r>
+      <w:r>
+        <w:rPr>
+          <w:bCs/>
+        </w:rPr>
+        <w:t xml:space="preserve">: F </w:t>
+      </w:r>
+      <w:r>
+        <w:t>4:40PM – 5:30PM</w:t>
+      </w:r>
+      <w:r>
+        <w:rPr>
+          <w:bCs/>
+        </w:rPr>
+        <w:t xml:space="preserve"> H130</w:t>
+      </w:r>
+    </w:p>
+    <w:p>
+      <w:pPr>
+        <w:pStyle w:val="TextBody"/>
+        <w:spacing w:after="0"/>
+        <w:ind w:left="1620"/>
+      </w:pPr>
+      <w:r>
+        <w:rPr>
+          <w:bCs/>
+        </w:rPr>
+        <w:t>320.40x</w:t>
+      </w:r>
+      <w:r>
+        <w:rPr>
+          <w:bCs/>
+        </w:rPr>
+        <w:t xml:space="preserve"> by </w:t>
+      </w:r>
+      <w:proofErr w:type="spellStart"/>
+      <w:r>
+        <w:rPr>
+          <w:bCs/>
+        </w:rPr>
+        <w:t>Zichao</w:t>
+      </w:r>
+      <w:proofErr w:type="spellEnd"/>
+      <w:r>
+        <w:rPr>
+          <w:bCs/>
+        </w:rPr>
+        <w:t xml:space="preserve"> Li</w:t>
+      </w:r>
+      <w:r>
+        <w:rPr>
+          <w:bCs/>
+        </w:rPr>
+        <w:t xml:space="preserve">: </w:t>
+      </w:r>
+    </w:p>
+    <w:p>
+      <w:pPr>
+        <w:pStyle w:val="TextBody"/>
+        <w:spacing w:after="0"/>
+        <w:ind w:left="1620"/>
+      </w:pPr>
+      <w:r>
+        <w:rPr>
+          <w:bCs/>
+        </w:rPr>
+        <w:t>320.40x</w:t>
+      </w:r>
+      <w:r>
+        <w:rPr>
+          <w:bCs/>
+        </w:rPr>
+        <w:t xml:space="preserve"> by </w:t>
+      </w:r>
+      <w:proofErr w:type="spellStart"/>
+      <w:r>
+        <w:rPr>
+          <w:bCs/>
+        </w:rPr>
+        <w:t>Zichao</w:t>
+      </w:r>
+      <w:proofErr w:type="spellEnd"/>
+      <w:r>
+        <w:rPr>
+          <w:bCs/>
+        </w:rPr>
+        <w:t xml:space="preserve"> Li</w:t>
+      </w:r>
+      <w:r>
+        <w:rPr>
+          <w:bCs/>
+        </w:rPr>
+        <w:t xml:space="preserve">: </w:t>
       </w:r>
     </w:p>
     <w:p>
@@ -574,7 +741,15 @@
         <w:tab/>
       </w:r>
       <w:r>
-        <w:t>This course is an application-driven introduction to data science. Statistical and computational tools are valued throughout the modern workplace from Silicon Valley startups, to marine biology labs, to Wall Street firms. These tools require technical skills such as programming and statistics. They also require professional skills such as communication, teamwork, problem solving, and critical thinking.</w:t>
+        <w:t xml:space="preserve">This course is an application-driven introduction to data science. Statistical and computational tools are valued throughout the modern workplace </w:t>
+      </w:r>
+      <w:proofErr w:type="gramStart"/>
+      <w:r>
+        <w:t>from Silicon Valley startups,</w:t>
+      </w:r>
+      <w:proofErr w:type="gramEnd"/>
+      <w:r>
+        <w:t xml:space="preserve"> to marine biology labs, to Wall Street firms. These tools require technical skills such as programming and statistics. They also require professional skills such as communication, teamwork, problem solving, and critical thinking.</w:t>
       </w:r>
     </w:p>
     <w:p>
@@ -616,10 +791,18 @@
         <w:t xml:space="preserve">. </w:t>
       </w:r>
       <w:r>
-        <w:t>Later topics will include</w:t>
-      </w:r>
-      <w:r>
-        <w:t xml:space="preserve">: exploratory data analysis, </w:t>
+        <w:t xml:space="preserve">Later topics will </w:t>
+      </w:r>
+      <w:proofErr w:type="gramStart"/>
+      <w:r>
+        <w:t>include</w:t>
+      </w:r>
+      <w:r>
+        <w:t>:</w:t>
+      </w:r>
+      <w:proofErr w:type="gramEnd"/>
+      <w:r>
+        <w:t xml:space="preserve"> exploratory data analysis, </w:t>
       </w:r>
       <w:r>
         <w:t>data wrangling</w:t>
@@ -649,7 +832,15 @@
         <w:t xml:space="preserve"> and </w:t>
       </w:r>
       <w:r>
-        <w:t xml:space="preserve">ready to work with others. Using resources around you is a key component of successful data analysis. This includes </w:t>
+        <w:t xml:space="preserve">ready to work with others. Using resources around you </w:t>
+      </w:r>
+      <w:proofErr w:type="gramStart"/>
+      <w:r>
+        <w:t>is</w:t>
+      </w:r>
+      <w:proofErr w:type="gramEnd"/>
+      <w:r>
+        <w:t xml:space="preserve"> a key component of successful data analysis. This includes </w:t>
       </w:r>
       <w:r>
         <w:t xml:space="preserve">the internet and </w:t>
@@ -663,7 +854,7 @@
         <w:pStyle w:val="TextBody"/>
         <w:ind w:left="1620" w:hanging="1620"/>
       </w:pPr>
-      <w:bookmarkStart w:id="3" w:name="_Hlk522016882"/>
+      <w:bookmarkStart w:id="2" w:name="_Hlk522016882"/>
       <w:r>
         <w:rPr>
           <w:b/>
@@ -784,6 +975,7 @@
           <w:b/>
           <w:bCs/>
         </w:rPr>
+        <w:lastRenderedPageBreak/>
         <w:t xml:space="preserve">Final Grade: </w:t>
       </w:r>
       <w:r>
@@ -810,7 +1002,6 @@
         <w:rPr>
           <w:szCs w:val="28"/>
         </w:rPr>
-        <w:lastRenderedPageBreak/>
         <w:t>Labs</w:t>
       </w:r>
       <w:r>
@@ -1041,7 +1232,15 @@
         <w:t xml:space="preserve"> </w:t>
       </w:r>
       <w:r>
-        <w:t xml:space="preserve">output from an R Markdown file on Sakai. In other words, your homework submission must be a .html file with all code and writing, as produced in R Markdown. Submissions that do not ‘knit‘ to html will not be accepted. Such cases most often result from errors in the code, which students must correct before submission. </w:t>
+        <w:t>output from an R Markdown file on Sakai. In other words, your homework submission must be a .html file with all code and writing, as produced in R Markdown. Submissions that do not ‘</w:t>
+      </w:r>
+      <w:proofErr w:type="gramStart"/>
+      <w:r>
+        <w:t>knit‘ to</w:t>
+      </w:r>
+      <w:proofErr w:type="gramEnd"/>
+      <w:r>
+        <w:t xml:space="preserve"> html will not be accepted. Such cases most often result from errors in the code, which students must correct before submission. </w:t>
       </w:r>
     </w:p>
     <w:p>
@@ -2060,7 +2259,21 @@
         <w:rPr>
           <w:szCs w:val="28"/>
         </w:rPr>
-        <w:t>These are hard break lines and no rounding will be applied to push an individual student</w:t>
+        <w:t xml:space="preserve">These are hard break </w:t>
+      </w:r>
+      <w:proofErr w:type="gramStart"/>
+      <w:r>
+        <w:rPr>
+          <w:szCs w:val="28"/>
+        </w:rPr>
+        <w:t>lines</w:t>
+      </w:r>
+      <w:proofErr w:type="gramEnd"/>
+      <w:r>
+        <w:rPr>
+          <w:szCs w:val="28"/>
+        </w:rPr>
+        <w:t xml:space="preserve"> and no rounding will be applied to push an individual student</w:t>
       </w:r>
       <w:r>
         <w:rPr>
@@ -2362,7 +2575,7 @@
           <w:t>http://instrument.unc.edu/</w:t>
         </w:r>
       </w:hyperlink>
-      <w:bookmarkEnd w:id="3"/>
+      <w:bookmarkEnd w:id="2"/>
     </w:p>
     <w:p>
       <w:pPr>
@@ -2425,7 +2638,15 @@
         <w:t xml:space="preserve"> “</w:t>
       </w:r>
       <w:r>
-        <w:t>This semester, while we are in the midst of a global pandemic, all enrolled students are required to wear a mask covering your mouth and nose at all times in our classroom. This requirement is to protect our educational community — your classmates and me – as we learn together. If you choose not to wear a mask, or wear it improperly, I will ask you to leave immediately, and I will submit a report to the </w:t>
+        <w:t xml:space="preserve">This semester, while we are </w:t>
+      </w:r>
+      <w:proofErr w:type="gramStart"/>
+      <w:r>
+        <w:t>in the midst of</w:t>
+      </w:r>
+      <w:proofErr w:type="gramEnd"/>
+      <w:r>
+        <w:t xml:space="preserve"> a global pandemic, all enrolled students are required to wear a mask covering your mouth and nose at all times in our classroom. This requirement is to protect our educational community — your classmates and me – as we learn together. If you choose not to wear a mask, or wear it improperly, I will ask you to leave immediately, and I will submit a report to the </w:t>
       </w:r>
       <w:hyperlink r:id="rId14" w:tgtFrame="_blank" w:history="1">
         <w:r>

--- a/Syllabi/320_Syllabus.docx
+++ b/Syllabi/320_Syllabus.docx
@@ -170,11 +170,21 @@
       <w:r>
         <w:t xml:space="preserve">E-mail: </w:t>
       </w:r>
-      <w:hyperlink r:id="rId7" w:history="1">
-        <w:r>
-          <w:t>yaoli@email.unc.edu</w:t>
-        </w:r>
-      </w:hyperlink>
+      <w:r>
+        <w:fldChar w:fldCharType="begin"/>
+      </w:r>
+      <w:r>
+        <w:instrText xml:space="preserve"> HYPERLINK "mailto:yaoli@email.unc.edu" </w:instrText>
+      </w:r>
+      <w:r>
+        <w:fldChar w:fldCharType="separate"/>
+      </w:r>
+      <w:r>
+        <w:t>yaoli@email.unc.edu</w:t>
+      </w:r>
+      <w:r>
+        <w:fldChar w:fldCharType="end"/>
+      </w:r>
       <w:bookmarkStart w:id="0" w:name="_Hlk522002649"/>
     </w:p>
     <w:p>
@@ -296,7 +306,7 @@
       <w:r>
         <w:t xml:space="preserve"> </w:t>
       </w:r>
-      <w:hyperlink r:id="rId8" w:history="1">
+      <w:hyperlink r:id="rId7" w:history="1">
         <w:r>
           <w:rPr>
             <w:rStyle w:val="Hyperlink"/>
@@ -316,6 +326,9 @@
       <w:r>
         <w:t xml:space="preserve"> </w:t>
       </w:r>
+      <w:r>
+        <w:t>Hanes B-05</w:t>
+      </w:r>
     </w:p>
     <w:p>
       <w:pPr>
@@ -373,7 +386,7 @@
         <w:tab/>
         <w:t xml:space="preserve">E-mail: </w:t>
       </w:r>
-      <w:hyperlink r:id="rId9" w:history="1">
+      <w:hyperlink r:id="rId8" w:history="1">
         <w:r>
           <w:rPr>
             <w:rStyle w:val="Hyperlink"/>
@@ -395,6 +408,9 @@
         <w:tab/>
         <w:t xml:space="preserve">Office: </w:t>
       </w:r>
+      <w:r>
+        <w:t>Hanes B-52</w:t>
+      </w:r>
     </w:p>
     <w:p>
       <w:pPr>
@@ -403,6 +419,9 @@
       <w:r>
         <w:tab/>
         <w:t xml:space="preserve">Office Hours: </w:t>
+      </w:r>
+      <w:r>
+        <w:t>W 2:30PM-4:30PM</w:t>
       </w:r>
     </w:p>
     <w:bookmarkEnd w:id="1"/>
@@ -527,13 +546,7 @@
         <w:rPr>
           <w:bCs/>
         </w:rPr>
-        <w:t xml:space="preserve"> Kovach</w:t>
-      </w:r>
-      <w:r>
-        <w:rPr>
-          <w:bCs/>
-        </w:rPr>
-        <w:t>:</w:t>
+        <w:t xml:space="preserve"> Kovach:</w:t>
       </w:r>
       <w:r>
         <w:rPr>
@@ -637,6 +650,42 @@
         </w:rPr>
         <w:t xml:space="preserve">: </w:t>
       </w:r>
+      <w:r>
+        <w:rPr>
+          <w:bCs/>
+        </w:rPr>
+        <w:t>W 1:25PM</w:t>
+      </w:r>
+      <w:r>
+        <w:rPr>
+          <w:bCs/>
+        </w:rPr>
+        <w:t xml:space="preserve"> </w:t>
+      </w:r>
+      <w:r>
+        <w:t>–</w:t>
+      </w:r>
+      <w:r>
+        <w:t xml:space="preserve"> </w:t>
+      </w:r>
+      <w:r>
+        <w:rPr>
+          <w:bCs/>
+        </w:rPr>
+        <w:t>2:15PM</w:t>
+      </w:r>
+      <w:r>
+        <w:rPr>
+          <w:bCs/>
+        </w:rPr>
+        <w:t xml:space="preserve"> </w:t>
+      </w:r>
+      <w:r>
+        <w:rPr>
+          <w:bCs/>
+        </w:rPr>
+        <w:t>H130</w:t>
+      </w:r>
     </w:p>
     <w:p>
       <w:pPr>
@@ -676,6 +725,42 @@
         </w:rPr>
         <w:t xml:space="preserve">: </w:t>
       </w:r>
+      <w:r>
+        <w:rPr>
+          <w:bCs/>
+        </w:rPr>
+        <w:t>W 4:40PM</w:t>
+      </w:r>
+      <w:r>
+        <w:rPr>
+          <w:bCs/>
+        </w:rPr>
+        <w:t xml:space="preserve"> </w:t>
+      </w:r>
+      <w:r>
+        <w:t>–</w:t>
+      </w:r>
+      <w:r>
+        <w:t xml:space="preserve"> </w:t>
+      </w:r>
+      <w:r>
+        <w:rPr>
+          <w:bCs/>
+        </w:rPr>
+        <w:t>5:30PM</w:t>
+      </w:r>
+      <w:r>
+        <w:rPr>
+          <w:bCs/>
+        </w:rPr>
+        <w:t xml:space="preserve"> </w:t>
+      </w:r>
+      <w:r>
+        <w:rPr>
+          <w:bCs/>
+        </w:rPr>
+        <w:t>H107</w:t>
+      </w:r>
     </w:p>
     <w:p>
       <w:pPr>
@@ -704,7 +789,7 @@
       <w:r>
         <w:t xml:space="preserve">: </w:t>
       </w:r>
-      <w:hyperlink r:id="rId10" w:history="1">
+      <w:hyperlink r:id="rId9" w:history="1">
         <w:r>
           <w:rPr>
             <w:rStyle w:val="Hyperlink"/>
@@ -914,7 +999,7 @@
       <w:r>
         <w:t xml:space="preserve">available free online </w:t>
       </w:r>
-      <w:hyperlink r:id="rId11" w:history="1">
+      <w:hyperlink r:id="rId10" w:history="1">
         <w:r>
           <w:rPr>
             <w:rStyle w:val="Hyperlink"/>
@@ -2567,7 +2652,7 @@
         </w:rPr>
         <w:tab/>
       </w:r>
-      <w:hyperlink r:id="rId12" w:history="1">
+      <w:hyperlink r:id="rId11" w:history="1">
         <w:r>
           <w:rPr>
             <w:rStyle w:val="Hyperlink"/>
@@ -2626,7 +2711,7 @@
       <w:r>
         <w:t>As noted in the </w:t>
       </w:r>
-      <w:hyperlink r:id="rId13" w:tgtFrame="_blank" w:history="1">
+      <w:hyperlink r:id="rId12" w:tgtFrame="_blank" w:history="1">
         <w:r>
           <w:t>Updated Community Standards</w:t>
         </w:r>
@@ -2648,7 +2733,7 @@
       <w:r>
         <w:t xml:space="preserve"> a global pandemic, all enrolled students are required to wear a mask covering your mouth and nose at all times in our classroom. This requirement is to protect our educational community — your classmates and me – as we learn together. If you choose not to wear a mask, or wear it improperly, I will ask you to leave immediately, and I will submit a report to the </w:t>
       </w:r>
-      <w:hyperlink r:id="rId14" w:tgtFrame="_blank" w:history="1">
+      <w:hyperlink r:id="rId13" w:tgtFrame="_blank" w:history="1">
         <w:r>
           <w:t>Office of Student Conduct</w:t>
         </w:r>
@@ -2656,7 +2741,7 @@
       <w:r>
         <w:t>.  At that point you will be disenrolled from this course for the protection of our educational community. Students who have an authorized accommodation from Accessibility Resources and Service have an exception.  For additional information, see </w:t>
       </w:r>
-      <w:hyperlink r:id="rId15" w:tgtFrame="_blank" w:history="1">
+      <w:hyperlink r:id="rId14" w:tgtFrame="_blank" w:history="1">
         <w:r>
           <w:t>Carolina Together</w:t>
         </w:r>
@@ -2694,7 +2779,7 @@
         </w:rPr>
         <w:t>Any student who is impacted by discrimination, harassment, interpersonal (relationship) violence, sexual violence, sexual exploitation, or stalking is encouraged to seek resources on campus or in the community. Please contact the Director of Title IX Compliance (Adrienne Allison – </w:t>
       </w:r>
-      <w:hyperlink r:id="rId16" w:tgtFrame="_blank" w:history="1">
+      <w:hyperlink r:id="rId15" w:tgtFrame="_blank" w:history="1">
         <w:r>
           <w:rPr>
             <w:rStyle w:val="Hyperlink"/>
@@ -2718,7 +2803,7 @@
         </w:rPr>
         <w:t>), Report and Response Coordinators in the Equal Opportunity and Compliance Office (</w:t>
       </w:r>
-      <w:hyperlink r:id="rId17" w:tgtFrame="_blank" w:history="1">
+      <w:hyperlink r:id="rId16" w:tgtFrame="_blank" w:history="1">
         <w:r>
           <w:rPr>
             <w:rStyle w:val="Hyperlink"/>
@@ -2742,7 +2827,7 @@
         </w:rPr>
         <w:t>), Counseling and Psychological Services (confidential), or the Gender Violence Services Coordinators (</w:t>
       </w:r>
-      <w:hyperlink r:id="rId18" w:tgtFrame="_blank" w:history="1">
+      <w:hyperlink r:id="rId17" w:tgtFrame="_blank" w:history="1">
         <w:r>
           <w:rPr>
             <w:rStyle w:val="Hyperlink"/>

--- a/Syllabi/320_Syllabus.docx
+++ b/Syllabi/320_Syllabus.docx
@@ -170,30 +170,45 @@
       <w:r>
         <w:t xml:space="preserve">E-mail: </w:t>
       </w:r>
-      <w:r>
-        <w:fldChar w:fldCharType="begin"/>
-      </w:r>
-      <w:r>
-        <w:instrText xml:space="preserve"> HYPERLINK "mailto:yaoli@email.unc.edu" </w:instrText>
-      </w:r>
-      <w:r>
-        <w:fldChar w:fldCharType="separate"/>
-      </w:r>
-      <w:r>
-        <w:t>yaoli@email.unc.edu</w:t>
-      </w:r>
-      <w:r>
-        <w:fldChar w:fldCharType="end"/>
-      </w:r>
+      <w:hyperlink r:id="rId7" w:history="1">
+        <w:r>
+          <w:rPr>
+            <w:rStyle w:val="Hyperlink"/>
+          </w:rPr>
+          <w:t>yaoli@email.unc.edu</w:t>
+        </w:r>
+      </w:hyperlink>
       <w:bookmarkStart w:id="0" w:name="_Hlk522002649"/>
     </w:p>
     <w:p>
       <w:pPr>
         <w:ind w:left="1620"/>
+        <w:rPr>
+          <w:color w:val="000000" w:themeColor="text1"/>
+        </w:rPr>
       </w:pPr>
       <w:r>
         <w:t>Office: Hanes 334</w:t>
       </w:r>
+      <w:r>
+        <w:t xml:space="preserve"> or Zoom (</w:t>
+      </w:r>
+      <w:hyperlink r:id="rId8" w:tgtFrame="_blank" w:history="1">
+        <w:r>
+          <w:rPr>
+            <w:rStyle w:val="Hyperlink"/>
+          </w:rPr>
+          <w:t>https://unc.zoom.us/j/97801422743</w:t>
+        </w:r>
+      </w:hyperlink>
+      <w:r>
+        <w:rPr>
+          <w:rStyle w:val="Hyperlink"/>
+          <w:color w:val="000000" w:themeColor="text1"/>
+          <w:u w:val="none"/>
+        </w:rPr>
+        <w:t>)</w:t>
+      </w:r>
     </w:p>
     <w:p>
       <w:pPr>
@@ -238,22 +253,12 @@
       <w:r>
         <w:tab/>
       </w:r>
+      <w:bookmarkEnd w:id="0"/>
     </w:p>
     <w:p>
       <w:pPr>
         <w:ind w:left="1620" w:hanging="1620"/>
       </w:pPr>
-      <w:r>
-        <w:tab/>
-      </w:r>
-      <w:r>
-        <w:tab/>
-      </w:r>
-      <w:r>
-        <w:tab/>
-        <w:t xml:space="preserve"> </w:t>
-      </w:r>
-      <w:bookmarkEnd w:id="0"/>
     </w:p>
     <w:p>
       <w:pPr>
@@ -306,7 +311,7 @@
       <w:r>
         <w:t xml:space="preserve"> </w:t>
       </w:r>
-      <w:hyperlink r:id="rId7" w:history="1">
+      <w:hyperlink r:id="rId9" w:history="1">
         <w:r>
           <w:rPr>
             <w:rStyle w:val="Hyperlink"/>
@@ -329,6 +334,20 @@
       <w:r>
         <w:t>Hanes B-05</w:t>
       </w:r>
+      <w:r>
+        <w:t xml:space="preserve"> or Zoom (</w:t>
+      </w:r>
+      <w:hyperlink r:id="rId10" w:history="1">
+        <w:r>
+          <w:rPr>
+            <w:rStyle w:val="Hyperlink"/>
+          </w:rPr>
+          <w:t>https://unc.zoom.us/j/6952470471</w:t>
+        </w:r>
+      </w:hyperlink>
+      <w:r>
+        <w:t>)</w:t>
+      </w:r>
     </w:p>
     <w:p>
       <w:pPr>
@@ -377,16 +396,18 @@
     </w:p>
     <w:p>
       <w:pPr>
-        <w:ind w:left="1620" w:hanging="1620"/>
+        <w:ind w:left="1620"/>
         <w:rPr>
           <w:rStyle w:val="Hyperlink"/>
-        </w:rPr>
-      </w:pPr>
-      <w:r>
-        <w:tab/>
+          <w:bCs/>
+          <w:color w:val="auto"/>
+          <w:u w:val="none"/>
+        </w:rPr>
+      </w:pPr>
+      <w:r>
         <w:t xml:space="preserve">E-mail: </w:t>
       </w:r>
-      <w:hyperlink r:id="rId8" w:history="1">
+      <w:hyperlink r:id="rId11" w:history="1">
         <w:r>
           <w:rPr>
             <w:rStyle w:val="Hyperlink"/>
@@ -411,6 +432,20 @@
       <w:r>
         <w:t>Hanes B-52</w:t>
       </w:r>
+      <w:r>
+        <w:t xml:space="preserve"> or Zoom (</w:t>
+      </w:r>
+      <w:hyperlink r:id="rId12" w:history="1">
+        <w:r>
+          <w:rPr>
+            <w:rStyle w:val="Hyperlink"/>
+          </w:rPr>
+          <w:t>https://unc.zoom.us/j/6952470471</w:t>
+        </w:r>
+      </w:hyperlink>
+      <w:r>
+        <w:t>)</w:t>
+      </w:r>
     </w:p>
     <w:p>
       <w:pPr>
@@ -663,10 +698,7 @@
         <w:t xml:space="preserve"> </w:t>
       </w:r>
       <w:r>
-        <w:t>–</w:t>
-      </w:r>
-      <w:r>
-        <w:t xml:space="preserve"> </w:t>
+        <w:t xml:space="preserve">– </w:t>
       </w:r>
       <w:r>
         <w:rPr>
@@ -738,10 +770,7 @@
         <w:t xml:space="preserve"> </w:t>
       </w:r>
       <w:r>
-        <w:t>–</w:t>
-      </w:r>
-      <w:r>
-        <w:t xml:space="preserve"> </w:t>
+        <w:t xml:space="preserve">– </w:t>
       </w:r>
       <w:r>
         <w:rPr>
@@ -789,7 +818,7 @@
       <w:r>
         <w:t xml:space="preserve">: </w:t>
       </w:r>
-      <w:hyperlink r:id="rId9" w:history="1">
+      <w:hyperlink r:id="rId13" w:history="1">
         <w:r>
           <w:rPr>
             <w:rStyle w:val="Hyperlink"/>
@@ -999,7 +1028,7 @@
       <w:r>
         <w:t xml:space="preserve">available free online </w:t>
       </w:r>
-      <w:hyperlink r:id="rId10" w:history="1">
+      <w:hyperlink r:id="rId14" w:history="1">
         <w:r>
           <w:rPr>
             <w:rStyle w:val="Hyperlink"/>
@@ -2652,7 +2681,7 @@
         </w:rPr>
         <w:tab/>
       </w:r>
-      <w:hyperlink r:id="rId11" w:history="1">
+      <w:hyperlink r:id="rId15" w:history="1">
         <w:r>
           <w:rPr>
             <w:rStyle w:val="Hyperlink"/>
@@ -2711,7 +2740,7 @@
       <w:r>
         <w:t>As noted in the </w:t>
       </w:r>
-      <w:hyperlink r:id="rId12" w:tgtFrame="_blank" w:history="1">
+      <w:hyperlink r:id="rId16" w:tgtFrame="_blank" w:history="1">
         <w:r>
           <w:t>Updated Community Standards</w:t>
         </w:r>
@@ -2733,7 +2762,7 @@
       <w:r>
         <w:t xml:space="preserve"> a global pandemic, all enrolled students are required to wear a mask covering your mouth and nose at all times in our classroom. This requirement is to protect our educational community — your classmates and me – as we learn together. If you choose not to wear a mask, or wear it improperly, I will ask you to leave immediately, and I will submit a report to the </w:t>
       </w:r>
-      <w:hyperlink r:id="rId13" w:tgtFrame="_blank" w:history="1">
+      <w:hyperlink r:id="rId17" w:tgtFrame="_blank" w:history="1">
         <w:r>
           <w:t>Office of Student Conduct</w:t>
         </w:r>
@@ -2741,7 +2770,7 @@
       <w:r>
         <w:t>.  At that point you will be disenrolled from this course for the protection of our educational community. Students who have an authorized accommodation from Accessibility Resources and Service have an exception.  For additional information, see </w:t>
       </w:r>
-      <w:hyperlink r:id="rId14" w:tgtFrame="_blank" w:history="1">
+      <w:hyperlink r:id="rId18" w:tgtFrame="_blank" w:history="1">
         <w:r>
           <w:t>Carolina Together</w:t>
         </w:r>
@@ -2779,7 +2808,7 @@
         </w:rPr>
         <w:t>Any student who is impacted by discrimination, harassment, interpersonal (relationship) violence, sexual violence, sexual exploitation, or stalking is encouraged to seek resources on campus or in the community. Please contact the Director of Title IX Compliance (Adrienne Allison – </w:t>
       </w:r>
-      <w:hyperlink r:id="rId15" w:tgtFrame="_blank" w:history="1">
+      <w:hyperlink r:id="rId19" w:tgtFrame="_blank" w:history="1">
         <w:r>
           <w:rPr>
             <w:rStyle w:val="Hyperlink"/>
@@ -2803,7 +2832,7 @@
         </w:rPr>
         <w:t>), Report and Response Coordinators in the Equal Opportunity and Compliance Office (</w:t>
       </w:r>
-      <w:hyperlink r:id="rId16" w:tgtFrame="_blank" w:history="1">
+      <w:hyperlink r:id="rId20" w:tgtFrame="_blank" w:history="1">
         <w:r>
           <w:rPr>
             <w:rStyle w:val="Hyperlink"/>
@@ -2827,7 +2856,7 @@
         </w:rPr>
         <w:t>), Counseling and Psychological Services (confidential), or the Gender Violence Services Coordinators (</w:t>
       </w:r>
-      <w:hyperlink r:id="rId17" w:tgtFrame="_blank" w:history="1">
+      <w:hyperlink r:id="rId21" w:tgtFrame="_blank" w:history="1">
         <w:r>
           <w:rPr>
             <w:rStyle w:val="Hyperlink"/>

--- a/Syllabi/320_Syllabus.docx
+++ b/Syllabi/320_Syllabus.docx
@@ -615,7 +615,19 @@
         <w:rPr>
           <w:bCs/>
         </w:rPr>
-        <w:t xml:space="preserve">400 by </w:t>
+        <w:t>40</w:t>
+      </w:r>
+      <w:r>
+        <w:rPr>
+          <w:bCs/>
+        </w:rPr>
+        <w:t>1</w:t>
+      </w:r>
+      <w:r>
+        <w:rPr>
+          <w:bCs/>
+        </w:rPr>
+        <w:t xml:space="preserve"> by </w:t>
       </w:r>
       <w:proofErr w:type="spellStart"/>
       <w:r>
@@ -657,7 +669,13 @@
         <w:rPr>
           <w:bCs/>
         </w:rPr>
-        <w:t>320.40x</w:t>
+        <w:t>320.40</w:t>
+      </w:r>
+      <w:r>
+        <w:rPr>
+          <w:bCs/>
+        </w:rPr>
+        <w:t>2</w:t>
       </w:r>
       <w:r>
         <w:rPr>
@@ -729,7 +747,13 @@
         <w:rPr>
           <w:bCs/>
         </w:rPr>
-        <w:t>320.40x</w:t>
+        <w:t>320.40</w:t>
+      </w:r>
+      <w:r>
+        <w:rPr>
+          <w:bCs/>
+        </w:rPr>
+        <w:t>4</w:t>
       </w:r>
       <w:r>
         <w:rPr>
@@ -1083,6 +1107,10 @@
         <w:pStyle w:val="TextBody"/>
         <w:spacing w:after="0"/>
         <w:ind w:left="1627" w:hanging="1620"/>
+        <w:rPr>
+          <w:b/>
+          <w:bCs/>
+        </w:rPr>
       </w:pPr>
       <w:r>
         <w:rPr>
@@ -1100,10 +1128,16 @@
         <w:tab/>
       </w:r>
       <w:r>
-        <w:t xml:space="preserve">Lab </w:t>
-      </w:r>
-      <w:r>
-        <w:t>Attendance (10%)</w:t>
+        <w:t>Class</w:t>
+      </w:r>
+      <w:r>
+        <w:t xml:space="preserve"> </w:t>
+      </w:r>
+      <w:r>
+        <w:t>Participation</w:t>
+      </w:r>
+      <w:r>
+        <w:t xml:space="preserve"> (5%)</w:t>
       </w:r>
     </w:p>
     <w:p>
@@ -1113,6 +1147,25 @@
         <w:ind w:left="1627" w:hanging="7"/>
       </w:pPr>
       <w:r>
+        <w:t xml:space="preserve">Lab </w:t>
+      </w:r>
+      <w:r>
+        <w:t>Attendance (</w:t>
+      </w:r>
+      <w:r>
+        <w:t>5</w:t>
+      </w:r>
+      <w:r>
+        <w:t>%)</w:t>
+      </w:r>
+    </w:p>
+    <w:p>
+      <w:pPr>
+        <w:pStyle w:val="TextBody"/>
+        <w:spacing w:after="0"/>
+        <w:ind w:left="1627" w:hanging="7"/>
+      </w:pPr>
+      <w:r>
         <w:rPr>
           <w:szCs w:val="28"/>
         </w:rPr>
@@ -1202,9 +1255,8 @@
     <w:p>
       <w:pPr>
         <w:pStyle w:val="TextBody"/>
-        <w:rPr>
-          <w:b/>
-        </w:rPr>
+        <w:spacing w:after="0"/>
+        <w:ind w:left="1627" w:hanging="7"/>
       </w:pPr>
     </w:p>
     <w:p>
@@ -1408,7 +1460,14 @@
         <w:tab/>
       </w:r>
       <w:r>
-        <w:t>Attendance to all labs is mandatory. Every week, your lab instructor will take attendance. If you are there for the entire class, you will receive 10 points. At the end of the semester, the lab attendance grades will be curved by 10 points allowing you to miss a single lab and receive a 100% on your lab attendance grade. If you show up to every lab, you will get above 100% on your lab attendance</w:t>
+        <w:rPr>
+          <w:b/>
+          <w:bCs/>
+        </w:rPr>
+        <w:t>Attendance to all labs is mandatory</w:t>
+      </w:r>
+      <w:r>
+        <w:t>. Every week, your lab instructor will take attendance. If you are there for the entire class, you will receive 10 points. At the end of the semester, the lab attendance grades will be curved by 10 points allowing you to miss a single lab and receive a 100% on your lab attendance grade. If you show up to every lab, you will get above 100% on your lab attendance</w:t>
       </w:r>
       <w:r>
         <w:t xml:space="preserve"> grade.</w:t>
@@ -2413,6 +2472,10 @@
         <w:pStyle w:val="TextBody"/>
         <w:spacing w:after="0"/>
         <w:ind w:left="1620" w:hanging="1620"/>
+        <w:rPr>
+          <w:b/>
+          <w:bCs/>
+        </w:rPr>
       </w:pPr>
       <w:r>
         <w:rPr>
@@ -2428,6 +2491,73 @@
         </w:rPr>
         <w:tab/>
       </w:r>
+      <w:r>
+        <w:rPr>
+          <w:bCs/>
+        </w:rPr>
+        <w:t>Students can earn class participation</w:t>
+      </w:r>
+      <w:r>
+        <w:rPr>
+          <w:bCs/>
+        </w:rPr>
+        <w:t xml:space="preserve"> grades </w:t>
+      </w:r>
+      <w:r>
+        <w:rPr>
+          <w:bCs/>
+        </w:rPr>
+        <w:t>(5 points</w:t>
+      </w:r>
+      <w:r>
+        <w:rPr>
+          <w:bCs/>
+        </w:rPr>
+        <w:t xml:space="preserve"> in total</w:t>
+      </w:r>
+      <w:r>
+        <w:rPr>
+          <w:bCs/>
+        </w:rPr>
+        <w:t xml:space="preserve">) </w:t>
+      </w:r>
+      <w:r>
+        <w:rPr>
+          <w:bCs/>
+        </w:rPr>
+        <w:t xml:space="preserve">by answering questions in class or asking questions </w:t>
+      </w:r>
+      <w:r>
+        <w:rPr>
+          <w:bCs/>
+        </w:rPr>
+        <w:t xml:space="preserve">in </w:t>
+      </w:r>
+      <w:r>
+        <w:rPr>
+          <w:bCs/>
+        </w:rPr>
+        <w:t>final presentation</w:t>
+      </w:r>
+      <w:r>
+        <w:rPr>
+          <w:bCs/>
+        </w:rPr>
+        <w:t xml:space="preserve"> (2.5 points each time and 5 points at most)</w:t>
+      </w:r>
+      <w:r>
+        <w:rPr>
+          <w:bCs/>
+        </w:rPr>
+        <w:t>.</w:t>
+      </w:r>
+    </w:p>
+    <w:p>
+      <w:pPr>
+        <w:pStyle w:val="TextBody"/>
+        <w:spacing w:after="0"/>
+        <w:ind w:left="1620"/>
+      </w:pPr>
       <w:r>
         <w:t>Core programming and data science skills</w:t>
       </w:r>
@@ -2662,6 +2792,108 @@
       <w:pPr>
         <w:pStyle w:val="TextBody"/>
         <w:spacing w:after="0"/>
+        <w:ind w:left="1627" w:hanging="1620"/>
+        <w:rPr>
+          <w:bCs/>
+        </w:rPr>
+      </w:pPr>
+      <w:r>
+        <w:rPr>
+          <w:b/>
+          <w:bCs/>
+        </w:rPr>
+        <w:lastRenderedPageBreak/>
+        <w:t>Attendance</w:t>
+      </w:r>
+      <w:r>
+        <w:rPr>
+          <w:b/>
+        </w:rPr>
+        <w:t>:</w:t>
+      </w:r>
+      <w:r>
+        <w:rPr>
+          <w:b/>
+        </w:rPr>
+        <w:tab/>
+      </w:r>
+      <w:r>
+        <w:rPr>
+          <w:bCs/>
+        </w:rPr>
+        <w:t>Regular class attendance is a student obligation, and a student is responsible for all the</w:t>
+      </w:r>
+      <w:r>
+        <w:rPr>
+          <w:bCs/>
+        </w:rPr>
+        <w:t xml:space="preserve"> </w:t>
+      </w:r>
+      <w:r>
+        <w:rPr>
+          <w:bCs/>
+        </w:rPr>
+        <w:t>work, including tests and written work, of all class meetings. No right or privilege exists that permits a student to be absent from any class meetings except for excused absences for authorized University activities</w:t>
+      </w:r>
+      <w:r>
+        <w:rPr>
+          <w:bCs/>
+        </w:rPr>
+        <w:t xml:space="preserve"> </w:t>
+      </w:r>
+      <w:r>
+        <w:rPr>
+          <w:bCs/>
+        </w:rPr>
+        <w:t xml:space="preserve">or religious observances required by the student’s faith. If a student misses three consecutive class </w:t>
+      </w:r>
+      <w:proofErr w:type="gramStart"/>
+      <w:r>
+        <w:rPr>
+          <w:bCs/>
+        </w:rPr>
+        <w:t>meetings, or</w:t>
+      </w:r>
+      <w:proofErr w:type="gramEnd"/>
+      <w:r>
+        <w:rPr>
+          <w:bCs/>
+        </w:rPr>
+        <w:t xml:space="preserve"> misses more classes than the course instructor deems advisable, the course instructor may report the facts to the student’s academic dean</w:t>
+      </w:r>
+      <w:r>
+        <w:rPr>
+          <w:bCs/>
+        </w:rPr>
+        <w:t xml:space="preserve">. (See details at </w:t>
+      </w:r>
+      <w:hyperlink r:id="rId15" w:anchor="text" w:history="1">
+        <w:r>
+          <w:rPr>
+            <w:rStyle w:val="Hyperlink"/>
+            <w:bCs/>
+          </w:rPr>
+          <w:t>https://catalog.unc.edu/policies-procedures/attendance-grading-examination/#text</w:t>
+        </w:r>
+      </w:hyperlink>
+      <w:r>
+        <w:rPr>
+          <w:bCs/>
+        </w:rPr>
+        <w:t>)</w:t>
+      </w:r>
+    </w:p>
+    <w:p>
+      <w:pPr>
+        <w:pStyle w:val="NormalWeb"/>
+        <w:spacing w:before="0" w:beforeAutospacing="0" w:after="0" w:afterAutospacing="0"/>
+        <w:ind w:left="1627" w:hanging="1627"/>
+      </w:pPr>
+    </w:p>
+    <w:p>
+      <w:pPr>
+        <w:pStyle w:val="TextBody"/>
+        <w:spacing w:after="0"/>
         <w:ind w:left="1620" w:hanging="1620"/>
         <w:rPr>
           <w:rStyle w:val="Hyperlink"/>
@@ -2681,7 +2913,7 @@
         </w:rPr>
         <w:tab/>
       </w:r>
-      <w:hyperlink r:id="rId15" w:history="1">
+      <w:hyperlink r:id="rId16" w:history="1">
         <w:r>
           <w:rPr>
             <w:rStyle w:val="Hyperlink"/>
@@ -2693,42 +2925,174 @@
     </w:p>
     <w:p>
       <w:pPr>
-        <w:rPr>
-          <w:b/>
-          <w:bCs/>
-        </w:rPr>
-      </w:pPr>
-    </w:p>
-    <w:p>
-      <w:pPr>
-        <w:rPr>
-          <w:b/>
-          <w:bCs/>
-        </w:rPr>
-      </w:pPr>
-    </w:p>
-    <w:p>
-      <w:pPr>
-        <w:rPr>
-          <w:b/>
-          <w:bCs/>
-        </w:rPr>
-      </w:pPr>
-    </w:p>
-    <w:p>
-      <w:pPr>
-        <w:ind w:left="1412" w:hanging="1412"/>
-        <w:rPr>
-          <w:b/>
-          <w:bCs/>
-        </w:rPr>
-      </w:pPr>
-      <w:r>
-        <w:rPr>
-          <w:b/>
-          <w:bCs/>
-        </w:rPr>
-        <w:lastRenderedPageBreak/>
+        <w:pStyle w:val="TextBody"/>
+        <w:spacing w:after="0"/>
+        <w:ind w:left="1620" w:hanging="1620"/>
+        <w:rPr>
+          <w:b/>
+          <w:bCs/>
+        </w:rPr>
+      </w:pPr>
+    </w:p>
+    <w:p>
+      <w:pPr>
+        <w:pStyle w:val="TextBody"/>
+        <w:spacing w:after="0"/>
+        <w:ind w:left="1620" w:hanging="1620"/>
+        <w:rPr>
+          <w:b/>
+          <w:bCs/>
+        </w:rPr>
+      </w:pPr>
+      <w:r>
+        <w:rPr>
+          <w:b/>
+          <w:bCs/>
+        </w:rPr>
+        <w:t>Accessibility:</w:t>
+      </w:r>
+      <w:r>
+        <w:t xml:space="preserve"> </w:t>
+      </w:r>
+      <w:r>
+        <w:tab/>
+      </w:r>
+      <w:hyperlink r:id="rId17" w:history="1">
+        <w:r>
+          <w:rPr>
+            <w:rStyle w:val="Hyperlink"/>
+          </w:rPr>
+          <w:t>https://ars.unc.edu/</w:t>
+        </w:r>
+      </w:hyperlink>
+    </w:p>
+    <w:p>
+      <w:pPr>
+        <w:pStyle w:val="TextBody"/>
+        <w:spacing w:after="0"/>
+        <w:ind w:left="1620" w:hanging="1620"/>
+        <w:rPr>
+          <w:rStyle w:val="Hyperlink"/>
+        </w:rPr>
+      </w:pPr>
+      <w:r>
+        <w:rPr>
+          <w:rStyle w:val="Hyperlink"/>
+        </w:rPr>
+        <w:t xml:space="preserve"> </w:t>
+      </w:r>
+    </w:p>
+    <w:p>
+      <w:pPr>
+        <w:pStyle w:val="TextBody"/>
+        <w:spacing w:after="0"/>
+        <w:ind w:left="1620" w:hanging="1620"/>
+        <w:rPr>
+          <w:b/>
+          <w:bCs/>
+        </w:rPr>
+      </w:pPr>
+      <w:r>
+        <w:rPr>
+          <w:b/>
+          <w:bCs/>
+        </w:rPr>
+        <w:t>Counseling:</w:t>
+      </w:r>
+      <w:r>
+        <w:t xml:space="preserve"> </w:t>
+      </w:r>
+      <w:r>
+        <w:tab/>
+      </w:r>
+      <w:r>
+        <w:rPr>
+          <w:rStyle w:val="Hyperlink"/>
+        </w:rPr>
+        <w:t>https://caps.unc.edu/</w:t>
+      </w:r>
+    </w:p>
+    <w:p>
+      <w:pPr>
+        <w:rPr>
+          <w:b/>
+          <w:bCs/>
+        </w:rPr>
+      </w:pPr>
+    </w:p>
+    <w:p>
+      <w:pPr>
+        <w:pStyle w:val="TextBody"/>
+        <w:spacing w:after="0"/>
+        <w:ind w:left="1620" w:hanging="1620"/>
+      </w:pPr>
+      <w:r>
+        <w:rPr>
+          <w:b/>
+          <w:bCs/>
+        </w:rPr>
+        <w:t>Title IX:</w:t>
+      </w:r>
+      <w:r>
+        <w:t xml:space="preserve"> </w:t>
+      </w:r>
+      <w:r>
+        <w:t xml:space="preserve">       </w:t>
+      </w:r>
+      <w:r>
+        <w:tab/>
+      </w:r>
+      <w:r>
+        <w:t>Any student who is impacted by discrimination, harassment, interpersonal</w:t>
+      </w:r>
+      <w:r>
+        <w:t xml:space="preserve"> </w:t>
+      </w:r>
+      <w:r>
+        <w:t>(relationship) violence, sexual violence, sexual exploitation, or stalking is encouraged to seek resources on campus or in the community. Please contact the Director of Title IX Compliance (Adrienne Allison – </w:t>
+      </w:r>
+      <w:hyperlink r:id="rId18" w:tgtFrame="_blank" w:history="1">
+        <w:r>
+          <w:t>Adrienne.allison@unc.edu</w:t>
+        </w:r>
+      </w:hyperlink>
+      <w:r>
+        <w:t>), Report and Response Coordinators in the Equal Opportunity and Compliance Office (</w:t>
+      </w:r>
+      <w:hyperlink r:id="rId19" w:tgtFrame="_blank" w:history="1">
+        <w:r>
+          <w:t>reportandresponse@unc.edu</w:t>
+        </w:r>
+      </w:hyperlink>
+      <w:r>
+        <w:t>), Counseling and Psychological Services (confidential), or the Gender Violence Services Coordinators (</w:t>
+      </w:r>
+      <w:hyperlink r:id="rId20" w:tgtFrame="_blank" w:history="1">
+        <w:r>
+          <w:t>gvsc@unc.edu</w:t>
+        </w:r>
+      </w:hyperlink>
+      <w:r>
+        <w:t>; confidential) to discuss your specific needs. Additional resources are available at safe.unc.edu.</w:t>
+      </w:r>
+    </w:p>
+    <w:p>
+      <w:pPr>
+        <w:rPr>
+          <w:rStyle w:val="Hyperlink"/>
+          <w:u w:val="none"/>
+        </w:rPr>
+      </w:pPr>
+    </w:p>
+    <w:p>
+      <w:pPr>
+        <w:ind w:left="1600" w:hanging="1600"/>
+      </w:pPr>
+      <w:r>
+        <w:rPr>
+          <w:b/>
+          <w:bCs/>
+        </w:rPr>
         <w:t>Face Masks:</w:t>
       </w:r>
       <w:r>
@@ -2740,13 +3104,27 @@
       <w:r>
         <w:t>As noted in the </w:t>
       </w:r>
-      <w:hyperlink r:id="rId16" w:tgtFrame="_blank" w:history="1">
+      <w:hyperlink r:id="rId21" w:tgtFrame="_blank" w:history="1">
         <w:r>
           <w:t>Updated Community Standards</w:t>
         </w:r>
       </w:hyperlink>
       <w:r>
-        <w:t>, face masks are still required in all University buildings. As such, the following statement should also be included on course syllabi for in-person classes. Please share this statement with your department’s Fall 2021 instructors:</w:t>
+        <w:t xml:space="preserve">, face masks are still required in </w:t>
+      </w:r>
+      <w:proofErr w:type="gramStart"/>
+      <w:r>
+        <w:t>all</w:t>
+      </w:r>
+      <w:r>
+        <w:t xml:space="preserve">  </w:t>
+      </w:r>
+      <w:r>
+        <w:t>University</w:t>
+      </w:r>
+      <w:proofErr w:type="gramEnd"/>
+      <w:r>
+        <w:t xml:space="preserve"> buildings. As such, the following statement should also be included on course syllabi for in-person classes. Please share this statement with your department’s Fall 2021 instructors:</w:t>
       </w:r>
       <w:r>
         <w:t xml:space="preserve"> “</w:t>
@@ -2762,7 +3140,7 @@
       <w:r>
         <w:t xml:space="preserve"> a global pandemic, all enrolled students are required to wear a mask covering your mouth and nose at all times in our classroom. This requirement is to protect our educational community — your classmates and me – as we learn together. If you choose not to wear a mask, or wear it improperly, I will ask you to leave immediately, and I will submit a report to the </w:t>
       </w:r>
-      <w:hyperlink r:id="rId17" w:tgtFrame="_blank" w:history="1">
+      <w:hyperlink r:id="rId22" w:tgtFrame="_blank" w:history="1">
         <w:r>
           <w:t>Office of Student Conduct</w:t>
         </w:r>
@@ -2770,7 +3148,7 @@
       <w:r>
         <w:t>.  At that point you will be disenrolled from this course for the protection of our educational community. Students who have an authorized accommodation from Accessibility Resources and Service have an exception.  For additional information, see </w:t>
       </w:r>
-      <w:hyperlink r:id="rId18" w:tgtFrame="_blank" w:history="1">
+      <w:hyperlink r:id="rId23" w:tgtFrame="_blank" w:history="1">
         <w:r>
           <w:t>Carolina Together</w:t>
         </w:r>
@@ -2778,116 +3156,6 @@
       <w:r>
         <w:t>.”</w:t>
       </w:r>
-    </w:p>
-    <w:p>
-      <w:pPr>
-        <w:rPr>
-          <w:b/>
-          <w:bCs/>
-        </w:rPr>
-      </w:pPr>
-    </w:p>
-    <w:p>
-      <w:pPr>
-        <w:rPr>
-          <w:rStyle w:val="Hyperlink"/>
-          <w:color w:val="auto"/>
-          <w:u w:val="none"/>
-        </w:rPr>
-      </w:pPr>
-    </w:p>
-    <w:p>
-      <w:r>
-        <w:rPr>
-          <w:rFonts w:ascii="inherit" w:hAnsi="inherit" w:cs="Calibri"/>
-          <w:i/>
-          <w:iCs/>
-          <w:color w:val="201F1E"/>
-          <w:bdr w:val="none" w:sz="0" w:space="0" w:color="auto" w:frame="1"/>
-          <w:shd w:val="clear" w:color="auto" w:fill="FFFFFF"/>
-        </w:rPr>
-        <w:t>Any student who is impacted by discrimination, harassment, interpersonal (relationship) violence, sexual violence, sexual exploitation, or stalking is encouraged to seek resources on campus or in the community. Please contact the Director of Title IX Compliance (Adrienne Allison – </w:t>
-      </w:r>
-      <w:hyperlink r:id="rId19" w:tgtFrame="_blank" w:history="1">
-        <w:r>
-          <w:rPr>
-            <w:rStyle w:val="Hyperlink"/>
-            <w:rFonts w:ascii="inherit" w:hAnsi="inherit" w:cs="Calibri"/>
-            <w:i/>
-            <w:iCs/>
-            <w:bdr w:val="none" w:sz="0" w:space="0" w:color="auto" w:frame="1"/>
-            <w:shd w:val="clear" w:color="auto" w:fill="FFFFFF"/>
-          </w:rPr>
-          <w:t>Adrienne.allison@unc.edu</w:t>
-        </w:r>
-      </w:hyperlink>
-      <w:r>
-        <w:rPr>
-          <w:rFonts w:ascii="inherit" w:hAnsi="inherit" w:cs="Calibri"/>
-          <w:i/>
-          <w:iCs/>
-          <w:color w:val="201F1E"/>
-          <w:bdr w:val="none" w:sz="0" w:space="0" w:color="auto" w:frame="1"/>
-          <w:shd w:val="clear" w:color="auto" w:fill="FFFFFF"/>
-        </w:rPr>
-        <w:t>), Report and Response Coordinators in the Equal Opportunity and Compliance Office (</w:t>
-      </w:r>
-      <w:hyperlink r:id="rId20" w:tgtFrame="_blank" w:history="1">
-        <w:r>
-          <w:rPr>
-            <w:rStyle w:val="Hyperlink"/>
-            <w:rFonts w:ascii="inherit" w:hAnsi="inherit" w:cs="Calibri"/>
-            <w:i/>
-            <w:iCs/>
-            <w:bdr w:val="none" w:sz="0" w:space="0" w:color="auto" w:frame="1"/>
-            <w:shd w:val="clear" w:color="auto" w:fill="FFFFFF"/>
-          </w:rPr>
-          <w:t>reportandresponse@unc.edu</w:t>
-        </w:r>
-      </w:hyperlink>
-      <w:r>
-        <w:rPr>
-          <w:rFonts w:ascii="inherit" w:hAnsi="inherit" w:cs="Calibri"/>
-          <w:i/>
-          <w:iCs/>
-          <w:color w:val="201F1E"/>
-          <w:bdr w:val="none" w:sz="0" w:space="0" w:color="auto" w:frame="1"/>
-          <w:shd w:val="clear" w:color="auto" w:fill="FFFFFF"/>
-        </w:rPr>
-        <w:t>), Counseling and Psychological Services (confidential), or the Gender Violence Services Coordinators (</w:t>
-      </w:r>
-      <w:hyperlink r:id="rId21" w:tgtFrame="_blank" w:history="1">
-        <w:r>
-          <w:rPr>
-            <w:rStyle w:val="Hyperlink"/>
-            <w:rFonts w:ascii="inherit" w:hAnsi="inherit" w:cs="Calibri"/>
-            <w:i/>
-            <w:iCs/>
-            <w:bdr w:val="none" w:sz="0" w:space="0" w:color="auto" w:frame="1"/>
-            <w:shd w:val="clear" w:color="auto" w:fill="FFFFFF"/>
-          </w:rPr>
-          <w:t>gvsc@unc.edu</w:t>
-        </w:r>
-      </w:hyperlink>
-      <w:r>
-        <w:rPr>
-          <w:rFonts w:ascii="inherit" w:hAnsi="inherit" w:cs="Calibri"/>
-          <w:i/>
-          <w:iCs/>
-          <w:color w:val="201F1E"/>
-          <w:bdr w:val="none" w:sz="0" w:space="0" w:color="auto" w:frame="1"/>
-          <w:shd w:val="clear" w:color="auto" w:fill="FFFFFF"/>
-        </w:rPr>
-        <w:t>; confidential) to discuss your specific needs. Additional resources are available at safe.unc.edu.</w:t>
-      </w:r>
-    </w:p>
-    <w:p>
-      <w:pPr>
-        <w:rPr>
-          <w:rStyle w:val="Hyperlink"/>
-          <w:u w:val="none"/>
-        </w:rPr>
-      </w:pPr>
     </w:p>
     <w:p>
       <w:pPr>
@@ -4708,7 +4976,7 @@
   <w:style w:type="paragraph" w:default="1" w:styleId="Normal">
     <w:name w:val="Normal"/>
     <w:qFormat/>
-    <w:rsid w:val="0024578F"/>
+    <w:rsid w:val="00B83100"/>
     <w:pPr>
       <w:spacing w:after="0" w:line="240" w:lineRule="auto"/>
     </w:pPr>

--- a/Syllabi/320_Syllabus.docx
+++ b/Syllabi/320_Syllabus.docx
@@ -741,84 +741,6 @@
       <w:pPr>
         <w:pStyle w:val="TextBody"/>
         <w:spacing w:after="0"/>
-        <w:ind w:left="1620"/>
-      </w:pPr>
-      <w:r>
-        <w:rPr>
-          <w:bCs/>
-        </w:rPr>
-        <w:t>320.40</w:t>
-      </w:r>
-      <w:r>
-        <w:rPr>
-          <w:bCs/>
-        </w:rPr>
-        <w:t>4</w:t>
-      </w:r>
-      <w:r>
-        <w:rPr>
-          <w:bCs/>
-        </w:rPr>
-        <w:t xml:space="preserve"> by </w:t>
-      </w:r>
-      <w:proofErr w:type="spellStart"/>
-      <w:r>
-        <w:rPr>
-          <w:bCs/>
-        </w:rPr>
-        <w:t>Zichao</w:t>
-      </w:r>
-      <w:proofErr w:type="spellEnd"/>
-      <w:r>
-        <w:rPr>
-          <w:bCs/>
-        </w:rPr>
-        <w:t xml:space="preserve"> Li</w:t>
-      </w:r>
-      <w:r>
-        <w:rPr>
-          <w:bCs/>
-        </w:rPr>
-        <w:t xml:space="preserve">: </w:t>
-      </w:r>
-      <w:r>
-        <w:rPr>
-          <w:bCs/>
-        </w:rPr>
-        <w:t>W 4:40PM</w:t>
-      </w:r>
-      <w:r>
-        <w:rPr>
-          <w:bCs/>
-        </w:rPr>
-        <w:t xml:space="preserve"> </w:t>
-      </w:r>
-      <w:r>
-        <w:t xml:space="preserve">– </w:t>
-      </w:r>
-      <w:r>
-        <w:rPr>
-          <w:bCs/>
-        </w:rPr>
-        <w:t>5:30PM</w:t>
-      </w:r>
-      <w:r>
-        <w:rPr>
-          <w:bCs/>
-        </w:rPr>
-        <w:t xml:space="preserve"> </w:t>
-      </w:r>
-      <w:r>
-        <w:rPr>
-          <w:bCs/>
-        </w:rPr>
-        <w:t>H107</w:t>
-      </w:r>
-    </w:p>
-    <w:p>
-      <w:pPr>
-        <w:pStyle w:val="TextBody"/>
-        <w:spacing w:after="0"/>
         <w:ind w:left="1620" w:hanging="1620"/>
       </w:pPr>
     </w:p>
@@ -879,15 +801,7 @@
         <w:tab/>
       </w:r>
       <w:r>
-        <w:t xml:space="preserve">This course is an application-driven introduction to data science. Statistical and computational tools are valued throughout the modern workplace </w:t>
-      </w:r>
-      <w:proofErr w:type="gramStart"/>
-      <w:r>
-        <w:t>from Silicon Valley startups,</w:t>
-      </w:r>
-      <w:proofErr w:type="gramEnd"/>
-      <w:r>
-        <w:t xml:space="preserve"> to marine biology labs, to Wall Street firms. These tools require technical skills such as programming and statistics. They also require professional skills such as communication, teamwork, problem solving, and critical thinking.</w:t>
+        <w:t>This course is an application-driven introduction to data science. Statistical and computational tools are valued throughout the modern workplace from Silicon Valley startups, to marine biology labs, to Wall Street firms. These tools require technical skills such as programming and statistics. They also require professional skills such as communication, teamwork, problem solving, and critical thinking.</w:t>
       </w:r>
     </w:p>
     <w:p>
@@ -929,18 +843,10 @@
         <w:t xml:space="preserve">. </w:t>
       </w:r>
       <w:r>
-        <w:t xml:space="preserve">Later topics will </w:t>
-      </w:r>
-      <w:proofErr w:type="gramStart"/>
-      <w:r>
-        <w:t>include</w:t>
-      </w:r>
-      <w:r>
-        <w:t>:</w:t>
-      </w:r>
-      <w:proofErr w:type="gramEnd"/>
-      <w:r>
-        <w:t xml:space="preserve"> exploratory data analysis, </w:t>
+        <w:t>Later topics will include</w:t>
+      </w:r>
+      <w:r>
+        <w:t xml:space="preserve">: exploratory data analysis, </w:t>
       </w:r>
       <w:r>
         <w:t>data wrangling</w:t>
@@ -970,15 +876,7 @@
         <w:t xml:space="preserve"> and </w:t>
       </w:r>
       <w:r>
-        <w:t xml:space="preserve">ready to work with others. Using resources around you </w:t>
-      </w:r>
-      <w:proofErr w:type="gramStart"/>
-      <w:r>
-        <w:t>is</w:t>
-      </w:r>
-      <w:proofErr w:type="gramEnd"/>
-      <w:r>
-        <w:t xml:space="preserve"> a key component of successful data analysis. This includes </w:t>
+        <w:t xml:space="preserve">ready to work with others. Using resources around you is a key component of successful data analysis. This includes </w:t>
       </w:r>
       <w:r>
         <w:t xml:space="preserve">the internet and </w:t>
@@ -1117,7 +1015,6 @@
           <w:b/>
           <w:bCs/>
         </w:rPr>
-        <w:lastRenderedPageBreak/>
         <w:t xml:space="preserve">Final Grade: </w:t>
       </w:r>
       <w:r>
@@ -1147,6 +1044,7 @@
         <w:ind w:left="1627" w:hanging="7"/>
       </w:pPr>
       <w:r>
+        <w:lastRenderedPageBreak/>
         <w:t xml:space="preserve">Lab </w:t>
       </w:r>
       <w:r>
@@ -1398,15 +1296,7 @@
         <w:t xml:space="preserve"> </w:t>
       </w:r>
       <w:r>
-        <w:t>output from an R Markdown file on Sakai. In other words, your homework submission must be a .html file with all code and writing, as produced in R Markdown. Submissions that do not ‘</w:t>
-      </w:r>
-      <w:proofErr w:type="gramStart"/>
-      <w:r>
-        <w:t>knit‘ to</w:t>
-      </w:r>
-      <w:proofErr w:type="gramEnd"/>
-      <w:r>
-        <w:t xml:space="preserve"> html will not be accepted. Such cases most often result from errors in the code, which students must correct before submission. </w:t>
+        <w:t xml:space="preserve">output from an R Markdown file on Sakai. In other words, your homework submission must be a .html file with all code and writing, as produced in R Markdown. Submissions that do not ‘knit‘ to html will not be accepted. Such cases most often result from errors in the code, which students must correct before submission. </w:t>
       </w:r>
     </w:p>
     <w:p>
@@ -2432,21 +2322,7 @@
         <w:rPr>
           <w:szCs w:val="28"/>
         </w:rPr>
-        <w:t xml:space="preserve">These are hard break </w:t>
-      </w:r>
-      <w:proofErr w:type="gramStart"/>
-      <w:r>
-        <w:rPr>
-          <w:szCs w:val="28"/>
-        </w:rPr>
-        <w:t>lines</w:t>
-      </w:r>
-      <w:proofErr w:type="gramEnd"/>
-      <w:r>
-        <w:rPr>
-          <w:szCs w:val="28"/>
-        </w:rPr>
-        <w:t xml:space="preserve"> and no rounding will be applied to push an individual student</w:t>
+        <w:t>These are hard break lines and no rounding will be applied to push an individual student</w:t>
       </w:r>
       <w:r>
         <w:rPr>
@@ -2495,13 +2371,7 @@
         <w:rPr>
           <w:bCs/>
         </w:rPr>
-        <w:t>Students can earn class participation</w:t>
-      </w:r>
-      <w:r>
-        <w:rPr>
-          <w:bCs/>
-        </w:rPr>
-        <w:t xml:space="preserve"> grades </w:t>
+        <w:t xml:space="preserve">Students can earn class participation grades </w:t>
       </w:r>
       <w:r>
         <w:rPr>
@@ -2845,21 +2715,7 @@
         <w:rPr>
           <w:bCs/>
         </w:rPr>
-        <w:t xml:space="preserve">or religious observances required by the student’s faith. If a student misses three consecutive class </w:t>
-      </w:r>
-      <w:proofErr w:type="gramStart"/>
-      <w:r>
-        <w:rPr>
-          <w:bCs/>
-        </w:rPr>
-        <w:t>meetings, or</w:t>
-      </w:r>
-      <w:proofErr w:type="gramEnd"/>
-      <w:r>
-        <w:rPr>
-          <w:bCs/>
-        </w:rPr>
-        <w:t xml:space="preserve"> misses more classes than the course instructor deems advisable, the course instructor may report the facts to the student’s academic dean</w:t>
+        <w:t>or religious observances required by the student’s faith. If a student misses three consecutive class meetings, or misses more classes than the course instructor deems advisable, the course instructor may report the facts to the student’s academic dean</w:t>
       </w:r>
       <w:r>
         <w:rPr>
@@ -3110,35 +2966,19 @@
         </w:r>
       </w:hyperlink>
       <w:r>
-        <w:t xml:space="preserve">, face masks are still required in </w:t>
-      </w:r>
-      <w:proofErr w:type="gramStart"/>
-      <w:r>
-        <w:t>all</w:t>
+        <w:t>, face masks are still required in all</w:t>
       </w:r>
       <w:r>
         <w:t xml:space="preserve">  </w:t>
       </w:r>
       <w:r>
-        <w:t>University</w:t>
-      </w:r>
-      <w:proofErr w:type="gramEnd"/>
-      <w:r>
-        <w:t xml:space="preserve"> buildings. As such, the following statement should also be included on course syllabi for in-person classes. Please share this statement with your department’s Fall 2021 instructors:</w:t>
+        <w:t>University buildings. As such, the following statement should also be included on course syllabi for in-person classes. Please share this statement with your department’s Fall 2021 instructors:</w:t>
       </w:r>
       <w:r>
         <w:t xml:space="preserve"> “</w:t>
       </w:r>
       <w:r>
-        <w:t xml:space="preserve">This semester, while we are </w:t>
-      </w:r>
-      <w:proofErr w:type="gramStart"/>
-      <w:r>
-        <w:t>in the midst of</w:t>
-      </w:r>
-      <w:proofErr w:type="gramEnd"/>
-      <w:r>
-        <w:t xml:space="preserve"> a global pandemic, all enrolled students are required to wear a mask covering your mouth and nose at all times in our classroom. This requirement is to protect our educational community — your classmates and me – as we learn together. If you choose not to wear a mask, or wear it improperly, I will ask you to leave immediately, and I will submit a report to the </w:t>
+        <w:t>This semester, while we are in the midst of a global pandemic, all enrolled students are required to wear a mask covering your mouth and nose at all times in our classroom. This requirement is to protect our educational community — your classmates and me – as we learn together. If you choose not to wear a mask, or wear it improperly, I will ask you to leave immediately, and I will submit a report to the </w:t>
       </w:r>
       <w:hyperlink r:id="rId22" w:tgtFrame="_blank" w:history="1">
         <w:r>

--- a/Syllabi/320_Syllabus.docx
+++ b/Syllabi/320_Syllabus.docx
@@ -337,12 +337,17 @@
       <w:r>
         <w:t xml:space="preserve"> or Zoom (</w:t>
       </w:r>
-      <w:hyperlink r:id="rId10" w:history="1">
+      <w:hyperlink r:id="rId10" w:tgtFrame="_blank" w:history="1">
         <w:r>
           <w:rPr>
             <w:rStyle w:val="Hyperlink"/>
+            <w:rFonts w:ascii="Calibri" w:hAnsi="Calibri" w:cs="Calibri"/>
+            <w:sz w:val="22"/>
+            <w:szCs w:val="22"/>
+            <w:bdr w:val="none" w:sz="0" w:space="0" w:color="auto" w:frame="1"/>
+            <w:shd w:val="clear" w:color="auto" w:fill="FFFFFF"/>
           </w:rPr>
-          <w:t>https://unc.zoom.us/j/6952470471</w:t>
+          <w:t>https://unc.zoom.us/j/97764724126</w:t>
         </w:r>
       </w:hyperlink>
       <w:r>
@@ -435,12 +440,17 @@
       <w:r>
         <w:t xml:space="preserve"> or Zoom (</w:t>
       </w:r>
-      <w:hyperlink r:id="rId12" w:history="1">
+      <w:hyperlink r:id="rId12" w:tgtFrame="_blank" w:history="1">
         <w:r>
           <w:rPr>
             <w:rStyle w:val="Hyperlink"/>
+            <w:rFonts w:ascii="Segoe UI" w:hAnsi="Segoe UI" w:cs="Segoe UI"/>
+            <w:sz w:val="23"/>
+            <w:szCs w:val="23"/>
+            <w:bdr w:val="none" w:sz="0" w:space="0" w:color="auto" w:frame="1"/>
+            <w:shd w:val="clear" w:color="auto" w:fill="FFFFFF"/>
           </w:rPr>
-          <w:t>https://unc.zoom.us/j/6952470471</w:t>
+          <w:t>https://unc.zoom.us/j/6459419100?pwd=UEtCWjc5WUw1K2N2bUM3cFFJNWlzQT09</w:t>
         </w:r>
       </w:hyperlink>
       <w:r>
@@ -801,7 +811,15 @@
         <w:tab/>
       </w:r>
       <w:r>
-        <w:t>This course is an application-driven introduction to data science. Statistical and computational tools are valued throughout the modern workplace from Silicon Valley startups, to marine biology labs, to Wall Street firms. These tools require technical skills such as programming and statistics. They also require professional skills such as communication, teamwork, problem solving, and critical thinking.</w:t>
+        <w:t xml:space="preserve">This course is an application-driven introduction to data science. Statistical and computational tools are valued throughout the modern workplace </w:t>
+      </w:r>
+      <w:proofErr w:type="gramStart"/>
+      <w:r>
+        <w:t>from Silicon Valley startups,</w:t>
+      </w:r>
+      <w:proofErr w:type="gramEnd"/>
+      <w:r>
+        <w:t xml:space="preserve"> to marine biology labs, to Wall Street firms. These tools require technical skills such as programming and statistics. They also require professional skills such as communication, teamwork, problem solving, and critical thinking.</w:t>
       </w:r>
     </w:p>
     <w:p>
@@ -843,10 +861,18 @@
         <w:t xml:space="preserve">. </w:t>
       </w:r>
       <w:r>
-        <w:t>Later topics will include</w:t>
-      </w:r>
-      <w:r>
-        <w:t xml:space="preserve">: exploratory data analysis, </w:t>
+        <w:t xml:space="preserve">Later topics will </w:t>
+      </w:r>
+      <w:proofErr w:type="gramStart"/>
+      <w:r>
+        <w:t>include</w:t>
+      </w:r>
+      <w:r>
+        <w:t>:</w:t>
+      </w:r>
+      <w:proofErr w:type="gramEnd"/>
+      <w:r>
+        <w:t xml:space="preserve"> exploratory data analysis, </w:t>
       </w:r>
       <w:r>
         <w:t>data wrangling</w:t>
@@ -876,7 +902,15 @@
         <w:t xml:space="preserve"> and </w:t>
       </w:r>
       <w:r>
-        <w:t xml:space="preserve">ready to work with others. Using resources around you is a key component of successful data analysis. This includes </w:t>
+        <w:t xml:space="preserve">ready to work with others. Using resources around you </w:t>
+      </w:r>
+      <w:proofErr w:type="gramStart"/>
+      <w:r>
+        <w:t>is</w:t>
+      </w:r>
+      <w:proofErr w:type="gramEnd"/>
+      <w:r>
+        <w:t xml:space="preserve"> a key component of successful data analysis. This includes </w:t>
       </w:r>
       <w:r>
         <w:t xml:space="preserve">the internet and </w:t>
@@ -975,6 +1009,7 @@
           <w:b/>
           <w:bCs/>
         </w:rPr>
+        <w:lastRenderedPageBreak/>
         <w:t>Prerequisites</w:t>
       </w:r>
       <w:r>
@@ -1044,7 +1079,6 @@
         <w:ind w:left="1627" w:hanging="7"/>
       </w:pPr>
       <w:r>
-        <w:lastRenderedPageBreak/>
         <w:t xml:space="preserve">Lab </w:t>
       </w:r>
       <w:r>
@@ -1296,7 +1330,15 @@
         <w:t xml:space="preserve"> </w:t>
       </w:r>
       <w:r>
-        <w:t xml:space="preserve">output from an R Markdown file on Sakai. In other words, your homework submission must be a .html file with all code and writing, as produced in R Markdown. Submissions that do not ‘knit‘ to html will not be accepted. Such cases most often result from errors in the code, which students must correct before submission. </w:t>
+        <w:t>output from an R Markdown file on Sakai. In other words, your homework submission must be a .html file with all code and writing, as produced in R Markdown. Submissions that do not ‘</w:t>
+      </w:r>
+      <w:proofErr w:type="gramStart"/>
+      <w:r>
+        <w:t>knit‘ to</w:t>
+      </w:r>
+      <w:proofErr w:type="gramEnd"/>
+      <w:r>
+        <w:t xml:space="preserve"> html will not be accepted. Such cases most often result from errors in the code, which students must correct before submission. </w:t>
       </w:r>
     </w:p>
     <w:p>
@@ -1489,6 +1531,7 @@
         </w:numPr>
       </w:pPr>
       <w:r>
+        <w:lastRenderedPageBreak/>
         <w:t xml:space="preserve">Part I: </w:t>
       </w:r>
       <w:r>
@@ -1543,7 +1586,6 @@
         </w:numPr>
       </w:pPr>
       <w:r>
-        <w:lastRenderedPageBreak/>
         <w:t xml:space="preserve">Part II: </w:t>
       </w:r>
       <w:r>
@@ -2322,7 +2364,21 @@
         <w:rPr>
           <w:szCs w:val="28"/>
         </w:rPr>
-        <w:t>These are hard break lines and no rounding will be applied to push an individual student</w:t>
+        <w:t xml:space="preserve">These are hard break </w:t>
+      </w:r>
+      <w:proofErr w:type="gramStart"/>
+      <w:r>
+        <w:rPr>
+          <w:szCs w:val="28"/>
+        </w:rPr>
+        <w:t>lines</w:t>
+      </w:r>
+      <w:proofErr w:type="gramEnd"/>
+      <w:r>
+        <w:rPr>
+          <w:szCs w:val="28"/>
+        </w:rPr>
+        <w:t xml:space="preserve"> and no rounding will be applied to push an individual student</w:t>
       </w:r>
       <w:r>
         <w:rPr>
@@ -2672,7 +2728,6 @@
           <w:b/>
           <w:bCs/>
         </w:rPr>
-        <w:lastRenderedPageBreak/>
         <w:t>Attendance</w:t>
       </w:r>
       <w:r>
@@ -2715,7 +2770,21 @@
         <w:rPr>
           <w:bCs/>
         </w:rPr>
-        <w:t>or religious observances required by the student’s faith. If a student misses three consecutive class meetings, or misses more classes than the course instructor deems advisable, the course instructor may report the facts to the student’s academic dean</w:t>
+        <w:t xml:space="preserve">or religious observances required by the student’s faith. If a student misses three consecutive class </w:t>
+      </w:r>
+      <w:proofErr w:type="gramStart"/>
+      <w:r>
+        <w:rPr>
+          <w:bCs/>
+        </w:rPr>
+        <w:t>meetings, or</w:t>
+      </w:r>
+      <w:proofErr w:type="gramEnd"/>
+      <w:r>
+        <w:rPr>
+          <w:bCs/>
+        </w:rPr>
+        <w:t xml:space="preserve"> misses more classes than the course instructor deems advisable, the course instructor may report the facts to the student’s academic dean</w:t>
       </w:r>
       <w:r>
         <w:rPr>
@@ -2966,19 +3035,35 @@
         </w:r>
       </w:hyperlink>
       <w:r>
-        <w:t>, face masks are still required in all</w:t>
+        <w:t xml:space="preserve">, face masks are still required in </w:t>
+      </w:r>
+      <w:proofErr w:type="gramStart"/>
+      <w:r>
+        <w:t>all</w:t>
       </w:r>
       <w:r>
         <w:t xml:space="preserve">  </w:t>
       </w:r>
       <w:r>
-        <w:t>University buildings. As such, the following statement should also be included on course syllabi for in-person classes. Please share this statement with your department’s Fall 2021 instructors:</w:t>
+        <w:t>University</w:t>
+      </w:r>
+      <w:proofErr w:type="gramEnd"/>
+      <w:r>
+        <w:t xml:space="preserve"> buildings. As such, the following statement should also be included on course syllabi for in-person classes. Please share this statement with your department’s Fall 2021 instructors:</w:t>
       </w:r>
       <w:r>
         <w:t xml:space="preserve"> “</w:t>
       </w:r>
       <w:r>
-        <w:t>This semester, while we are in the midst of a global pandemic, all enrolled students are required to wear a mask covering your mouth and nose at all times in our classroom. This requirement is to protect our educational community — your classmates and me – as we learn together. If you choose not to wear a mask, or wear it improperly, I will ask you to leave immediately, and I will submit a report to the </w:t>
+        <w:t xml:space="preserve">This semester, while we are </w:t>
+      </w:r>
+      <w:proofErr w:type="gramStart"/>
+      <w:r>
+        <w:t>in the midst of</w:t>
+      </w:r>
+      <w:proofErr w:type="gramEnd"/>
+      <w:r>
+        <w:t xml:space="preserve"> a global pandemic, all enrolled students are required to wear a mask covering your mouth and nose at all times in our classroom. This requirement is to protect our educational community — your classmates and me – as we learn together. If you choose not to wear a mask, or wear it improperly, I will ask you to leave immediately, and I will submit a report to the </w:t>
       </w:r>
       <w:hyperlink r:id="rId22" w:tgtFrame="_blank" w:history="1">
         <w:r>

--- a/Syllabi/320_Syllabus.docx
+++ b/Syllabi/320_Syllabus.docx
@@ -282,19 +282,11 @@
         </w:rPr>
         <w:tab/>
       </w:r>
-      <w:proofErr w:type="spellStart"/>
-      <w:r>
-        <w:rPr>
-          <w:bCs/>
-        </w:rPr>
-        <w:t>Shaleni</w:t>
-      </w:r>
-      <w:proofErr w:type="spellEnd"/>
-      <w:r>
-        <w:rPr>
-          <w:bCs/>
-        </w:rPr>
-        <w:t xml:space="preserve"> Kovach</w:t>
+      <w:r>
+        <w:rPr>
+          <w:bCs/>
+        </w:rPr>
+        <w:t>Shaleni Kovach</w:t>
       </w:r>
     </w:p>
     <w:p>
@@ -384,19 +376,11 @@
       <w:r>
         <w:tab/>
       </w:r>
-      <w:proofErr w:type="spellStart"/>
-      <w:r>
-        <w:rPr>
-          <w:bCs/>
-        </w:rPr>
-        <w:t>Zichao</w:t>
-      </w:r>
-      <w:proofErr w:type="spellEnd"/>
-      <w:r>
-        <w:rPr>
-          <w:bCs/>
-        </w:rPr>
-        <w:t xml:space="preserve"> Li</w:t>
+      <w:r>
+        <w:rPr>
+          <w:bCs/>
+        </w:rPr>
+        <w:t>Zichao Li</w:t>
       </w:r>
     </w:p>
     <w:p>
@@ -577,21 +561,7 @@
         <w:rPr>
           <w:bCs/>
         </w:rPr>
-        <w:t xml:space="preserve"> by </w:t>
-      </w:r>
-      <w:proofErr w:type="spellStart"/>
-      <w:r>
-        <w:rPr>
-          <w:bCs/>
-        </w:rPr>
-        <w:t>Shaleni</w:t>
-      </w:r>
-      <w:proofErr w:type="spellEnd"/>
-      <w:r>
-        <w:rPr>
-          <w:bCs/>
-        </w:rPr>
-        <w:t xml:space="preserve"> Kovach:</w:t>
+        <w:t xml:space="preserve"> by Shaleni Kovach:</w:t>
       </w:r>
       <w:r>
         <w:rPr>
@@ -637,21 +607,7 @@
         <w:rPr>
           <w:bCs/>
         </w:rPr>
-        <w:t xml:space="preserve"> by </w:t>
-      </w:r>
-      <w:proofErr w:type="spellStart"/>
-      <w:r>
-        <w:rPr>
-          <w:bCs/>
-        </w:rPr>
-        <w:t>Shaleni</w:t>
-      </w:r>
-      <w:proofErr w:type="spellEnd"/>
-      <w:r>
-        <w:rPr>
-          <w:bCs/>
-        </w:rPr>
-        <w:t xml:space="preserve"> Kovach</w:t>
+        <w:t xml:space="preserve"> by Shaleni Kovach</w:t>
       </w:r>
       <w:r>
         <w:rPr>
@@ -691,21 +647,7 @@
         <w:rPr>
           <w:bCs/>
         </w:rPr>
-        <w:t xml:space="preserve"> by </w:t>
-      </w:r>
-      <w:proofErr w:type="spellStart"/>
-      <w:r>
-        <w:rPr>
-          <w:bCs/>
-        </w:rPr>
-        <w:t>Zichao</w:t>
-      </w:r>
-      <w:proofErr w:type="spellEnd"/>
-      <w:r>
-        <w:rPr>
-          <w:bCs/>
-        </w:rPr>
-        <w:t xml:space="preserve"> Li</w:t>
+        <w:t xml:space="preserve"> by Zichao Li</w:t>
       </w:r>
       <w:r>
         <w:rPr>
@@ -811,15 +753,7 @@
         <w:tab/>
       </w:r>
       <w:r>
-        <w:t xml:space="preserve">This course is an application-driven introduction to data science. Statistical and computational tools are valued throughout the modern workplace </w:t>
-      </w:r>
-      <w:proofErr w:type="gramStart"/>
-      <w:r>
-        <w:t>from Silicon Valley startups,</w:t>
-      </w:r>
-      <w:proofErr w:type="gramEnd"/>
-      <w:r>
-        <w:t xml:space="preserve"> to marine biology labs, to Wall Street firms. These tools require technical skills such as programming and statistics. They also require professional skills such as communication, teamwork, problem solving, and critical thinking.</w:t>
+        <w:t>This course is an application-driven introduction to data science. Statistical and computational tools are valued throughout the modern workplace from Silicon Valley startups, to marine biology labs, to Wall Street firms. These tools require technical skills such as programming and statistics. They also require professional skills such as communication, teamwork, problem solving, and critical thinking.</w:t>
       </w:r>
     </w:p>
     <w:p>
@@ -861,18 +795,10 @@
         <w:t xml:space="preserve">. </w:t>
       </w:r>
       <w:r>
-        <w:t xml:space="preserve">Later topics will </w:t>
-      </w:r>
-      <w:proofErr w:type="gramStart"/>
-      <w:r>
-        <w:t>include</w:t>
-      </w:r>
-      <w:r>
-        <w:t>:</w:t>
-      </w:r>
-      <w:proofErr w:type="gramEnd"/>
-      <w:r>
-        <w:t xml:space="preserve"> exploratory data analysis, </w:t>
+        <w:t>Later topics will include</w:t>
+      </w:r>
+      <w:r>
+        <w:t xml:space="preserve">: exploratory data analysis, </w:t>
       </w:r>
       <w:r>
         <w:t>data wrangling</w:t>
@@ -902,15 +828,7 @@
         <w:t xml:space="preserve"> and </w:t>
       </w:r>
       <w:r>
-        <w:t xml:space="preserve">ready to work with others. Using resources around you </w:t>
-      </w:r>
-      <w:proofErr w:type="gramStart"/>
-      <w:r>
-        <w:t>is</w:t>
-      </w:r>
-      <w:proofErr w:type="gramEnd"/>
-      <w:r>
-        <w:t xml:space="preserve"> a key component of successful data analysis. This includes </w:t>
+        <w:t xml:space="preserve">ready to work with others. Using resources around you is a key component of successful data analysis. This includes </w:t>
       </w:r>
       <w:r>
         <w:t xml:space="preserve">the internet and </w:t>
@@ -1330,15 +1248,7 @@
         <w:t xml:space="preserve"> </w:t>
       </w:r>
       <w:r>
-        <w:t>output from an R Markdown file on Sakai. In other words, your homework submission must be a .html file with all code and writing, as produced in R Markdown. Submissions that do not ‘</w:t>
-      </w:r>
-      <w:proofErr w:type="gramStart"/>
-      <w:r>
-        <w:t>knit‘ to</w:t>
-      </w:r>
-      <w:proofErr w:type="gramEnd"/>
-      <w:r>
-        <w:t xml:space="preserve"> html will not be accepted. Such cases most often result from errors in the code, which students must correct before submission. </w:t>
+        <w:t xml:space="preserve">output from an R Markdown file on Sakai. In other words, your homework submission must be a .html file with all code and writing, as produced in R Markdown. Submissions that do not ‘knit‘ to html will not be accepted. Such cases most often result from errors in the code, which students must correct before submission. </w:t>
       </w:r>
     </w:p>
     <w:p>
@@ -1826,6 +1736,12 @@
           <w:b/>
         </w:rPr>
         <w:t xml:space="preserve">November </w:t>
+      </w:r>
+      <w:r>
+        <w:rPr>
+          <w:b/>
+        </w:rPr>
+        <w:t xml:space="preserve">18, </w:t>
       </w:r>
       <w:r>
         <w:rPr>
@@ -2364,21 +2280,7 @@
         <w:rPr>
           <w:szCs w:val="28"/>
         </w:rPr>
-        <w:t xml:space="preserve">These are hard break </w:t>
-      </w:r>
-      <w:proofErr w:type="gramStart"/>
-      <w:r>
-        <w:rPr>
-          <w:szCs w:val="28"/>
-        </w:rPr>
-        <w:t>lines</w:t>
-      </w:r>
-      <w:proofErr w:type="gramEnd"/>
-      <w:r>
-        <w:rPr>
-          <w:szCs w:val="28"/>
-        </w:rPr>
-        <w:t xml:space="preserve"> and no rounding will be applied to push an individual student</w:t>
+        <w:t>These are hard break lines and no rounding will be applied to push an individual student</w:t>
       </w:r>
       <w:r>
         <w:rPr>
@@ -2770,21 +2672,7 @@
         <w:rPr>
           <w:bCs/>
         </w:rPr>
-        <w:t xml:space="preserve">or religious observances required by the student’s faith. If a student misses three consecutive class </w:t>
-      </w:r>
-      <w:proofErr w:type="gramStart"/>
-      <w:r>
-        <w:rPr>
-          <w:bCs/>
-        </w:rPr>
-        <w:t>meetings, or</w:t>
-      </w:r>
-      <w:proofErr w:type="gramEnd"/>
-      <w:r>
-        <w:rPr>
-          <w:bCs/>
-        </w:rPr>
-        <w:t xml:space="preserve"> misses more classes than the course instructor deems advisable, the course instructor may report the facts to the student’s academic dean</w:t>
+        <w:t>or religious observances required by the student’s faith. If a student misses three consecutive class meetings, or misses more classes than the course instructor deems advisable, the course instructor may report the facts to the student’s academic dean</w:t>
       </w:r>
       <w:r>
         <w:rPr>
@@ -3035,35 +2923,19 @@
         </w:r>
       </w:hyperlink>
       <w:r>
-        <w:t xml:space="preserve">, face masks are still required in </w:t>
-      </w:r>
-      <w:proofErr w:type="gramStart"/>
-      <w:r>
-        <w:t>all</w:t>
+        <w:t>, face masks are still required in all</w:t>
       </w:r>
       <w:r>
         <w:t xml:space="preserve">  </w:t>
       </w:r>
       <w:r>
-        <w:t>University</w:t>
-      </w:r>
-      <w:proofErr w:type="gramEnd"/>
-      <w:r>
-        <w:t xml:space="preserve"> buildings. As such, the following statement should also be included on course syllabi for in-person classes. Please share this statement with your department’s Fall 2021 instructors:</w:t>
+        <w:t>University buildings. As such, the following statement should also be included on course syllabi for in-person classes. Please share this statement with your department’s Fall 2021 instructors:</w:t>
       </w:r>
       <w:r>
         <w:t xml:space="preserve"> “</w:t>
       </w:r>
       <w:r>
-        <w:t xml:space="preserve">This semester, while we are </w:t>
-      </w:r>
-      <w:proofErr w:type="gramStart"/>
-      <w:r>
-        <w:t>in the midst of</w:t>
-      </w:r>
-      <w:proofErr w:type="gramEnd"/>
-      <w:r>
-        <w:t xml:space="preserve"> a global pandemic, all enrolled students are required to wear a mask covering your mouth and nose at all times in our classroom. This requirement is to protect our educational community — your classmates and me – as we learn together. If you choose not to wear a mask, or wear it improperly, I will ask you to leave immediately, and I will submit a report to the </w:t>
+        <w:t>This semester, while we are in the midst of a global pandemic, all enrolled students are required to wear a mask covering your mouth and nose at all times in our classroom. This requirement is to protect our educational community — your classmates and me – as we learn together. If you choose not to wear a mask, or wear it improperly, I will ask you to leave immediately, and I will submit a report to the </w:t>
       </w:r>
       <w:hyperlink r:id="rId22" w:tgtFrame="_blank" w:history="1">
         <w:r>

--- a/Syllabi/320_Syllabus.docx
+++ b/Syllabi/320_Syllabus.docx
@@ -224,7 +224,7 @@
         <w:t xml:space="preserve"> </w:t>
       </w:r>
       <w:r>
-        <w:t>TTH</w:t>
+        <w:t>T</w:t>
       </w:r>
       <w:r>
         <w:t xml:space="preserve"> 1</w:t>
@@ -249,6 +249,9 @@
       </w:r>
       <w:r>
         <w:t>M</w:t>
+      </w:r>
+      <w:r>
+        <w:t>, TH 3:30PM-4:30PM</w:t>
       </w:r>
       <w:r>
         <w:tab/>
